--- a/面试题_JVM.docx
+++ b/面试题_JVM.docx
@@ -4,6 +4,23 @@
   <w:body>
     <w:p>
       <w:pPr>
+        <w:pStyle w:val="1"/>
+      </w:pPr>
+      <w:r>
+        <w:t>==========</w:t>
+      </w:r>
+      <w:r>
+        <w:rPr>
+          <w:rFonts w:hint="eastAsia"/>
+        </w:rPr>
+        <w:t>JVM</w:t>
+      </w:r>
+      <w:r>
+        <w:t>========</w:t>
+      </w:r>
+    </w:p>
+    <w:p>
+      <w:pPr>
         <w:pStyle w:val="a4"/>
         <w:numPr>
           <w:ilvl w:val="0"/>
@@ -148,6 +165,24 @@
     <w:p>
       <w:pPr>
         <w:pStyle w:val="a4"/>
+        <w:ind w:left="420" w:firstLineChars="0" w:firstLine="0"/>
+        <w:rPr>
+          <w:rFonts w:ascii="微软雅黑" w:eastAsia="微软雅黑" w:hAnsi="微软雅黑"/>
+          <w:szCs w:val="21"/>
+        </w:rPr>
+      </w:pPr>
+    </w:p>
+    <w:p>
+      <w:pPr>
+        <w:pStyle w:val="1"/>
+      </w:pPr>
+      <w:r>
+        <w:t>===========JMM ==========</w:t>
+      </w:r>
+    </w:p>
+    <w:p>
+      <w:pPr>
+        <w:pStyle w:val="a4"/>
         <w:numPr>
           <w:ilvl w:val="0"/>
           <w:numId w:val="1"/>
@@ -164,6 +199,141 @@
           <w:szCs w:val="21"/>
         </w:rPr>
         <w:t>Java内存模型JMM</w:t>
+      </w:r>
+    </w:p>
+    <w:p/>
+    <w:p/>
+    <w:p/>
+    <w:p>
+      <w:pPr>
+        <w:pStyle w:val="1"/>
+        <w:rPr>
+          <w:rFonts w:hint="eastAsia"/>
+        </w:rPr>
+      </w:pPr>
+      <w:r>
+        <w:t>===========</w:t>
+      </w:r>
+      <w:r>
+        <w:t>GC</w:t>
+      </w:r>
+      <w:r>
+        <w:t xml:space="preserve"> ==========</w:t>
+      </w:r>
+    </w:p>
+    <w:p>
+      <w:pPr>
+        <w:pStyle w:val="a4"/>
+        <w:numPr>
+          <w:ilvl w:val="0"/>
+          <w:numId w:val="1"/>
+        </w:numPr>
+        <w:ind w:firstLineChars="0"/>
+        <w:rPr>
+          <w:rFonts w:ascii="微软雅黑" w:eastAsia="微软雅黑" w:hAnsi="微软雅黑"/>
+          <w:szCs w:val="21"/>
+        </w:rPr>
+      </w:pPr>
+      <w:r>
+        <w:rPr>
+          <w:rFonts w:ascii="微软雅黑" w:eastAsia="微软雅黑" w:hAnsi="微软雅黑" w:hint="eastAsia"/>
+          <w:szCs w:val="21"/>
+        </w:rPr>
+        <w:t>常见的GC回收算法及其含义</w:t>
+      </w:r>
+    </w:p>
+    <w:p>
+      <w:pPr>
+        <w:rPr>
+          <w:rFonts w:hint="eastAsia"/>
+        </w:rPr>
+      </w:pPr>
+    </w:p>
+    <w:p>
+      <w:pPr>
+        <w:pStyle w:val="a4"/>
+        <w:numPr>
+          <w:ilvl w:val="0"/>
+          <w:numId w:val="1"/>
+        </w:numPr>
+        <w:ind w:firstLineChars="0"/>
+        <w:rPr>
+          <w:rFonts w:ascii="微软雅黑" w:eastAsia="微软雅黑" w:hAnsi="微软雅黑"/>
+          <w:szCs w:val="21"/>
+        </w:rPr>
+      </w:pPr>
+      <w:r>
+        <w:rPr>
+          <w:rFonts w:ascii="微软雅黑" w:eastAsia="微软雅黑" w:hAnsi="微软雅黑" w:hint="eastAsia"/>
+          <w:szCs w:val="21"/>
+        </w:rPr>
+        <w:t>内存溢出OOM和堆栈溢出SOE的示例及原因、如何排查与解决</w:t>
+      </w:r>
+    </w:p>
+    <w:p>
+      <w:pPr>
+        <w:pStyle w:val="a4"/>
+        <w:numPr>
+          <w:ilvl w:val="0"/>
+          <w:numId w:val="1"/>
+        </w:numPr>
+        <w:ind w:firstLineChars="0"/>
+        <w:rPr>
+          <w:rFonts w:ascii="微软雅黑" w:eastAsia="微软雅黑" w:hAnsi="微软雅黑"/>
+          <w:szCs w:val="21"/>
+        </w:rPr>
+      </w:pPr>
+      <w:r>
+        <w:rPr>
+          <w:rFonts w:ascii="微软雅黑" w:eastAsia="微软雅黑" w:hAnsi="微软雅黑" w:hint="eastAsia"/>
+          <w:szCs w:val="21"/>
+        </w:rPr>
+        <w:t>如何判断对象是否可以回收或存活</w:t>
+      </w:r>
+    </w:p>
+    <w:p>
+      <w:pPr>
+        <w:pStyle w:val="a4"/>
+        <w:numPr>
+          <w:ilvl w:val="0"/>
+          <w:numId w:val="1"/>
+        </w:numPr>
+        <w:ind w:firstLineChars="0"/>
+        <w:rPr>
+          <w:rFonts w:ascii="微软雅黑" w:eastAsia="微软雅黑" w:hAnsi="微软雅黑"/>
+          <w:szCs w:val="21"/>
+        </w:rPr>
+      </w:pPr>
+    </w:p>
+    <w:p>
+      <w:pPr>
+        <w:pStyle w:val="a4"/>
+        <w:ind w:left="420" w:firstLineChars="0" w:firstLine="0"/>
+        <w:rPr>
+          <w:rFonts w:ascii="微软雅黑" w:eastAsia="微软雅黑" w:hAnsi="微软雅黑"/>
+          <w:szCs w:val="21"/>
+        </w:rPr>
+      </w:pPr>
+    </w:p>
+    <w:p>
+      <w:pPr>
+        <w:pStyle w:val="a4"/>
+        <w:numPr>
+          <w:ilvl w:val="0"/>
+          <w:numId w:val="1"/>
+        </w:numPr>
+        <w:ind w:firstLineChars="0"/>
+        <w:rPr>
+          <w:rFonts w:ascii="微软雅黑" w:eastAsia="微软雅黑" w:hAnsi="微软雅黑"/>
+          <w:szCs w:val="21"/>
+        </w:rPr>
+      </w:pPr>
+      <w:r>
+        <w:rPr>
+          <w:rFonts w:ascii="微软雅黑" w:eastAsia="微软雅黑" w:hAnsi="微软雅黑" w:hint="eastAsia"/>
+          <w:szCs w:val="21"/>
+        </w:rPr>
+        <w:t>常见的JVM性能监控和故障处理工具类：jps、jstat、jmap、jinfo、jconsole等</w:t>
       </w:r>
     </w:p>
     <w:p>
@@ -181,182 +351,12 @@
       </w:pPr>
       <w:bookmarkStart w:id="0" w:name="_GoBack"/>
       <w:bookmarkEnd w:id="0"/>
-    </w:p>
-    <w:p>
-      <w:pPr>
-        <w:pStyle w:val="a4"/>
-        <w:ind w:left="420" w:firstLineChars="0" w:firstLine="0"/>
-        <w:rPr>
-          <w:rFonts w:ascii="微软雅黑" w:eastAsia="微软雅黑" w:hAnsi="微软雅黑" w:hint="eastAsia"/>
-          <w:szCs w:val="21"/>
-        </w:rPr>
-      </w:pPr>
-    </w:p>
-    <w:p>
-      <w:pPr>
-        <w:pStyle w:val="a4"/>
-        <w:numPr>
-          <w:ilvl w:val="0"/>
-          <w:numId w:val="1"/>
-        </w:numPr>
-        <w:ind w:firstLineChars="0"/>
-        <w:rPr>
-          <w:rFonts w:ascii="微软雅黑" w:eastAsia="微软雅黑" w:hAnsi="微软雅黑"/>
-          <w:szCs w:val="21"/>
-        </w:rPr>
-      </w:pPr>
-      <w:r>
-        <w:rPr>
-          <w:rFonts w:ascii="微软雅黑" w:eastAsia="微软雅黑" w:hAnsi="微软雅黑" w:hint="eastAsia"/>
-          <w:szCs w:val="21"/>
-        </w:rPr>
-        <w:t>内存溢出OOM和堆栈溢出SOE的示例及原因、如何排查与解决</w:t>
-      </w:r>
-    </w:p>
-    <w:p>
-      <w:pPr>
-        <w:pStyle w:val="a4"/>
-        <w:numPr>
-          <w:ilvl w:val="0"/>
-          <w:numId w:val="1"/>
-        </w:numPr>
-        <w:ind w:firstLineChars="0"/>
-        <w:rPr>
-          <w:rFonts w:ascii="微软雅黑" w:eastAsia="微软雅黑" w:hAnsi="微软雅黑"/>
-          <w:szCs w:val="21"/>
-        </w:rPr>
-      </w:pPr>
-      <w:r>
-        <w:rPr>
-          <w:rFonts w:ascii="微软雅黑" w:eastAsia="微软雅黑" w:hAnsi="微软雅黑" w:hint="eastAsia"/>
-          <w:szCs w:val="21"/>
-        </w:rPr>
-        <w:t>如何判断对象是否可以回收或存活</w:t>
-      </w:r>
-    </w:p>
-    <w:p>
-      <w:pPr>
-        <w:pStyle w:val="a4"/>
-        <w:numPr>
-          <w:ilvl w:val="0"/>
-          <w:numId w:val="1"/>
-        </w:numPr>
-        <w:ind w:firstLineChars="0"/>
-        <w:rPr>
-          <w:rFonts w:ascii="微软雅黑" w:eastAsia="微软雅黑" w:hAnsi="微软雅黑"/>
-          <w:szCs w:val="21"/>
-        </w:rPr>
-      </w:pPr>
-      <w:r>
-        <w:rPr>
-          <w:rFonts w:ascii="微软雅黑" w:eastAsia="微软雅黑" w:hAnsi="微软雅黑" w:hint="eastAsia"/>
-          <w:szCs w:val="21"/>
-        </w:rPr>
-        <w:t>常见的GC回收算法及其含义</w:t>
-      </w:r>
-    </w:p>
-    <w:p>
-      <w:pPr>
-        <w:pStyle w:val="a4"/>
-        <w:numPr>
-          <w:ilvl w:val="0"/>
-          <w:numId w:val="1"/>
-        </w:numPr>
-        <w:ind w:firstLineChars="0"/>
-        <w:rPr>
-          <w:rFonts w:ascii="微软雅黑" w:eastAsia="微软雅黑" w:hAnsi="微软雅黑"/>
-          <w:szCs w:val="21"/>
-        </w:rPr>
-      </w:pPr>
-      <w:r>
-        <w:rPr>
-          <w:rFonts w:ascii="微软雅黑" w:eastAsia="微软雅黑" w:hAnsi="微软雅黑" w:hint="eastAsia"/>
-          <w:szCs w:val="21"/>
-        </w:rPr>
-        <w:t>常见的JVM性能监控和故障处理工具类：jps、jstat、jmap、jinfo、jconsole等</w:t>
-      </w:r>
-    </w:p>
-    <w:p>
-      <w:pPr>
-        <w:pStyle w:val="a4"/>
-        <w:numPr>
-          <w:ilvl w:val="0"/>
-          <w:numId w:val="1"/>
-        </w:numPr>
-        <w:ind w:firstLineChars="0"/>
-        <w:rPr>
-          <w:rFonts w:ascii="微软雅黑" w:eastAsia="微软雅黑" w:hAnsi="微软雅黑"/>
-          <w:szCs w:val="21"/>
-        </w:rPr>
-      </w:pPr>
-      <w:r>
-        <w:rPr>
-          <w:rFonts w:ascii="微软雅黑" w:eastAsia="微软雅黑" w:hAnsi="微软雅黑" w:hint="eastAsia"/>
-          <w:szCs w:val="21"/>
-        </w:rPr>
-        <w:t>类加载器、</w:t>
-      </w:r>
-    </w:p>
-    <w:p>
-      <w:pPr>
-        <w:pStyle w:val="a4"/>
-        <w:numPr>
-          <w:ilvl w:val="0"/>
-          <w:numId w:val="1"/>
-        </w:numPr>
-        <w:ind w:firstLineChars="0"/>
-        <w:rPr>
-          <w:rFonts w:ascii="微软雅黑" w:eastAsia="微软雅黑" w:hAnsi="微软雅黑"/>
-          <w:szCs w:val="21"/>
-        </w:rPr>
-      </w:pPr>
-      <w:r>
-        <w:rPr>
-          <w:rFonts w:ascii="微软雅黑" w:eastAsia="微软雅黑" w:hAnsi="微软雅黑" w:hint="eastAsia"/>
-          <w:szCs w:val="21"/>
-        </w:rPr>
-        <w:t>双亲委派模型</w:t>
-      </w:r>
-    </w:p>
-    <w:p>
-      <w:pPr>
-        <w:pStyle w:val="a4"/>
-        <w:numPr>
-          <w:ilvl w:val="0"/>
-          <w:numId w:val="1"/>
-        </w:numPr>
-        <w:ind w:firstLineChars="0"/>
-        <w:rPr>
-          <w:rFonts w:ascii="微软雅黑" w:eastAsia="微软雅黑" w:hAnsi="微软雅黑"/>
-          <w:szCs w:val="21"/>
-        </w:rPr>
-      </w:pPr>
-      <w:r>
-        <w:rPr>
-          <w:rFonts w:ascii="微软雅黑" w:eastAsia="微软雅黑" w:hAnsi="微软雅黑" w:hint="eastAsia"/>
-          <w:szCs w:val="21"/>
-        </w:rPr>
-        <w:t>一个类的生命周期</w:t>
-      </w:r>
-    </w:p>
-    <w:p>
-      <w:pPr>
-        <w:pStyle w:val="a4"/>
-        <w:numPr>
-          <w:ilvl w:val="0"/>
-          <w:numId w:val="1"/>
-        </w:numPr>
-        <w:ind w:firstLineChars="0"/>
-        <w:rPr>
-          <w:rFonts w:ascii="微软雅黑" w:eastAsia="微软雅黑" w:hAnsi="微软雅黑"/>
-          <w:szCs w:val="21"/>
-        </w:rPr>
-      </w:pPr>
-      <w:r>
-        <w:rPr>
-          <w:rFonts w:ascii="微软雅黑" w:eastAsia="微软雅黑" w:hAnsi="微软雅黑" w:hint="eastAsia"/>
-          <w:szCs w:val="21"/>
-        </w:rPr>
+      <w:r>
+        <w:rPr>
+          <w:rFonts w:ascii="微软雅黑" w:eastAsia="微软雅黑" w:hAnsi="微软雅黑" w:hint="eastAsia"/>
+          <w:szCs w:val="21"/>
+        </w:rPr>
+        <w:lastRenderedPageBreak/>
         <w:t>强引用、软引用、弱引用、虚引用</w:t>
       </w:r>
     </w:p>
@@ -504,301 +504,301 @@
           <w:rFonts w:ascii="微软雅黑" w:eastAsia="微软雅黑" w:hAnsi="微软雅黑"/>
           <w:szCs w:val="21"/>
         </w:rPr>
+        <w:t>自己写的两个不同的类是被同一个类加载器加载的吗？为什么？</w:t>
+      </w:r>
+    </w:p>
+    <w:p>
+      <w:pPr>
+        <w:pStyle w:val="a4"/>
+        <w:numPr>
+          <w:ilvl w:val="0"/>
+          <w:numId w:val="1"/>
+        </w:numPr>
+        <w:ind w:firstLineChars="0"/>
+        <w:rPr>
+          <w:rFonts w:ascii="微软雅黑" w:eastAsia="微软雅黑" w:hAnsi="微软雅黑"/>
+          <w:szCs w:val="21"/>
+        </w:rPr>
+      </w:pPr>
+      <w:r>
+        <w:rPr>
+          <w:rFonts w:ascii="微软雅黑" w:eastAsia="微软雅黑" w:hAnsi="微软雅黑"/>
+          <w:szCs w:val="21"/>
+        </w:rPr>
+        <w:t>为什么新生代内存需要有两个Survivor区？</w:t>
+      </w:r>
+    </w:p>
+    <w:p>
+      <w:pPr>
+        <w:pStyle w:val="a4"/>
+        <w:numPr>
+          <w:ilvl w:val="0"/>
+          <w:numId w:val="1"/>
+        </w:numPr>
+        <w:ind w:firstLineChars="0"/>
+        <w:rPr>
+          <w:rFonts w:ascii="微软雅黑" w:eastAsia="微软雅黑" w:hAnsi="微软雅黑"/>
+          <w:szCs w:val="21"/>
+        </w:rPr>
+      </w:pPr>
+      <w:r>
+        <w:rPr>
+          <w:rFonts w:ascii="微软雅黑" w:eastAsia="微软雅黑" w:hAnsi="微软雅黑"/>
+          <w:szCs w:val="21"/>
+        </w:rPr>
+        <w:t>几种常用的内存调试工具：jmap、jstack、jconsole；</w:t>
+      </w:r>
+    </w:p>
+    <w:p>
+      <w:pPr>
+        <w:pStyle w:val="a4"/>
+        <w:numPr>
+          <w:ilvl w:val="0"/>
+          <w:numId w:val="1"/>
+        </w:numPr>
+        <w:ind w:firstLineChars="0"/>
+        <w:rPr>
+          <w:rFonts w:ascii="微软雅黑" w:eastAsia="微软雅黑" w:hAnsi="微软雅黑"/>
+          <w:szCs w:val="21"/>
+        </w:rPr>
+      </w:pPr>
+      <w:r>
+        <w:rPr>
+          <w:rFonts w:ascii="微软雅黑" w:eastAsia="微软雅黑" w:hAnsi="微软雅黑"/>
+          <w:szCs w:val="21"/>
+        </w:rPr>
+        <w:t>类加载的五个过程：加载、验证、准备、解析、初始化；</w:t>
+      </w:r>
+    </w:p>
+    <w:p>
+      <w:pPr>
+        <w:pStyle w:val="a4"/>
+        <w:numPr>
+          <w:ilvl w:val="0"/>
+          <w:numId w:val="1"/>
+        </w:numPr>
+        <w:ind w:firstLineChars="0"/>
+        <w:rPr>
+          <w:rFonts w:ascii="微软雅黑" w:eastAsia="微软雅黑" w:hAnsi="微软雅黑"/>
+          <w:szCs w:val="21"/>
+        </w:rPr>
+      </w:pPr>
+      <w:r>
+        <w:rPr>
+          <w:rFonts w:ascii="微软雅黑" w:eastAsia="微软雅黑" w:hAnsi="微软雅黑"/>
+          <w:szCs w:val="21"/>
+        </w:rPr>
+        <w:t>G1停顿吗，CMS回收步骤，CMS为什么会停顿，停顿时间；</w:t>
+      </w:r>
+    </w:p>
+    <w:p>
+      <w:pPr>
+        <w:pStyle w:val="a4"/>
+        <w:numPr>
+          <w:ilvl w:val="0"/>
+          <w:numId w:val="1"/>
+        </w:numPr>
+        <w:ind w:firstLineChars="0"/>
+        <w:rPr>
+          <w:rFonts w:ascii="微软雅黑" w:eastAsia="微软雅黑" w:hAnsi="微软雅黑"/>
+          <w:szCs w:val="21"/>
+        </w:rPr>
+      </w:pPr>
+      <w:r>
+        <w:rPr>
+          <w:rFonts w:ascii="微软雅黑" w:eastAsia="微软雅黑" w:hAnsi="微软雅黑"/>
+          <w:szCs w:val="21"/>
+        </w:rPr>
+        <w:t>栈主要存的数据是什么，堆呢？</w:t>
+      </w:r>
+    </w:p>
+    <w:p>
+      <w:pPr>
+        <w:pStyle w:val="a4"/>
+        <w:numPr>
+          <w:ilvl w:val="0"/>
+          <w:numId w:val="1"/>
+        </w:numPr>
+        <w:ind w:firstLineChars="0"/>
+        <w:rPr>
+          <w:rFonts w:ascii="微软雅黑" w:eastAsia="微软雅黑" w:hAnsi="微软雅黑"/>
+          <w:szCs w:val="21"/>
+        </w:rPr>
+      </w:pPr>
+      <w:r>
+        <w:rPr>
+          <w:rFonts w:ascii="微软雅黑" w:eastAsia="微软雅黑" w:hAnsi="微软雅黑"/>
+          <w:szCs w:val="21"/>
+        </w:rPr>
+        <w:t>堆分为哪几块，比如说新生代老生代，那么新生代又分为什么？</w:t>
+      </w:r>
+    </w:p>
+    <w:p>
+      <w:pPr>
+        <w:pStyle w:val="a4"/>
+        <w:numPr>
+          <w:ilvl w:val="0"/>
+          <w:numId w:val="1"/>
+        </w:numPr>
+        <w:ind w:firstLineChars="0"/>
+        <w:rPr>
+          <w:rFonts w:ascii="微软雅黑" w:eastAsia="微软雅黑" w:hAnsi="微软雅黑"/>
+          <w:szCs w:val="21"/>
+        </w:rPr>
+      </w:pPr>
+      <w:r>
+        <w:rPr>
+          <w:rFonts w:ascii="微软雅黑" w:eastAsia="微软雅黑" w:hAnsi="微软雅黑"/>
+          <w:szCs w:val="21"/>
+        </w:rPr>
+        <w:t>软引用和弱引用的使用场景（软引用可以实现缓存，弱引用可以用来在回调函数中防止内存泄露）；</w:t>
+      </w:r>
+    </w:p>
+    <w:p>
+      <w:pPr>
+        <w:pStyle w:val="a4"/>
+        <w:numPr>
+          <w:ilvl w:val="0"/>
+          <w:numId w:val="1"/>
+        </w:numPr>
+        <w:ind w:firstLineChars="0"/>
+        <w:rPr>
+          <w:rFonts w:ascii="微软雅黑" w:eastAsia="微软雅黑" w:hAnsi="微软雅黑"/>
+          <w:szCs w:val="21"/>
+        </w:rPr>
+      </w:pPr>
+      <w:r>
+        <w:rPr>
+          <w:rFonts w:ascii="微软雅黑" w:eastAsia="微软雅黑" w:hAnsi="微软雅黑" w:hint="eastAsia"/>
+          <w:szCs w:val="21"/>
+        </w:rPr>
+        <w:t>为什么JVM调优经常会将-Xms和-Xmx参数设置成一样；</w:t>
+      </w:r>
+    </w:p>
+    <w:p>
+      <w:pPr>
+        <w:pStyle w:val="a4"/>
+        <w:numPr>
+          <w:ilvl w:val="0"/>
+          <w:numId w:val="1"/>
+        </w:numPr>
+        <w:ind w:firstLineChars="0"/>
+        <w:rPr>
+          <w:rFonts w:ascii="微软雅黑" w:eastAsia="微软雅黑" w:hAnsi="微软雅黑"/>
+          <w:szCs w:val="21"/>
+        </w:rPr>
+      </w:pPr>
+      <w:r>
+        <w:rPr>
+          <w:rFonts w:ascii="微软雅黑" w:eastAsia="微软雅黑" w:hAnsi="微软雅黑" w:hint="eastAsia"/>
+          <w:szCs w:val="21"/>
+        </w:rPr>
+        <w:t>Java内存模型，方法区存什么；</w:t>
+      </w:r>
+    </w:p>
+    <w:p>
+      <w:pPr>
+        <w:pStyle w:val="a4"/>
+        <w:numPr>
+          <w:ilvl w:val="0"/>
+          <w:numId w:val="1"/>
+        </w:numPr>
+        <w:ind w:firstLineChars="0"/>
+        <w:rPr>
+          <w:rFonts w:ascii="微软雅黑" w:eastAsia="微软雅黑" w:hAnsi="微软雅黑"/>
+          <w:szCs w:val="21"/>
+        </w:rPr>
+      </w:pPr>
+      <w:r>
+        <w:rPr>
+          <w:rFonts w:ascii="微软雅黑" w:eastAsia="微软雅黑" w:hAnsi="微软雅黑" w:hint="eastAsia"/>
+          <w:szCs w:val="21"/>
+        </w:rPr>
+        <w:t>CMS垃圾回收过程；</w:t>
+      </w:r>
+    </w:p>
+    <w:p>
+      <w:pPr>
+        <w:pStyle w:val="a4"/>
+        <w:numPr>
+          <w:ilvl w:val="0"/>
+          <w:numId w:val="1"/>
+        </w:numPr>
+        <w:ind w:firstLineChars="0"/>
+        <w:rPr>
+          <w:rFonts w:ascii="微软雅黑" w:eastAsia="微软雅黑" w:hAnsi="微软雅黑"/>
+          <w:szCs w:val="21"/>
+        </w:rPr>
+      </w:pPr>
+      <w:r>
+        <w:rPr>
+          <w:rFonts w:ascii="微软雅黑" w:eastAsia="微软雅黑" w:hAnsi="微软雅黑" w:hint="eastAsia"/>
+          <w:szCs w:val="21"/>
+        </w:rPr>
+        <w:t>Full GC次数太多了，如何优化；</w:t>
+      </w:r>
+    </w:p>
+    <w:p>
+      <w:pPr>
+        <w:pStyle w:val="a4"/>
+        <w:numPr>
+          <w:ilvl w:val="0"/>
+          <w:numId w:val="1"/>
+        </w:numPr>
+        <w:ind w:firstLineChars="0"/>
+        <w:rPr>
+          <w:rFonts w:ascii="微软雅黑" w:eastAsia="微软雅黑" w:hAnsi="微软雅黑"/>
+          <w:szCs w:val="21"/>
+        </w:rPr>
+      </w:pPr>
+      <w:r>
+        <w:rPr>
+          <w:rFonts w:ascii="微软雅黑" w:eastAsia="微软雅黑" w:hAnsi="微软雅黑" w:hint="eastAsia"/>
+          <w:szCs w:val="21"/>
+        </w:rPr>
+        <w:t>直接内存如何管理的；</w:t>
+      </w:r>
+    </w:p>
+    <w:p>
+      <w:pPr>
+        <w:pStyle w:val="a4"/>
+        <w:numPr>
+          <w:ilvl w:val="0"/>
+          <w:numId w:val="1"/>
+        </w:numPr>
+        <w:ind w:firstLineChars="0"/>
+        <w:rPr>
+          <w:rFonts w:ascii="微软雅黑" w:eastAsia="微软雅黑" w:hAnsi="微软雅黑"/>
+          <w:szCs w:val="21"/>
+        </w:rPr>
+      </w:pPr>
+      <w:r>
+        <w:rPr>
+          <w:rFonts w:ascii="微软雅黑" w:eastAsia="微软雅黑" w:hAnsi="微软雅黑" w:hint="eastAsia"/>
+          <w:szCs w:val="21"/>
+        </w:rPr>
+        <w:t>如果你的项目出现了内存泄露，怎么监控这个问题呢；</w:t>
+      </w:r>
+    </w:p>
+    <w:p>
+      <w:pPr>
+        <w:pStyle w:val="a4"/>
+        <w:numPr>
+          <w:ilvl w:val="0"/>
+          <w:numId w:val="1"/>
+        </w:numPr>
+        <w:ind w:firstLineChars="0"/>
+        <w:rPr>
+          <w:rFonts w:ascii="微软雅黑" w:eastAsia="微软雅黑" w:hAnsi="微软雅黑"/>
+          <w:szCs w:val="21"/>
+        </w:rPr>
+      </w:pPr>
+      <w:r>
+        <w:rPr>
+          <w:rFonts w:ascii="微软雅黑" w:eastAsia="微软雅黑" w:hAnsi="微软雅黑" w:hint="eastAsia"/>
+          <w:szCs w:val="21"/>
+        </w:rPr>
         <w:lastRenderedPageBreak/>
-        <w:t>自己写的两个不同的类是被同一个类加载器加载的吗？为什么？</w:t>
-      </w:r>
-    </w:p>
-    <w:p>
-      <w:pPr>
-        <w:pStyle w:val="a4"/>
-        <w:numPr>
-          <w:ilvl w:val="0"/>
-          <w:numId w:val="1"/>
-        </w:numPr>
-        <w:ind w:firstLineChars="0"/>
-        <w:rPr>
-          <w:rFonts w:ascii="微软雅黑" w:eastAsia="微软雅黑" w:hAnsi="微软雅黑"/>
-          <w:szCs w:val="21"/>
-        </w:rPr>
-      </w:pPr>
-      <w:r>
-        <w:rPr>
-          <w:rFonts w:ascii="微软雅黑" w:eastAsia="微软雅黑" w:hAnsi="微软雅黑"/>
-          <w:szCs w:val="21"/>
-        </w:rPr>
-        <w:t>为什么新生代内存需要有两个Survivor区？</w:t>
-      </w:r>
-    </w:p>
-    <w:p>
-      <w:pPr>
-        <w:pStyle w:val="a4"/>
-        <w:numPr>
-          <w:ilvl w:val="0"/>
-          <w:numId w:val="1"/>
-        </w:numPr>
-        <w:ind w:firstLineChars="0"/>
-        <w:rPr>
-          <w:rFonts w:ascii="微软雅黑" w:eastAsia="微软雅黑" w:hAnsi="微软雅黑"/>
-          <w:szCs w:val="21"/>
-        </w:rPr>
-      </w:pPr>
-      <w:r>
-        <w:rPr>
-          <w:rFonts w:ascii="微软雅黑" w:eastAsia="微软雅黑" w:hAnsi="微软雅黑"/>
-          <w:szCs w:val="21"/>
-        </w:rPr>
-        <w:t>几种常用的内存调试工具：jmap、jstack、jconsole；</w:t>
-      </w:r>
-    </w:p>
-    <w:p>
-      <w:pPr>
-        <w:pStyle w:val="a4"/>
-        <w:numPr>
-          <w:ilvl w:val="0"/>
-          <w:numId w:val="1"/>
-        </w:numPr>
-        <w:ind w:firstLineChars="0"/>
-        <w:rPr>
-          <w:rFonts w:ascii="微软雅黑" w:eastAsia="微软雅黑" w:hAnsi="微软雅黑"/>
-          <w:szCs w:val="21"/>
-        </w:rPr>
-      </w:pPr>
-      <w:r>
-        <w:rPr>
-          <w:rFonts w:ascii="微软雅黑" w:eastAsia="微软雅黑" w:hAnsi="微软雅黑"/>
-          <w:szCs w:val="21"/>
-        </w:rPr>
-        <w:t>类加载的五个过程：加载、验证、准备、解析、初始化；</w:t>
-      </w:r>
-    </w:p>
-    <w:p>
-      <w:pPr>
-        <w:pStyle w:val="a4"/>
-        <w:numPr>
-          <w:ilvl w:val="0"/>
-          <w:numId w:val="1"/>
-        </w:numPr>
-        <w:ind w:firstLineChars="0"/>
-        <w:rPr>
-          <w:rFonts w:ascii="微软雅黑" w:eastAsia="微软雅黑" w:hAnsi="微软雅黑"/>
-          <w:szCs w:val="21"/>
-        </w:rPr>
-      </w:pPr>
-      <w:r>
-        <w:rPr>
-          <w:rFonts w:ascii="微软雅黑" w:eastAsia="微软雅黑" w:hAnsi="微软雅黑"/>
-          <w:szCs w:val="21"/>
-        </w:rPr>
-        <w:t>G1停顿吗，CMS回收步骤，CMS为什么会停顿，停顿时间；</w:t>
-      </w:r>
-    </w:p>
-    <w:p>
-      <w:pPr>
-        <w:pStyle w:val="a4"/>
-        <w:numPr>
-          <w:ilvl w:val="0"/>
-          <w:numId w:val="1"/>
-        </w:numPr>
-        <w:ind w:firstLineChars="0"/>
-        <w:rPr>
-          <w:rFonts w:ascii="微软雅黑" w:eastAsia="微软雅黑" w:hAnsi="微软雅黑"/>
-          <w:szCs w:val="21"/>
-        </w:rPr>
-      </w:pPr>
-      <w:r>
-        <w:rPr>
-          <w:rFonts w:ascii="微软雅黑" w:eastAsia="微软雅黑" w:hAnsi="微软雅黑"/>
-          <w:szCs w:val="21"/>
-        </w:rPr>
-        <w:t>栈主要存的数据是什么，堆呢？</w:t>
-      </w:r>
-    </w:p>
-    <w:p>
-      <w:pPr>
-        <w:pStyle w:val="a4"/>
-        <w:numPr>
-          <w:ilvl w:val="0"/>
-          <w:numId w:val="1"/>
-        </w:numPr>
-        <w:ind w:firstLineChars="0"/>
-        <w:rPr>
-          <w:rFonts w:ascii="微软雅黑" w:eastAsia="微软雅黑" w:hAnsi="微软雅黑"/>
-          <w:szCs w:val="21"/>
-        </w:rPr>
-      </w:pPr>
-      <w:r>
-        <w:rPr>
-          <w:rFonts w:ascii="微软雅黑" w:eastAsia="微软雅黑" w:hAnsi="微软雅黑"/>
-          <w:szCs w:val="21"/>
-        </w:rPr>
-        <w:t>堆分为哪几块，比如说新生代老生代，那么新生代又分为什么？</w:t>
-      </w:r>
-    </w:p>
-    <w:p>
-      <w:pPr>
-        <w:pStyle w:val="a4"/>
-        <w:numPr>
-          <w:ilvl w:val="0"/>
-          <w:numId w:val="1"/>
-        </w:numPr>
-        <w:ind w:firstLineChars="0"/>
-        <w:rPr>
-          <w:rFonts w:ascii="微软雅黑" w:eastAsia="微软雅黑" w:hAnsi="微软雅黑"/>
-          <w:szCs w:val="21"/>
-        </w:rPr>
-      </w:pPr>
-      <w:r>
-        <w:rPr>
-          <w:rFonts w:ascii="微软雅黑" w:eastAsia="微软雅黑" w:hAnsi="微软雅黑"/>
-          <w:szCs w:val="21"/>
-        </w:rPr>
-        <w:t>软引用和弱引用的使用场景（软引用可以实现缓存，弱引用可以用来在回调函数中防止内存泄露）；</w:t>
-      </w:r>
-    </w:p>
-    <w:p>
-      <w:pPr>
-        <w:pStyle w:val="a4"/>
-        <w:numPr>
-          <w:ilvl w:val="0"/>
-          <w:numId w:val="1"/>
-        </w:numPr>
-        <w:ind w:firstLineChars="0"/>
-        <w:rPr>
-          <w:rFonts w:ascii="微软雅黑" w:eastAsia="微软雅黑" w:hAnsi="微软雅黑"/>
-          <w:szCs w:val="21"/>
-        </w:rPr>
-      </w:pPr>
-      <w:r>
-        <w:rPr>
-          <w:rFonts w:ascii="微软雅黑" w:eastAsia="微软雅黑" w:hAnsi="微软雅黑" w:hint="eastAsia"/>
-          <w:szCs w:val="21"/>
-        </w:rPr>
-        <w:t>为什么JVM调优经常会将-Xms和-Xmx参数设置成一样；</w:t>
-      </w:r>
-    </w:p>
-    <w:p>
-      <w:pPr>
-        <w:pStyle w:val="a4"/>
-        <w:numPr>
-          <w:ilvl w:val="0"/>
-          <w:numId w:val="1"/>
-        </w:numPr>
-        <w:ind w:firstLineChars="0"/>
-        <w:rPr>
-          <w:rFonts w:ascii="微软雅黑" w:eastAsia="微软雅黑" w:hAnsi="微软雅黑"/>
-          <w:szCs w:val="21"/>
-        </w:rPr>
-      </w:pPr>
-      <w:r>
-        <w:rPr>
-          <w:rFonts w:ascii="微软雅黑" w:eastAsia="微软雅黑" w:hAnsi="微软雅黑" w:hint="eastAsia"/>
-          <w:szCs w:val="21"/>
-        </w:rPr>
-        <w:t>Java内存模型，方法区存什么；</w:t>
-      </w:r>
-    </w:p>
-    <w:p>
-      <w:pPr>
-        <w:pStyle w:val="a4"/>
-        <w:numPr>
-          <w:ilvl w:val="0"/>
-          <w:numId w:val="1"/>
-        </w:numPr>
-        <w:ind w:firstLineChars="0"/>
-        <w:rPr>
-          <w:rFonts w:ascii="微软雅黑" w:eastAsia="微软雅黑" w:hAnsi="微软雅黑"/>
-          <w:szCs w:val="21"/>
-        </w:rPr>
-      </w:pPr>
-      <w:r>
-        <w:rPr>
-          <w:rFonts w:ascii="微软雅黑" w:eastAsia="微软雅黑" w:hAnsi="微软雅黑" w:hint="eastAsia"/>
-          <w:szCs w:val="21"/>
-        </w:rPr>
-        <w:t>CMS垃圾回收过程；</w:t>
-      </w:r>
-    </w:p>
-    <w:p>
-      <w:pPr>
-        <w:pStyle w:val="a4"/>
-        <w:numPr>
-          <w:ilvl w:val="0"/>
-          <w:numId w:val="1"/>
-        </w:numPr>
-        <w:ind w:firstLineChars="0"/>
-        <w:rPr>
-          <w:rFonts w:ascii="微软雅黑" w:eastAsia="微软雅黑" w:hAnsi="微软雅黑"/>
-          <w:szCs w:val="21"/>
-        </w:rPr>
-      </w:pPr>
-      <w:r>
-        <w:rPr>
-          <w:rFonts w:ascii="微软雅黑" w:eastAsia="微软雅黑" w:hAnsi="微软雅黑" w:hint="eastAsia"/>
-          <w:szCs w:val="21"/>
-        </w:rPr>
-        <w:t>Full GC次数太多了，如何优化；</w:t>
-      </w:r>
-    </w:p>
-    <w:p>
-      <w:pPr>
-        <w:pStyle w:val="a4"/>
-        <w:numPr>
-          <w:ilvl w:val="0"/>
-          <w:numId w:val="1"/>
-        </w:numPr>
-        <w:ind w:firstLineChars="0"/>
-        <w:rPr>
-          <w:rFonts w:ascii="微软雅黑" w:eastAsia="微软雅黑" w:hAnsi="微软雅黑"/>
-          <w:szCs w:val="21"/>
-        </w:rPr>
-      </w:pPr>
-      <w:r>
-        <w:rPr>
-          <w:rFonts w:ascii="微软雅黑" w:eastAsia="微软雅黑" w:hAnsi="微软雅黑" w:hint="eastAsia"/>
-          <w:szCs w:val="21"/>
-        </w:rPr>
-        <w:t>直接内存如何管理的；</w:t>
-      </w:r>
-    </w:p>
-    <w:p>
-      <w:pPr>
-        <w:pStyle w:val="a4"/>
-        <w:numPr>
-          <w:ilvl w:val="0"/>
-          <w:numId w:val="1"/>
-        </w:numPr>
-        <w:ind w:firstLineChars="0"/>
-        <w:rPr>
-          <w:rFonts w:ascii="微软雅黑" w:eastAsia="微软雅黑" w:hAnsi="微软雅黑"/>
-          <w:szCs w:val="21"/>
-        </w:rPr>
-      </w:pPr>
-      <w:r>
-        <w:rPr>
-          <w:rFonts w:ascii="微软雅黑" w:eastAsia="微软雅黑" w:hAnsi="微软雅黑" w:hint="eastAsia"/>
-          <w:szCs w:val="21"/>
-        </w:rPr>
-        <w:t>如果你的项目出现了内存泄露，怎么监控这个问题呢；</w:t>
-      </w:r>
-    </w:p>
-    <w:p>
-      <w:pPr>
-        <w:pStyle w:val="a4"/>
-        <w:numPr>
-          <w:ilvl w:val="0"/>
-          <w:numId w:val="1"/>
-        </w:numPr>
-        <w:ind w:firstLineChars="0"/>
-        <w:rPr>
-          <w:rFonts w:ascii="微软雅黑" w:eastAsia="微软雅黑" w:hAnsi="微软雅黑"/>
-          <w:szCs w:val="21"/>
-        </w:rPr>
-      </w:pPr>
-      <w:r>
-        <w:rPr>
-          <w:rFonts w:ascii="微软雅黑" w:eastAsia="微软雅黑" w:hAnsi="微软雅黑" w:hint="eastAsia"/>
-          <w:szCs w:val="21"/>
-        </w:rPr>
         <w:t>标记清除和标记整理的区别和优缺点，为何标记整理会发生stop the world；</w:t>
       </w:r>
     </w:p>
@@ -946,280 +946,280 @@
           <w:rFonts w:ascii="微软雅黑" w:eastAsia="微软雅黑" w:hAnsi="微软雅黑" w:hint="eastAsia"/>
           <w:szCs w:val="21"/>
         </w:rPr>
+        <w:t>写个后缀表达式，为什么要设计后缀表达式，有什么好处？然后写下中缀。</w:t>
+      </w:r>
+    </w:p>
+    <w:p>
+      <w:pPr>
+        <w:pStyle w:val="a4"/>
+        <w:numPr>
+          <w:ilvl w:val="0"/>
+          <w:numId w:val="1"/>
+        </w:numPr>
+        <w:ind w:firstLineChars="0"/>
+        <w:rPr>
+          <w:rFonts w:ascii="微软雅黑" w:eastAsia="微软雅黑" w:hAnsi="微软雅黑"/>
+          <w:szCs w:val="21"/>
+        </w:rPr>
+      </w:pPr>
+      <w:r>
+        <w:rPr>
+          <w:rFonts w:ascii="微软雅黑" w:eastAsia="微软雅黑" w:hAnsi="微软雅黑" w:hint="eastAsia"/>
+          <w:szCs w:val="21"/>
+        </w:rPr>
+        <w:t>我看你做过性能优化，比如你怎么分析项目里面的OOM的，内存泄露呢？详细说思路;</w:t>
+      </w:r>
+    </w:p>
+    <w:p>
+      <w:pPr>
+        <w:pStyle w:val="a4"/>
+        <w:numPr>
+          <w:ilvl w:val="0"/>
+          <w:numId w:val="1"/>
+        </w:numPr>
+        <w:ind w:firstLineChars="0"/>
+        <w:rPr>
+          <w:rFonts w:ascii="微软雅黑" w:eastAsia="微软雅黑" w:hAnsi="微软雅黑"/>
+          <w:szCs w:val="21"/>
+        </w:rPr>
+      </w:pPr>
+      <w:r>
+        <w:rPr>
+          <w:rFonts w:ascii="微软雅黑" w:eastAsia="微软雅黑" w:hAnsi="微软雅黑" w:hint="eastAsia"/>
+          <w:szCs w:val="21"/>
+        </w:rPr>
+        <w:t>涉及OOM、JVM优化、源码问题、数据库优化、多线程等问题;</w:t>
+      </w:r>
+    </w:p>
+    <w:p>
+      <w:pPr>
+        <w:pStyle w:val="a4"/>
+        <w:numPr>
+          <w:ilvl w:val="0"/>
+          <w:numId w:val="1"/>
+        </w:numPr>
+        <w:ind w:firstLineChars="0"/>
+        <w:rPr>
+          <w:rFonts w:ascii="微软雅黑" w:eastAsia="微软雅黑" w:hAnsi="微软雅黑"/>
+          <w:szCs w:val="21"/>
+        </w:rPr>
+      </w:pPr>
+      <w:r>
+        <w:rPr>
+          <w:rFonts w:ascii="微软雅黑" w:eastAsia="微软雅黑" w:hAnsi="微软雅黑" w:hint="eastAsia"/>
+          <w:szCs w:val="21"/>
+        </w:rPr>
+        <w:t>CPU高？什么情况CPU高？解决什么问题？</w:t>
+      </w:r>
+    </w:p>
+    <w:p>
+      <w:pPr>
+        <w:pStyle w:val="a4"/>
+        <w:numPr>
+          <w:ilvl w:val="0"/>
+          <w:numId w:val="1"/>
+        </w:numPr>
+        <w:ind w:firstLineChars="0"/>
+        <w:rPr>
+          <w:rFonts w:ascii="微软雅黑" w:eastAsia="微软雅黑" w:hAnsi="微软雅黑"/>
+          <w:szCs w:val="21"/>
+        </w:rPr>
+      </w:pPr>
+      <w:r>
+        <w:rPr>
+          <w:rFonts w:ascii="微软雅黑" w:eastAsia="微软雅黑" w:hAnsi="微软雅黑"/>
+          <w:szCs w:val="21"/>
+        </w:rPr>
+        <w:t>引用计数法与GC Root可达性分析法区别；</w:t>
+      </w:r>
+    </w:p>
+    <w:p>
+      <w:pPr>
+        <w:pStyle w:val="a4"/>
+        <w:numPr>
+          <w:ilvl w:val="0"/>
+          <w:numId w:val="1"/>
+        </w:numPr>
+        <w:ind w:firstLineChars="0"/>
+        <w:rPr>
+          <w:rFonts w:ascii="微软雅黑" w:eastAsia="微软雅黑" w:hAnsi="微软雅黑"/>
+          <w:szCs w:val="21"/>
+        </w:rPr>
+      </w:pPr>
+      <w:r>
+        <w:rPr>
+          <w:rFonts w:ascii="微软雅黑" w:eastAsia="微软雅黑" w:hAnsi="微软雅黑"/>
+          <w:szCs w:val="21"/>
+        </w:rPr>
+        <w:t>JMM里边的原子性、可见性、有序性是如何体现出来的，JMM中内存屏障是什么意思，</w:t>
+      </w:r>
+    </w:p>
+    <w:p>
+      <w:pPr>
+        <w:pStyle w:val="a4"/>
+        <w:numPr>
+          <w:ilvl w:val="0"/>
+          <w:numId w:val="1"/>
+        </w:numPr>
+        <w:ind w:firstLineChars="0"/>
+        <w:rPr>
+          <w:rFonts w:ascii="微软雅黑" w:eastAsia="微软雅黑" w:hAnsi="微软雅黑"/>
+          <w:szCs w:val="21"/>
+        </w:rPr>
+      </w:pPr>
+      <w:r>
+        <w:rPr>
+          <w:rFonts w:ascii="微软雅黑" w:eastAsia="微软雅黑" w:hAnsi="微软雅黑"/>
+          <w:szCs w:val="21"/>
+        </w:rPr>
+        <w:t>开闭原则说一下</w:t>
+      </w:r>
+    </w:p>
+    <w:p>
+      <w:pPr>
+        <w:pStyle w:val="a4"/>
+        <w:numPr>
+          <w:ilvl w:val="0"/>
+          <w:numId w:val="1"/>
+        </w:numPr>
+        <w:ind w:firstLineChars="0"/>
+        <w:rPr>
+          <w:rFonts w:ascii="微软雅黑" w:eastAsia="微软雅黑" w:hAnsi="微软雅黑"/>
+          <w:szCs w:val="21"/>
+        </w:rPr>
+      </w:pPr>
+      <w:r>
+        <w:rPr>
+          <w:rFonts w:ascii="微软雅黑" w:eastAsia="微软雅黑" w:hAnsi="微软雅黑" w:hint="eastAsia"/>
+          <w:szCs w:val="21"/>
+        </w:rPr>
+        <w:t>什么情况下会触发类加载；</w:t>
+      </w:r>
+    </w:p>
+    <w:p>
+      <w:pPr>
+        <w:pStyle w:val="a4"/>
+        <w:numPr>
+          <w:ilvl w:val="0"/>
+          <w:numId w:val="1"/>
+        </w:numPr>
+        <w:ind w:firstLineChars="0"/>
+        <w:rPr>
+          <w:rFonts w:ascii="微软雅黑" w:eastAsia="微软雅黑" w:hAnsi="微软雅黑"/>
+          <w:szCs w:val="21"/>
+        </w:rPr>
+      </w:pPr>
+      <w:r>
+        <w:rPr>
+          <w:rFonts w:ascii="微软雅黑" w:eastAsia="微软雅黑" w:hAnsi="微软雅黑" w:hint="eastAsia"/>
+          <w:szCs w:val="21"/>
+        </w:rPr>
+        <w:t>Java内存抖动严重，优化的思路；</w:t>
+      </w:r>
+    </w:p>
+    <w:p>
+      <w:pPr>
+        <w:pStyle w:val="a4"/>
+        <w:numPr>
+          <w:ilvl w:val="0"/>
+          <w:numId w:val="1"/>
+        </w:numPr>
+        <w:ind w:firstLineChars="0"/>
+        <w:rPr>
+          <w:rFonts w:ascii="微软雅黑" w:eastAsia="微软雅黑" w:hAnsi="微软雅黑"/>
+          <w:szCs w:val="21"/>
+        </w:rPr>
+      </w:pPr>
+      <w:r>
+        <w:rPr>
+          <w:rFonts w:ascii="微软雅黑" w:eastAsia="微软雅黑" w:hAnsi="微软雅黑"/>
+          <w:szCs w:val="21"/>
+        </w:rPr>
+        <w:t>JAVA 类加载器</w:t>
+      </w:r>
+    </w:p>
+    <w:p>
+      <w:pPr>
+        <w:pStyle w:val="a4"/>
+        <w:numPr>
+          <w:ilvl w:val="0"/>
+          <w:numId w:val="1"/>
+        </w:numPr>
+        <w:ind w:firstLineChars="0"/>
+        <w:rPr>
+          <w:rFonts w:ascii="微软雅黑" w:eastAsia="微软雅黑" w:hAnsi="微软雅黑"/>
+          <w:szCs w:val="21"/>
+        </w:rPr>
+      </w:pPr>
+      <w:r>
+        <w:rPr>
+          <w:rFonts w:ascii="微软雅黑" w:eastAsia="微软雅黑" w:hAnsi="微软雅黑"/>
+          <w:szCs w:val="21"/>
+        </w:rPr>
+        <w:t>Java 内存结构（注：不是 Java 内存模型，别搞混）</w:t>
+      </w:r>
+    </w:p>
+    <w:p>
+      <w:pPr>
+        <w:pStyle w:val="a4"/>
+        <w:numPr>
+          <w:ilvl w:val="0"/>
+          <w:numId w:val="1"/>
+        </w:numPr>
+        <w:ind w:firstLineChars="0"/>
+        <w:rPr>
+          <w:rFonts w:ascii="微软雅黑" w:eastAsia="微软雅黑" w:hAnsi="微软雅黑"/>
+          <w:szCs w:val="21"/>
+        </w:rPr>
+      </w:pPr>
+      <w:r>
+        <w:rPr>
+          <w:rFonts w:ascii="微软雅黑" w:eastAsia="微软雅黑" w:hAnsi="微软雅黑"/>
+          <w:szCs w:val="21"/>
+        </w:rPr>
+        <w:t>怎么判断对象是否可 GC？Java 对象有哪些引用类型？有什么区别？</w:t>
+      </w:r>
+    </w:p>
+    <w:p>
+      <w:pPr>
+        <w:pStyle w:val="a4"/>
+        <w:numPr>
+          <w:ilvl w:val="0"/>
+          <w:numId w:val="1"/>
+        </w:numPr>
+        <w:ind w:firstLineChars="0"/>
+        <w:rPr>
+          <w:rFonts w:ascii="微软雅黑" w:eastAsia="微软雅黑" w:hAnsi="微软雅黑"/>
+          <w:szCs w:val="21"/>
+        </w:rPr>
+      </w:pPr>
+      <w:r>
+        <w:rPr>
+          <w:rFonts w:ascii="微软雅黑" w:eastAsia="微软雅黑" w:hAnsi="微软雅黑"/>
+          <w:szCs w:val="21"/>
+        </w:rPr>
+        <w:t>OOM 出现的有哪些场景？为什么会发生？</w:t>
+      </w:r>
+    </w:p>
+    <w:p>
+      <w:pPr>
+        <w:pStyle w:val="a4"/>
+        <w:numPr>
+          <w:ilvl w:val="0"/>
+          <w:numId w:val="1"/>
+        </w:numPr>
+        <w:ind w:firstLineChars="0"/>
+        <w:rPr>
+          <w:rFonts w:ascii="微软雅黑" w:eastAsia="微软雅黑" w:hAnsi="微软雅黑"/>
+          <w:szCs w:val="21"/>
+        </w:rPr>
+      </w:pPr>
+      <w:r>
+        <w:rPr>
+          <w:rFonts w:ascii="微软雅黑" w:eastAsia="微软雅黑" w:hAnsi="微软雅黑"/>
+          <w:szCs w:val="21"/>
+        </w:rPr>
         <w:lastRenderedPageBreak/>
-        <w:t>写个后缀表达式，为什么要设计后缀表达式，有什么好处？然后写下中缀。</w:t>
-      </w:r>
-    </w:p>
-    <w:p>
-      <w:pPr>
-        <w:pStyle w:val="a4"/>
-        <w:numPr>
-          <w:ilvl w:val="0"/>
-          <w:numId w:val="1"/>
-        </w:numPr>
-        <w:ind w:firstLineChars="0"/>
-        <w:rPr>
-          <w:rFonts w:ascii="微软雅黑" w:eastAsia="微软雅黑" w:hAnsi="微软雅黑"/>
-          <w:szCs w:val="21"/>
-        </w:rPr>
-      </w:pPr>
-      <w:r>
-        <w:rPr>
-          <w:rFonts w:ascii="微软雅黑" w:eastAsia="微软雅黑" w:hAnsi="微软雅黑" w:hint="eastAsia"/>
-          <w:szCs w:val="21"/>
-        </w:rPr>
-        <w:t>我看你做过性能优化，比如你怎么分析项目里面的OOM的，内存泄露呢？详细说思路;</w:t>
-      </w:r>
-    </w:p>
-    <w:p>
-      <w:pPr>
-        <w:pStyle w:val="a4"/>
-        <w:numPr>
-          <w:ilvl w:val="0"/>
-          <w:numId w:val="1"/>
-        </w:numPr>
-        <w:ind w:firstLineChars="0"/>
-        <w:rPr>
-          <w:rFonts w:ascii="微软雅黑" w:eastAsia="微软雅黑" w:hAnsi="微软雅黑"/>
-          <w:szCs w:val="21"/>
-        </w:rPr>
-      </w:pPr>
-      <w:r>
-        <w:rPr>
-          <w:rFonts w:ascii="微软雅黑" w:eastAsia="微软雅黑" w:hAnsi="微软雅黑" w:hint="eastAsia"/>
-          <w:szCs w:val="21"/>
-        </w:rPr>
-        <w:t>涉及OOM、JVM优化、源码问题、数据库优化、多线程等问题;</w:t>
-      </w:r>
-    </w:p>
-    <w:p>
-      <w:pPr>
-        <w:pStyle w:val="a4"/>
-        <w:numPr>
-          <w:ilvl w:val="0"/>
-          <w:numId w:val="1"/>
-        </w:numPr>
-        <w:ind w:firstLineChars="0"/>
-        <w:rPr>
-          <w:rFonts w:ascii="微软雅黑" w:eastAsia="微软雅黑" w:hAnsi="微软雅黑"/>
-          <w:szCs w:val="21"/>
-        </w:rPr>
-      </w:pPr>
-      <w:r>
-        <w:rPr>
-          <w:rFonts w:ascii="微软雅黑" w:eastAsia="微软雅黑" w:hAnsi="微软雅黑" w:hint="eastAsia"/>
-          <w:szCs w:val="21"/>
-        </w:rPr>
-        <w:t>CPU高？什么情况CPU高？解决什么问题？</w:t>
-      </w:r>
-    </w:p>
-    <w:p>
-      <w:pPr>
-        <w:pStyle w:val="a4"/>
-        <w:numPr>
-          <w:ilvl w:val="0"/>
-          <w:numId w:val="1"/>
-        </w:numPr>
-        <w:ind w:firstLineChars="0"/>
-        <w:rPr>
-          <w:rFonts w:ascii="微软雅黑" w:eastAsia="微软雅黑" w:hAnsi="微软雅黑"/>
-          <w:szCs w:val="21"/>
-        </w:rPr>
-      </w:pPr>
-      <w:r>
-        <w:rPr>
-          <w:rFonts w:ascii="微软雅黑" w:eastAsia="微软雅黑" w:hAnsi="微软雅黑"/>
-          <w:szCs w:val="21"/>
-        </w:rPr>
-        <w:t>引用计数法与GC Root可达性分析法区别；</w:t>
-      </w:r>
-    </w:p>
-    <w:p>
-      <w:pPr>
-        <w:pStyle w:val="a4"/>
-        <w:numPr>
-          <w:ilvl w:val="0"/>
-          <w:numId w:val="1"/>
-        </w:numPr>
-        <w:ind w:firstLineChars="0"/>
-        <w:rPr>
-          <w:rFonts w:ascii="微软雅黑" w:eastAsia="微软雅黑" w:hAnsi="微软雅黑"/>
-          <w:szCs w:val="21"/>
-        </w:rPr>
-      </w:pPr>
-      <w:r>
-        <w:rPr>
-          <w:rFonts w:ascii="微软雅黑" w:eastAsia="微软雅黑" w:hAnsi="微软雅黑"/>
-          <w:szCs w:val="21"/>
-        </w:rPr>
-        <w:t>JMM里边的原子性、可见性、有序性是如何体现出来的，JMM中内存屏障是什么意思，</w:t>
-      </w:r>
-    </w:p>
-    <w:p>
-      <w:pPr>
-        <w:pStyle w:val="a4"/>
-        <w:numPr>
-          <w:ilvl w:val="0"/>
-          <w:numId w:val="1"/>
-        </w:numPr>
-        <w:ind w:firstLineChars="0"/>
-        <w:rPr>
-          <w:rFonts w:ascii="微软雅黑" w:eastAsia="微软雅黑" w:hAnsi="微软雅黑"/>
-          <w:szCs w:val="21"/>
-        </w:rPr>
-      </w:pPr>
-      <w:r>
-        <w:rPr>
-          <w:rFonts w:ascii="微软雅黑" w:eastAsia="微软雅黑" w:hAnsi="微软雅黑"/>
-          <w:szCs w:val="21"/>
-        </w:rPr>
-        <w:t>开闭原则说一下</w:t>
-      </w:r>
-    </w:p>
-    <w:p>
-      <w:pPr>
-        <w:pStyle w:val="a4"/>
-        <w:numPr>
-          <w:ilvl w:val="0"/>
-          <w:numId w:val="1"/>
-        </w:numPr>
-        <w:ind w:firstLineChars="0"/>
-        <w:rPr>
-          <w:rFonts w:ascii="微软雅黑" w:eastAsia="微软雅黑" w:hAnsi="微软雅黑"/>
-          <w:szCs w:val="21"/>
-        </w:rPr>
-      </w:pPr>
-      <w:r>
-        <w:rPr>
-          <w:rFonts w:ascii="微软雅黑" w:eastAsia="微软雅黑" w:hAnsi="微软雅黑" w:hint="eastAsia"/>
-          <w:szCs w:val="21"/>
-        </w:rPr>
-        <w:t>什么情况下会触发类加载；</w:t>
-      </w:r>
-    </w:p>
-    <w:p>
-      <w:pPr>
-        <w:pStyle w:val="a4"/>
-        <w:numPr>
-          <w:ilvl w:val="0"/>
-          <w:numId w:val="1"/>
-        </w:numPr>
-        <w:ind w:firstLineChars="0"/>
-        <w:rPr>
-          <w:rFonts w:ascii="微软雅黑" w:eastAsia="微软雅黑" w:hAnsi="微软雅黑"/>
-          <w:szCs w:val="21"/>
-        </w:rPr>
-      </w:pPr>
-      <w:r>
-        <w:rPr>
-          <w:rFonts w:ascii="微软雅黑" w:eastAsia="微软雅黑" w:hAnsi="微软雅黑" w:hint="eastAsia"/>
-          <w:szCs w:val="21"/>
-        </w:rPr>
-        <w:t>Java内存抖动严重，优化的思路；</w:t>
-      </w:r>
-    </w:p>
-    <w:p>
-      <w:pPr>
-        <w:pStyle w:val="a4"/>
-        <w:numPr>
-          <w:ilvl w:val="0"/>
-          <w:numId w:val="1"/>
-        </w:numPr>
-        <w:ind w:firstLineChars="0"/>
-        <w:rPr>
-          <w:rFonts w:ascii="微软雅黑" w:eastAsia="微软雅黑" w:hAnsi="微软雅黑"/>
-          <w:szCs w:val="21"/>
-        </w:rPr>
-      </w:pPr>
-      <w:r>
-        <w:rPr>
-          <w:rFonts w:ascii="微软雅黑" w:eastAsia="微软雅黑" w:hAnsi="微软雅黑"/>
-          <w:szCs w:val="21"/>
-        </w:rPr>
-        <w:t>JAVA 类加载器</w:t>
-      </w:r>
-    </w:p>
-    <w:p>
-      <w:pPr>
-        <w:pStyle w:val="a4"/>
-        <w:numPr>
-          <w:ilvl w:val="0"/>
-          <w:numId w:val="1"/>
-        </w:numPr>
-        <w:ind w:firstLineChars="0"/>
-        <w:rPr>
-          <w:rFonts w:ascii="微软雅黑" w:eastAsia="微软雅黑" w:hAnsi="微软雅黑"/>
-          <w:szCs w:val="21"/>
-        </w:rPr>
-      </w:pPr>
-      <w:r>
-        <w:rPr>
-          <w:rFonts w:ascii="微软雅黑" w:eastAsia="微软雅黑" w:hAnsi="微软雅黑"/>
-          <w:szCs w:val="21"/>
-        </w:rPr>
-        <w:t>Java 内存结构（注：不是 Java 内存模型，别搞混）</w:t>
-      </w:r>
-    </w:p>
-    <w:p>
-      <w:pPr>
-        <w:pStyle w:val="a4"/>
-        <w:numPr>
-          <w:ilvl w:val="0"/>
-          <w:numId w:val="1"/>
-        </w:numPr>
-        <w:ind w:firstLineChars="0"/>
-        <w:rPr>
-          <w:rFonts w:ascii="微软雅黑" w:eastAsia="微软雅黑" w:hAnsi="微软雅黑"/>
-          <w:szCs w:val="21"/>
-        </w:rPr>
-      </w:pPr>
-      <w:r>
-        <w:rPr>
-          <w:rFonts w:ascii="微软雅黑" w:eastAsia="微软雅黑" w:hAnsi="微软雅黑"/>
-          <w:szCs w:val="21"/>
-        </w:rPr>
-        <w:t>怎么判断对象是否可 GC？Java 对象有哪些引用类型？有什么区别？</w:t>
-      </w:r>
-    </w:p>
-    <w:p>
-      <w:pPr>
-        <w:pStyle w:val="a4"/>
-        <w:numPr>
-          <w:ilvl w:val="0"/>
-          <w:numId w:val="1"/>
-        </w:numPr>
-        <w:ind w:firstLineChars="0"/>
-        <w:rPr>
-          <w:rFonts w:ascii="微软雅黑" w:eastAsia="微软雅黑" w:hAnsi="微软雅黑"/>
-          <w:szCs w:val="21"/>
-        </w:rPr>
-      </w:pPr>
-      <w:r>
-        <w:rPr>
-          <w:rFonts w:ascii="微软雅黑" w:eastAsia="微软雅黑" w:hAnsi="微软雅黑"/>
-          <w:szCs w:val="21"/>
-        </w:rPr>
-        <w:t>OOM 出现的有哪些场景？为什么会发生？</w:t>
-      </w:r>
-    </w:p>
-    <w:p>
-      <w:pPr>
-        <w:pStyle w:val="a4"/>
-        <w:numPr>
-          <w:ilvl w:val="0"/>
-          <w:numId w:val="1"/>
-        </w:numPr>
-        <w:ind w:firstLineChars="0"/>
-        <w:rPr>
-          <w:rFonts w:ascii="微软雅黑" w:eastAsia="微软雅黑" w:hAnsi="微软雅黑"/>
-          <w:szCs w:val="21"/>
-        </w:rPr>
-      </w:pPr>
-      <w:r>
-        <w:rPr>
-          <w:rFonts w:ascii="微软雅黑" w:eastAsia="微软雅黑" w:hAnsi="微软雅黑"/>
-          <w:szCs w:val="21"/>
-        </w:rPr>
         <w:t>Minor GC 和 Full GC 有什么区别？分析过 GC 日志吗？</w:t>
       </w:r>
     </w:p>
@@ -1367,7 +1367,6 @@
           <w:rFonts w:ascii="微软雅黑" w:eastAsia="微软雅黑" w:hAnsi="微软雅黑"/>
           <w:szCs w:val="21"/>
         </w:rPr>
-        <w:lastRenderedPageBreak/>
         <w:t>假如线上应用频繁发生 Full GC，有哪些措施可以找到问题？</w:t>
       </w:r>
     </w:p>
@@ -1851,6 +1850,27 @@
       <w:szCs w:val="24"/>
     </w:rPr>
   </w:style>
+  <w:style w:type="paragraph" w:styleId="1">
+    <w:name w:val="heading 1"/>
+    <w:basedOn w:val="a"/>
+    <w:next w:val="a"/>
+    <w:link w:val="1Char"/>
+    <w:qFormat/>
+    <w:rsid w:val="00F63713"/>
+    <w:pPr>
+      <w:keepNext/>
+      <w:keepLines/>
+      <w:spacing w:before="340" w:after="330" w:line="578" w:lineRule="auto"/>
+      <w:outlineLvl w:val="0"/>
+    </w:pPr>
+    <w:rPr>
+      <w:b/>
+      <w:bCs/>
+      <w:kern w:val="44"/>
+      <w:sz w:val="44"/>
+      <w:szCs w:val="44"/>
+    </w:rPr>
+  </w:style>
   <w:style w:type="paragraph" w:styleId="2">
     <w:name w:val="heading 2"/>
     <w:basedOn w:val="a"/>
@@ -1895,6 +1915,7 @@
   <w:style w:type="character" w:default="1" w:styleId="a0">
     <w:name w:val="Default Paragraph Font"/>
     <w:uiPriority w:val="1"/>
+    <w:semiHidden/>
     <w:unhideWhenUsed/>
   </w:style>
   <w:style w:type="table" w:default="1" w:styleId="a1">
@@ -2017,6 +2038,20 @@
       <w:kern w:val="2"/>
       <w:sz w:val="32"/>
       <w:szCs w:val="32"/>
+    </w:rPr>
+  </w:style>
+  <w:style w:type="character" w:customStyle="1" w:styleId="1Char">
+    <w:name w:val="标题 1 Char"/>
+    <w:basedOn w:val="a0"/>
+    <w:link w:val="1"/>
+    <w:rsid w:val="00F63713"/>
+    <w:rPr>
+      <w:rFonts w:asciiTheme="minorHAnsi" w:eastAsiaTheme="minorEastAsia" w:hAnsiTheme="minorHAnsi" w:cstheme="minorBidi"/>
+      <w:b/>
+      <w:bCs/>
+      <w:kern w:val="44"/>
+      <w:sz w:val="44"/>
+      <w:szCs w:val="44"/>
     </w:rPr>
   </w:style>
 </w:styles>

--- a/面试题_JVM.docx
+++ b/面试题_JVM.docx
@@ -22,6 +22,307 @@
     <w:p>
       <w:pPr>
         <w:pStyle w:val="a4"/>
+        <w:ind w:left="420" w:firstLineChars="0" w:firstLine="0"/>
+        <w:rPr>
+          <w:rFonts w:ascii="微软雅黑" w:eastAsia="微软雅黑" w:hAnsi="微软雅黑"/>
+          <w:szCs w:val="21"/>
+        </w:rPr>
+      </w:pPr>
+      <w:r>
+        <w:rPr>
+          <w:rFonts w:ascii="微软雅黑" w:eastAsia="微软雅黑" w:hAnsi="微软雅黑" w:hint="eastAsia"/>
+          <w:szCs w:val="21"/>
+        </w:rPr>
+        <w:t xml:space="preserve">答案在 </w:t>
+      </w:r>
+      <w:r>
+        <w:rPr>
+          <w:rFonts w:ascii="微软雅黑" w:eastAsia="微软雅黑" w:hAnsi="微软雅黑"/>
+          <w:szCs w:val="21"/>
+        </w:rPr>
+        <w:t>《</w:t>
+      </w:r>
+      <w:r>
+        <w:rPr>
+          <w:rFonts w:ascii="微软雅黑" w:eastAsia="微软雅黑" w:hAnsi="微软雅黑" w:hint="eastAsia"/>
+          <w:szCs w:val="21"/>
+        </w:rPr>
+        <w:t>学习笔记_</w:t>
+      </w:r>
+      <w:r>
+        <w:rPr>
+          <w:rFonts w:ascii="微软雅黑" w:eastAsia="微软雅黑" w:hAnsi="微软雅黑"/>
+          <w:szCs w:val="21"/>
+        </w:rPr>
+        <w:t>JVM</w:t>
+      </w:r>
+      <w:r>
+        <w:rPr>
+          <w:rFonts w:ascii="微软雅黑" w:eastAsia="微软雅黑" w:hAnsi="微软雅黑"/>
+          <w:szCs w:val="21"/>
+        </w:rPr>
+        <w:t>》</w:t>
+      </w:r>
+      <w:r>
+        <w:rPr>
+          <w:rFonts w:ascii="微软雅黑" w:eastAsia="微软雅黑" w:hAnsi="微软雅黑" w:hint="eastAsia"/>
+          <w:szCs w:val="21"/>
+        </w:rPr>
+        <w:t>运行时数据区</w:t>
+      </w:r>
+      <w:r>
+        <w:rPr>
+          <w:rFonts w:ascii="微软雅黑" w:eastAsia="微软雅黑" w:hAnsi="微软雅黑" w:hint="eastAsia"/>
+          <w:szCs w:val="21"/>
+        </w:rPr>
+        <w:t>。</w:t>
+      </w:r>
+    </w:p>
+    <w:p>
+      <w:pPr>
+        <w:pStyle w:val="a4"/>
+        <w:numPr>
+          <w:ilvl w:val="0"/>
+          <w:numId w:val="1"/>
+        </w:numPr>
+        <w:ind w:firstLineChars="0"/>
+        <w:rPr>
+          <w:rFonts w:ascii="微软雅黑" w:eastAsia="微软雅黑" w:hAnsi="微软雅黑"/>
+          <w:szCs w:val="21"/>
+        </w:rPr>
+      </w:pPr>
+      <w:r>
+        <w:rPr>
+          <w:rFonts w:ascii="微软雅黑" w:eastAsia="微软雅黑" w:hAnsi="微软雅黑" w:hint="eastAsia"/>
+          <w:szCs w:val="21"/>
+        </w:rPr>
+        <w:t>类是如何加载到JVM中的</w:t>
+      </w:r>
+    </w:p>
+    <w:p>
+      <w:pPr>
+        <w:pStyle w:val="a4"/>
+        <w:numPr>
+          <w:ilvl w:val="0"/>
+          <w:numId w:val="1"/>
+        </w:numPr>
+        <w:ind w:firstLineChars="0"/>
+        <w:rPr>
+          <w:rFonts w:ascii="微软雅黑" w:eastAsia="微软雅黑" w:hAnsi="微软雅黑"/>
+          <w:szCs w:val="21"/>
+        </w:rPr>
+      </w:pPr>
+      <w:r>
+        <w:rPr>
+          <w:rFonts w:ascii="微软雅黑" w:eastAsia="微软雅黑" w:hAnsi="微软雅黑"/>
+          <w:szCs w:val="21"/>
+        </w:rPr>
+        <w:t>rt.jar被什么类加载器加载，什么时间加载；</w:t>
+      </w:r>
+    </w:p>
+    <w:p>
+      <w:pPr>
+        <w:pStyle w:val="a4"/>
+        <w:numPr>
+          <w:ilvl w:val="0"/>
+          <w:numId w:val="1"/>
+        </w:numPr>
+        <w:ind w:firstLineChars="0"/>
+        <w:rPr>
+          <w:rFonts w:ascii="微软雅黑" w:eastAsia="微软雅黑" w:hAnsi="微软雅黑"/>
+          <w:szCs w:val="21"/>
+        </w:rPr>
+      </w:pPr>
+      <w:r>
+        <w:rPr>
+          <w:rFonts w:ascii="微软雅黑" w:eastAsia="微软雅黑" w:hAnsi="微软雅黑"/>
+          <w:szCs w:val="21"/>
+        </w:rPr>
+        <w:t>自己写的类被什么加载，什么时间加载；</w:t>
+      </w:r>
+    </w:p>
+    <w:p>
+      <w:pPr>
+        <w:pStyle w:val="a4"/>
+        <w:numPr>
+          <w:ilvl w:val="0"/>
+          <w:numId w:val="1"/>
+        </w:numPr>
+        <w:ind w:firstLineChars="0"/>
+        <w:rPr>
+          <w:rFonts w:ascii="微软雅黑" w:eastAsia="微软雅黑" w:hAnsi="微软雅黑"/>
+          <w:szCs w:val="21"/>
+        </w:rPr>
+      </w:pPr>
+      <w:r>
+        <w:rPr>
+          <w:rFonts w:ascii="微软雅黑" w:eastAsia="微软雅黑" w:hAnsi="微软雅黑"/>
+          <w:szCs w:val="21"/>
+        </w:rPr>
+        <w:t>类加载的五个过程：加载、验证、准备、解析、初始化；</w:t>
+      </w:r>
+    </w:p>
+    <w:p>
+      <w:pPr>
+        <w:pStyle w:val="a4"/>
+        <w:numPr>
+          <w:ilvl w:val="0"/>
+          <w:numId w:val="1"/>
+        </w:numPr>
+        <w:ind w:firstLineChars="0"/>
+        <w:rPr>
+          <w:rFonts w:ascii="微软雅黑" w:eastAsia="微软雅黑" w:hAnsi="微软雅黑"/>
+          <w:szCs w:val="21"/>
+        </w:rPr>
+      </w:pPr>
+      <w:r>
+        <w:rPr>
+          <w:rFonts w:ascii="微软雅黑" w:eastAsia="微软雅黑" w:hAnsi="微软雅黑" w:hint="eastAsia"/>
+          <w:szCs w:val="21"/>
+        </w:rPr>
+        <w:t>强引用、软引用、弱引用、虚引用</w:t>
+      </w:r>
+    </w:p>
+    <w:p>
+      <w:pPr>
+        <w:pStyle w:val="a4"/>
+        <w:numPr>
+          <w:ilvl w:val="0"/>
+          <w:numId w:val="1"/>
+        </w:numPr>
+        <w:ind w:firstLineChars="0"/>
+        <w:rPr>
+          <w:rFonts w:ascii="微软雅黑" w:eastAsia="微软雅黑" w:hAnsi="微软雅黑"/>
+          <w:szCs w:val="21"/>
+        </w:rPr>
+      </w:pPr>
+      <w:r>
+        <w:rPr>
+          <w:rFonts w:ascii="微软雅黑" w:eastAsia="微软雅黑" w:hAnsi="微软雅黑"/>
+          <w:szCs w:val="21"/>
+        </w:rPr>
+        <w:t>自己写的两个不同的类是被同一个类加载器加载的吗？为什么？</w:t>
+      </w:r>
+    </w:p>
+    <w:p>
+      <w:pPr>
+        <w:pStyle w:val="a4"/>
+        <w:numPr>
+          <w:ilvl w:val="0"/>
+          <w:numId w:val="1"/>
+        </w:numPr>
+        <w:ind w:firstLineChars="0"/>
+        <w:rPr>
+          <w:rFonts w:ascii="微软雅黑" w:eastAsia="微软雅黑" w:hAnsi="微软雅黑"/>
+          <w:szCs w:val="21"/>
+        </w:rPr>
+      </w:pPr>
+      <w:r>
+        <w:rPr>
+          <w:rFonts w:ascii="微软雅黑" w:eastAsia="微软雅黑" w:hAnsi="微软雅黑"/>
+          <w:szCs w:val="21"/>
+        </w:rPr>
+        <w:t>软引用和弱引用的使用场景（软引用可以实现缓存，弱引用可以用来在回调函数中防止内存泄露）；</w:t>
+      </w:r>
+    </w:p>
+    <w:p>
+      <w:pPr>
+        <w:pStyle w:val="a4"/>
+        <w:numPr>
+          <w:ilvl w:val="0"/>
+          <w:numId w:val="1"/>
+        </w:numPr>
+        <w:ind w:firstLineChars="0"/>
+        <w:rPr>
+          <w:rFonts w:ascii="微软雅黑" w:eastAsia="微软雅黑" w:hAnsi="微软雅黑"/>
+          <w:szCs w:val="21"/>
+        </w:rPr>
+      </w:pPr>
+      <w:r>
+        <w:rPr>
+          <w:rFonts w:ascii="微软雅黑" w:eastAsia="微软雅黑" w:hAnsi="微软雅黑" w:hint="eastAsia"/>
+          <w:szCs w:val="21"/>
+        </w:rPr>
+        <w:t>逃逸分析是什么，作用是什么，用途是什么;</w:t>
+      </w:r>
+    </w:p>
+    <w:p>
+      <w:pPr>
+        <w:pStyle w:val="a4"/>
+        <w:numPr>
+          <w:ilvl w:val="0"/>
+          <w:numId w:val="1"/>
+        </w:numPr>
+        <w:ind w:firstLineChars="0"/>
+        <w:rPr>
+          <w:rFonts w:ascii="微软雅黑" w:eastAsia="微软雅黑" w:hAnsi="微软雅黑"/>
+          <w:szCs w:val="21"/>
+        </w:rPr>
+      </w:pPr>
+      <w:r>
+        <w:rPr>
+          <w:rFonts w:ascii="微软雅黑" w:eastAsia="微软雅黑" w:hAnsi="微软雅黑" w:hint="eastAsia"/>
+          <w:szCs w:val="21"/>
+        </w:rPr>
+        <w:t>什么情况下会触发类加载；</w:t>
+      </w:r>
+    </w:p>
+    <w:p>
+      <w:pPr>
+        <w:pStyle w:val="a4"/>
+        <w:numPr>
+          <w:ilvl w:val="0"/>
+          <w:numId w:val="1"/>
+        </w:numPr>
+        <w:ind w:firstLineChars="0"/>
+        <w:rPr>
+          <w:rFonts w:ascii="微软雅黑" w:eastAsia="微软雅黑" w:hAnsi="微软雅黑"/>
+          <w:szCs w:val="21"/>
+        </w:rPr>
+      </w:pPr>
+      <w:r>
+        <w:rPr>
+          <w:rFonts w:ascii="微软雅黑" w:eastAsia="微软雅黑" w:hAnsi="微软雅黑"/>
+          <w:szCs w:val="21"/>
+        </w:rPr>
+        <w:t>JAVA 类加载器</w:t>
+      </w:r>
+    </w:p>
+    <w:p>
+      <w:pPr>
+        <w:pStyle w:val="a4"/>
+        <w:numPr>
+          <w:ilvl w:val="0"/>
+          <w:numId w:val="1"/>
+        </w:numPr>
+        <w:ind w:firstLineChars="0"/>
+        <w:rPr>
+          <w:rFonts w:ascii="微软雅黑" w:eastAsia="微软雅黑" w:hAnsi="微软雅黑"/>
+          <w:szCs w:val="21"/>
+        </w:rPr>
+      </w:pPr>
+    </w:p>
+    <w:p>
+      <w:pPr>
+        <w:pStyle w:val="a4"/>
+        <w:ind w:left="420" w:firstLineChars="0" w:firstLine="0"/>
+        <w:rPr>
+          <w:rFonts w:ascii="微软雅黑" w:eastAsia="微软雅黑" w:hAnsi="微软雅黑"/>
+          <w:szCs w:val="21"/>
+        </w:rPr>
+      </w:pPr>
+    </w:p>
+    <w:p>
+      <w:pPr>
+        <w:pStyle w:val="1"/>
+      </w:pPr>
+      <w:r>
+        <w:t>==========JMM ==========</w:t>
+      </w:r>
+    </w:p>
+    <w:p>
+      <w:pPr>
+        <w:pStyle w:val="a4"/>
         <w:numPr>
           <w:ilvl w:val="0"/>
           <w:numId w:val="1"/>
@@ -42,143 +343,12 @@
     </w:p>
     <w:p>
       <w:pPr>
-        <w:pStyle w:val="a4"/>
-        <w:ind w:left="420" w:firstLineChars="0" w:firstLine="0"/>
-        <w:rPr>
-          <w:rFonts w:ascii="微软雅黑" w:eastAsia="微软雅黑" w:hAnsi="微软雅黑"/>
-          <w:szCs w:val="21"/>
-        </w:rPr>
-      </w:pPr>
-      <w:r>
-        <w:rPr>
-          <w:rFonts w:ascii="微软雅黑" w:eastAsia="微软雅黑" w:hAnsi="微软雅黑" w:hint="eastAsia"/>
-          <w:szCs w:val="21"/>
-        </w:rPr>
-        <w:t xml:space="preserve">答案在 </w:t>
-      </w:r>
-      <w:r>
-        <w:rPr>
-          <w:rFonts w:ascii="微软雅黑" w:eastAsia="微软雅黑" w:hAnsi="微软雅黑"/>
-          <w:szCs w:val="21"/>
-        </w:rPr>
-        <w:t>《</w:t>
-      </w:r>
-      <w:r>
-        <w:rPr>
-          <w:rFonts w:ascii="微软雅黑" w:eastAsia="微软雅黑" w:hAnsi="微软雅黑" w:hint="eastAsia"/>
-          <w:szCs w:val="21"/>
-        </w:rPr>
-        <w:t>学习笔记_</w:t>
-      </w:r>
-      <w:r>
-        <w:rPr>
-          <w:rFonts w:ascii="微软雅黑" w:eastAsia="微软雅黑" w:hAnsi="微软雅黑"/>
-          <w:szCs w:val="21"/>
-        </w:rPr>
-        <w:t>JVM</w:t>
-      </w:r>
-      <w:r>
-        <w:rPr>
-          <w:rFonts w:ascii="微软雅黑" w:eastAsia="微软雅黑" w:hAnsi="微软雅黑"/>
-          <w:szCs w:val="21"/>
-        </w:rPr>
-        <w:t>》</w:t>
-      </w:r>
-      <w:r>
-        <w:rPr>
-          <w:rFonts w:ascii="微软雅黑" w:eastAsia="微软雅黑" w:hAnsi="微软雅黑" w:hint="eastAsia"/>
-          <w:szCs w:val="21"/>
-        </w:rPr>
-        <w:t>运行时数据区</w:t>
-      </w:r>
-      <w:r>
-        <w:rPr>
-          <w:rFonts w:ascii="微软雅黑" w:eastAsia="微软雅黑" w:hAnsi="微软雅黑" w:hint="eastAsia"/>
-          <w:szCs w:val="21"/>
-        </w:rPr>
-        <w:t>。</w:t>
-      </w:r>
-    </w:p>
-    <w:p>
-      <w:pPr>
-        <w:pStyle w:val="a4"/>
-        <w:numPr>
-          <w:ilvl w:val="0"/>
-          <w:numId w:val="1"/>
-        </w:numPr>
-        <w:ind w:firstLineChars="0"/>
-        <w:rPr>
-          <w:rFonts w:ascii="微软雅黑" w:eastAsia="微软雅黑" w:hAnsi="微软雅黑"/>
-          <w:szCs w:val="21"/>
-        </w:rPr>
-      </w:pPr>
-      <w:r>
-        <w:rPr>
-          <w:rFonts w:ascii="微软雅黑" w:eastAsia="微软雅黑" w:hAnsi="微软雅黑" w:hint="eastAsia"/>
-          <w:szCs w:val="21"/>
-        </w:rPr>
-        <w:t>JVM如何设置参数</w:t>
-      </w:r>
-    </w:p>
-    <w:p>
-      <w:pPr>
-        <w:pStyle w:val="a4"/>
-        <w:numPr>
-          <w:ilvl w:val="0"/>
-          <w:numId w:val="1"/>
-        </w:numPr>
-        <w:ind w:firstLineChars="0"/>
-        <w:rPr>
-          <w:rFonts w:ascii="微软雅黑" w:eastAsia="微软雅黑" w:hAnsi="微软雅黑"/>
-          <w:szCs w:val="21"/>
-        </w:rPr>
-      </w:pPr>
-      <w:r>
-        <w:rPr>
-          <w:rFonts w:ascii="微软雅黑" w:eastAsia="微软雅黑" w:hAnsi="微软雅黑" w:hint="eastAsia"/>
-          <w:szCs w:val="21"/>
-        </w:rPr>
-        <w:t>JVM性能调优</w:t>
-      </w:r>
-    </w:p>
-    <w:p>
-      <w:pPr>
-        <w:pStyle w:val="a4"/>
-        <w:numPr>
-          <w:ilvl w:val="0"/>
-          <w:numId w:val="1"/>
-        </w:numPr>
-        <w:ind w:firstLineChars="0"/>
-        <w:rPr>
-          <w:rFonts w:ascii="微软雅黑" w:eastAsia="微软雅黑" w:hAnsi="微软雅黑"/>
-          <w:szCs w:val="21"/>
-        </w:rPr>
-      </w:pPr>
-      <w:r>
-        <w:rPr>
-          <w:rFonts w:ascii="微软雅黑" w:eastAsia="微软雅黑" w:hAnsi="微软雅黑" w:hint="eastAsia"/>
-          <w:szCs w:val="21"/>
-        </w:rPr>
-        <w:t>类是如何加载到JVM中的</w:t>
-      </w:r>
-    </w:p>
-    <w:p>
-      <w:pPr>
-        <w:pStyle w:val="a4"/>
-        <w:ind w:left="420" w:firstLineChars="0" w:firstLine="0"/>
-        <w:rPr>
-          <w:rFonts w:ascii="微软雅黑" w:eastAsia="微软雅黑" w:hAnsi="微软雅黑"/>
-          <w:szCs w:val="21"/>
-        </w:rPr>
-      </w:pPr>
-    </w:p>
-    <w:p>
-      <w:pPr>
-        <w:pStyle w:val="1"/>
-      </w:pPr>
-      <w:r>
-        <w:t>===========JMM ==========</w:t>
-      </w:r>
+        <w:rPr>
+          <w:rFonts w:hint="eastAsia"/>
+        </w:rPr>
+      </w:pPr>
+      <w:bookmarkStart w:id="0" w:name="_GoBack"/>
+      <w:bookmarkEnd w:id="0"/>
     </w:p>
     <w:p>
       <w:pPr>
@@ -200,57 +370,267 @@
         </w:rPr>
         <w:t>Java内存模型JMM</w:t>
       </w:r>
+    </w:p>
+    <w:p>
+      <w:pPr>
+        <w:pStyle w:val="a4"/>
+        <w:numPr>
+          <w:ilvl w:val="0"/>
+          <w:numId w:val="1"/>
+        </w:numPr>
+        <w:ind w:firstLineChars="0"/>
+        <w:rPr>
+          <w:rFonts w:ascii="微软雅黑" w:eastAsia="微软雅黑" w:hAnsi="微软雅黑"/>
+          <w:szCs w:val="21"/>
+        </w:rPr>
+      </w:pPr>
+      <w:r>
+        <w:rPr>
+          <w:rFonts w:ascii="微软雅黑" w:eastAsia="微软雅黑" w:hAnsi="微软雅黑" w:hint="eastAsia"/>
+          <w:szCs w:val="21"/>
+        </w:rPr>
+        <w:t>Java内存模型，方法区存什么；</w:t>
+      </w:r>
+    </w:p>
+    <w:p/>
+    <w:p>
+      <w:pPr>
+        <w:pStyle w:val="a4"/>
+        <w:numPr>
+          <w:ilvl w:val="0"/>
+          <w:numId w:val="1"/>
+        </w:numPr>
+        <w:ind w:firstLineChars="0"/>
+        <w:rPr>
+          <w:rFonts w:ascii="微软雅黑" w:eastAsia="微软雅黑" w:hAnsi="微软雅黑"/>
+          <w:szCs w:val="21"/>
+        </w:rPr>
+      </w:pPr>
+      <w:r>
+        <w:rPr>
+          <w:rFonts w:ascii="微软雅黑" w:eastAsia="微软雅黑" w:hAnsi="微软雅黑"/>
+          <w:szCs w:val="21"/>
+        </w:rPr>
+        <w:t>栈主要存的数据是什么，堆呢？</w:t>
+      </w:r>
+    </w:p>
+    <w:p>
+      <w:pPr>
+        <w:pStyle w:val="a4"/>
+        <w:rPr>
+          <w:rFonts w:ascii="微软雅黑" w:eastAsia="微软雅黑" w:hAnsi="微软雅黑" w:hint="eastAsia"/>
+          <w:szCs w:val="21"/>
+        </w:rPr>
+      </w:pPr>
+    </w:p>
+    <w:p>
+      <w:pPr>
+        <w:pStyle w:val="a4"/>
+        <w:numPr>
+          <w:ilvl w:val="0"/>
+          <w:numId w:val="1"/>
+        </w:numPr>
+        <w:ind w:firstLineChars="0"/>
+        <w:rPr>
+          <w:rFonts w:ascii="微软雅黑" w:eastAsia="微软雅黑" w:hAnsi="微软雅黑"/>
+          <w:szCs w:val="21"/>
+        </w:rPr>
+      </w:pPr>
+      <w:r>
+        <w:rPr>
+          <w:rFonts w:ascii="微软雅黑" w:eastAsia="微软雅黑" w:hAnsi="微软雅黑" w:hint="eastAsia"/>
+          <w:szCs w:val="21"/>
+        </w:rPr>
+        <w:t>直接内存如何管理的；</w:t>
+      </w:r>
+    </w:p>
+    <w:p>
+      <w:pPr>
+        <w:pStyle w:val="a4"/>
+        <w:numPr>
+          <w:ilvl w:val="0"/>
+          <w:numId w:val="1"/>
+        </w:numPr>
+        <w:ind w:firstLineChars="0"/>
+        <w:rPr>
+          <w:rFonts w:ascii="微软雅黑" w:eastAsia="微软雅黑" w:hAnsi="微软雅黑"/>
+          <w:szCs w:val="21"/>
+        </w:rPr>
+      </w:pPr>
+      <w:r>
+        <w:rPr>
+          <w:rFonts w:ascii="微软雅黑" w:eastAsia="微软雅黑" w:hAnsi="微软雅黑" w:hint="eastAsia"/>
+          <w:szCs w:val="21"/>
+        </w:rPr>
+        <w:t>讲下JVM的大页模式，JVM内存模型;</w:t>
+      </w:r>
+    </w:p>
+    <w:p>
+      <w:pPr>
+        <w:pStyle w:val="a4"/>
+        <w:numPr>
+          <w:ilvl w:val="0"/>
+          <w:numId w:val="1"/>
+        </w:numPr>
+        <w:ind w:firstLineChars="0"/>
+        <w:rPr>
+          <w:rFonts w:ascii="微软雅黑" w:eastAsia="微软雅黑" w:hAnsi="微软雅黑"/>
+          <w:szCs w:val="21"/>
+        </w:rPr>
+      </w:pPr>
+      <w:r>
+        <w:rPr>
+          <w:rFonts w:ascii="微软雅黑" w:eastAsia="微软雅黑" w:hAnsi="微软雅黑" w:hint="eastAsia"/>
+          <w:szCs w:val="21"/>
+        </w:rPr>
+        <w:t>对象内存布局，然后讲下对象的死亡过程？</w:t>
+      </w:r>
+    </w:p>
+    <w:p>
+      <w:pPr>
+        <w:pStyle w:val="a4"/>
+        <w:numPr>
+          <w:ilvl w:val="0"/>
+          <w:numId w:val="1"/>
+        </w:numPr>
+        <w:ind w:firstLineChars="0"/>
+        <w:rPr>
+          <w:rFonts w:ascii="微软雅黑" w:eastAsia="微软雅黑" w:hAnsi="微软雅黑"/>
+          <w:szCs w:val="21"/>
+        </w:rPr>
+      </w:pPr>
+      <w:r>
+        <w:rPr>
+          <w:rFonts w:ascii="微软雅黑" w:eastAsia="微软雅黑" w:hAnsi="微软雅黑" w:hint="eastAsia"/>
+          <w:szCs w:val="21"/>
+        </w:rPr>
+        <w:t>对象头，详细讲下；</w:t>
+      </w:r>
+    </w:p>
+    <w:p>
+      <w:pPr>
+        <w:pStyle w:val="a4"/>
+        <w:numPr>
+          <w:ilvl w:val="0"/>
+          <w:numId w:val="1"/>
+        </w:numPr>
+        <w:ind w:firstLineChars="0"/>
+        <w:rPr>
+          <w:rFonts w:ascii="微软雅黑" w:eastAsia="微软雅黑" w:hAnsi="微软雅黑"/>
+          <w:szCs w:val="21"/>
+        </w:rPr>
+      </w:pPr>
+      <w:r>
+        <w:rPr>
+          <w:rFonts w:ascii="微软雅黑" w:eastAsia="微软雅黑" w:hAnsi="微软雅黑"/>
+          <w:szCs w:val="21"/>
+        </w:rPr>
+        <w:t>JMM里边的原子性、可见性、有序性是如何体现出来的，JMM中内存屏障是什么意思，</w:t>
+      </w:r>
+    </w:p>
+    <w:p>
+      <w:pPr>
+        <w:pStyle w:val="a4"/>
+        <w:numPr>
+          <w:ilvl w:val="0"/>
+          <w:numId w:val="1"/>
+        </w:numPr>
+        <w:ind w:firstLineChars="0"/>
+        <w:rPr>
+          <w:rFonts w:ascii="微软雅黑" w:eastAsia="微软雅黑" w:hAnsi="微软雅黑"/>
+          <w:szCs w:val="21"/>
+        </w:rPr>
+      </w:pPr>
     </w:p>
     <w:p/>
     <w:p/>
+    <w:p>
+      <w:pPr>
+        <w:pStyle w:val="1"/>
+      </w:pPr>
+      <w:r>
+        <w:t>==========</w:t>
+      </w:r>
+      <w:r>
+        <w:t>GC</w:t>
+      </w:r>
+      <w:r>
+        <w:t xml:space="preserve"> ==========</w:t>
+      </w:r>
+    </w:p>
+    <w:p>
+      <w:pPr>
+        <w:pStyle w:val="a4"/>
+        <w:numPr>
+          <w:ilvl w:val="0"/>
+          <w:numId w:val="1"/>
+        </w:numPr>
+        <w:ind w:firstLineChars="0"/>
+        <w:rPr>
+          <w:rFonts w:ascii="微软雅黑" w:eastAsia="微软雅黑" w:hAnsi="微软雅黑"/>
+          <w:szCs w:val="21"/>
+        </w:rPr>
+      </w:pPr>
+      <w:r>
+        <w:rPr>
+          <w:rFonts w:ascii="微软雅黑" w:eastAsia="微软雅黑" w:hAnsi="微软雅黑" w:hint="eastAsia"/>
+          <w:szCs w:val="21"/>
+        </w:rPr>
+        <w:t>JVM如何设置参数</w:t>
+      </w:r>
+    </w:p>
+    <w:p>
+      <w:pPr>
+        <w:pStyle w:val="a4"/>
+        <w:numPr>
+          <w:ilvl w:val="0"/>
+          <w:numId w:val="1"/>
+        </w:numPr>
+        <w:ind w:firstLineChars="0"/>
+        <w:rPr>
+          <w:rFonts w:ascii="微软雅黑" w:eastAsia="微软雅黑" w:hAnsi="微软雅黑"/>
+          <w:szCs w:val="21"/>
+        </w:rPr>
+      </w:pPr>
+      <w:r>
+        <w:rPr>
+          <w:rFonts w:ascii="微软雅黑" w:eastAsia="微软雅黑" w:hAnsi="微软雅黑" w:hint="eastAsia"/>
+          <w:szCs w:val="21"/>
+        </w:rPr>
+        <w:t>JVM性能调优</w:t>
+      </w:r>
+    </w:p>
+    <w:p>
+      <w:pPr>
+        <w:rPr>
+          <w:rFonts w:hint="eastAsia"/>
+        </w:rPr>
+      </w:pPr>
+    </w:p>
+    <w:p>
+      <w:pPr>
+        <w:pStyle w:val="a4"/>
+        <w:numPr>
+          <w:ilvl w:val="0"/>
+          <w:numId w:val="1"/>
+        </w:numPr>
+        <w:ind w:firstLineChars="0"/>
+        <w:rPr>
+          <w:rFonts w:ascii="微软雅黑" w:eastAsia="微软雅黑" w:hAnsi="微软雅黑"/>
+          <w:szCs w:val="21"/>
+        </w:rPr>
+      </w:pPr>
+      <w:r>
+        <w:rPr>
+          <w:rFonts w:ascii="微软雅黑" w:eastAsia="微软雅黑" w:hAnsi="微软雅黑" w:hint="eastAsia"/>
+          <w:szCs w:val="21"/>
+        </w:rPr>
+        <w:t>常见的GC回收算法及其含义</w:t>
+      </w:r>
+    </w:p>
     <w:p/>
     <w:p>
       <w:pPr>
-        <w:pStyle w:val="1"/>
-        <w:rPr>
-          <w:rFonts w:hint="eastAsia"/>
-        </w:rPr>
-      </w:pPr>
-      <w:r>
-        <w:t>===========</w:t>
-      </w:r>
-      <w:r>
-        <w:t>GC</w:t>
-      </w:r>
-      <w:r>
-        <w:t xml:space="preserve"> ==========</w:t>
-      </w:r>
-    </w:p>
-    <w:p>
-      <w:pPr>
-        <w:pStyle w:val="a4"/>
-        <w:numPr>
-          <w:ilvl w:val="0"/>
-          <w:numId w:val="1"/>
-        </w:numPr>
-        <w:ind w:firstLineChars="0"/>
-        <w:rPr>
-          <w:rFonts w:ascii="微软雅黑" w:eastAsia="微软雅黑" w:hAnsi="微软雅黑"/>
-          <w:szCs w:val="21"/>
-        </w:rPr>
-      </w:pPr>
-      <w:r>
-        <w:rPr>
-          <w:rFonts w:ascii="微软雅黑" w:eastAsia="微软雅黑" w:hAnsi="微软雅黑" w:hint="eastAsia"/>
-          <w:szCs w:val="21"/>
-        </w:rPr>
-        <w:t>常见的GC回收算法及其含义</w:t>
-      </w:r>
-    </w:p>
-    <w:p>
-      <w:pPr>
-        <w:rPr>
-          <w:rFonts w:hint="eastAsia"/>
-        </w:rPr>
-      </w:pPr>
-    </w:p>
-    <w:p>
-      <w:pPr>
         <w:pStyle w:val="a4"/>
         <w:numPr>
           <w:ilvl w:val="0"/>
@@ -349,35 +729,12 @@
           <w:szCs w:val="21"/>
         </w:rPr>
       </w:pPr>
-      <w:bookmarkStart w:id="0" w:name="_GoBack"/>
-      <w:bookmarkEnd w:id="0"/>
-      <w:r>
-        <w:rPr>
-          <w:rFonts w:ascii="微软雅黑" w:eastAsia="微软雅黑" w:hAnsi="微软雅黑" w:hint="eastAsia"/>
+      <w:r>
+        <w:rPr>
+          <w:rFonts w:ascii="微软雅黑" w:eastAsia="微软雅黑" w:hAnsi="微软雅黑"/>
           <w:szCs w:val="21"/>
         </w:rPr>
         <w:lastRenderedPageBreak/>
-        <w:t>强引用、软引用、弱引用、虚引用</w:t>
-      </w:r>
-    </w:p>
-    <w:p>
-      <w:pPr>
-        <w:pStyle w:val="a4"/>
-        <w:numPr>
-          <w:ilvl w:val="0"/>
-          <w:numId w:val="1"/>
-        </w:numPr>
-        <w:ind w:firstLineChars="0"/>
-        <w:rPr>
-          <w:rFonts w:ascii="微软雅黑" w:eastAsia="微软雅黑" w:hAnsi="微软雅黑"/>
-          <w:szCs w:val="21"/>
-        </w:rPr>
-      </w:pPr>
-      <w:r>
-        <w:rPr>
-          <w:rFonts w:ascii="微软雅黑" w:eastAsia="微软雅黑" w:hAnsi="微软雅黑"/>
-          <w:szCs w:val="21"/>
-        </w:rPr>
         <w:t>Minor GC与Full GC分别在什么时候发生？什么时候触发Full GC;</w:t>
       </w:r>
     </w:p>
@@ -441,90 +798,6 @@
           <w:rFonts w:ascii="微软雅黑" w:eastAsia="微软雅黑" w:hAnsi="微软雅黑"/>
           <w:szCs w:val="21"/>
         </w:rPr>
-        <w:t>Java中的大对象如何进行存储；</w:t>
-      </w:r>
-    </w:p>
-    <w:p>
-      <w:pPr>
-        <w:pStyle w:val="a4"/>
-        <w:numPr>
-          <w:ilvl w:val="0"/>
-          <w:numId w:val="1"/>
-        </w:numPr>
-        <w:ind w:firstLineChars="0"/>
-        <w:rPr>
-          <w:rFonts w:ascii="微软雅黑" w:eastAsia="微软雅黑" w:hAnsi="微软雅黑"/>
-          <w:szCs w:val="21"/>
-        </w:rPr>
-      </w:pPr>
-      <w:r>
-        <w:rPr>
-          <w:rFonts w:ascii="微软雅黑" w:eastAsia="微软雅黑" w:hAnsi="微软雅黑"/>
-          <w:szCs w:val="21"/>
-        </w:rPr>
-        <w:t>rt.jar被什么类加载器加载，什么时间加载；</w:t>
-      </w:r>
-    </w:p>
-    <w:p>
-      <w:pPr>
-        <w:pStyle w:val="a4"/>
-        <w:numPr>
-          <w:ilvl w:val="0"/>
-          <w:numId w:val="1"/>
-        </w:numPr>
-        <w:ind w:firstLineChars="0"/>
-        <w:rPr>
-          <w:rFonts w:ascii="微软雅黑" w:eastAsia="微软雅黑" w:hAnsi="微软雅黑"/>
-          <w:szCs w:val="21"/>
-        </w:rPr>
-      </w:pPr>
-      <w:r>
-        <w:rPr>
-          <w:rFonts w:ascii="微软雅黑" w:eastAsia="微软雅黑" w:hAnsi="微软雅黑"/>
-          <w:szCs w:val="21"/>
-        </w:rPr>
-        <w:t>自己写的类被什么加载，什么时间加载；</w:t>
-      </w:r>
-    </w:p>
-    <w:p>
-      <w:pPr>
-        <w:pStyle w:val="a4"/>
-        <w:numPr>
-          <w:ilvl w:val="0"/>
-          <w:numId w:val="1"/>
-        </w:numPr>
-        <w:ind w:firstLineChars="0"/>
-        <w:rPr>
-          <w:rFonts w:ascii="微软雅黑" w:eastAsia="微软雅黑" w:hAnsi="微软雅黑"/>
-          <w:szCs w:val="21"/>
-        </w:rPr>
-      </w:pPr>
-      <w:r>
-        <w:rPr>
-          <w:rFonts w:ascii="微软雅黑" w:eastAsia="微软雅黑" w:hAnsi="微软雅黑"/>
-          <w:szCs w:val="21"/>
-        </w:rPr>
-        <w:t>自己写的两个不同的类是被同一个类加载器加载的吗？为什么？</w:t>
-      </w:r>
-    </w:p>
-    <w:p>
-      <w:pPr>
-        <w:pStyle w:val="a4"/>
-        <w:numPr>
-          <w:ilvl w:val="0"/>
-          <w:numId w:val="1"/>
-        </w:numPr>
-        <w:ind w:firstLineChars="0"/>
-        <w:rPr>
-          <w:rFonts w:ascii="微软雅黑" w:eastAsia="微软雅黑" w:hAnsi="微软雅黑"/>
-          <w:szCs w:val="21"/>
-        </w:rPr>
-      </w:pPr>
-      <w:r>
-        <w:rPr>
-          <w:rFonts w:ascii="微软雅黑" w:eastAsia="微软雅黑" w:hAnsi="微软雅黑"/>
-          <w:szCs w:val="21"/>
-        </w:rPr>
         <w:t>为什么新生代内存需要有两个Survivor区？</w:t>
       </w:r>
     </w:p>
@@ -567,27 +840,6 @@
           <w:rFonts w:ascii="微软雅黑" w:eastAsia="微软雅黑" w:hAnsi="微软雅黑"/>
           <w:szCs w:val="21"/>
         </w:rPr>
-        <w:t>类加载的五个过程：加载、验证、准备、解析、初始化；</w:t>
-      </w:r>
-    </w:p>
-    <w:p>
-      <w:pPr>
-        <w:pStyle w:val="a4"/>
-        <w:numPr>
-          <w:ilvl w:val="0"/>
-          <w:numId w:val="1"/>
-        </w:numPr>
-        <w:ind w:firstLineChars="0"/>
-        <w:rPr>
-          <w:rFonts w:ascii="微软雅黑" w:eastAsia="微软雅黑" w:hAnsi="微软雅黑"/>
-          <w:szCs w:val="21"/>
-        </w:rPr>
-      </w:pPr>
-      <w:r>
-        <w:rPr>
-          <w:rFonts w:ascii="微软雅黑" w:eastAsia="微软雅黑" w:hAnsi="微软雅黑"/>
-          <w:szCs w:val="21"/>
-        </w:rPr>
         <w:t>G1停顿吗，CMS回收步骤，CMS为什么会停顿，停顿时间；</w:t>
       </w:r>
     </w:p>
@@ -609,27 +861,6 @@
           <w:rFonts w:ascii="微软雅黑" w:eastAsia="微软雅黑" w:hAnsi="微软雅黑"/>
           <w:szCs w:val="21"/>
         </w:rPr>
-        <w:t>栈主要存的数据是什么，堆呢？</w:t>
-      </w:r>
-    </w:p>
-    <w:p>
-      <w:pPr>
-        <w:pStyle w:val="a4"/>
-        <w:numPr>
-          <w:ilvl w:val="0"/>
-          <w:numId w:val="1"/>
-        </w:numPr>
-        <w:ind w:firstLineChars="0"/>
-        <w:rPr>
-          <w:rFonts w:ascii="微软雅黑" w:eastAsia="微软雅黑" w:hAnsi="微软雅黑"/>
-          <w:szCs w:val="21"/>
-        </w:rPr>
-      </w:pPr>
-      <w:r>
-        <w:rPr>
-          <w:rFonts w:ascii="微软雅黑" w:eastAsia="微软雅黑" w:hAnsi="微软雅黑"/>
-          <w:szCs w:val="21"/>
-        </w:rPr>
         <w:t>堆分为哪几块，比如说新生代老生代，那么新生代又分为什么？</w:t>
       </w:r>
     </w:p>
@@ -648,27 +879,6 @@
       </w:pPr>
       <w:r>
         <w:rPr>
-          <w:rFonts w:ascii="微软雅黑" w:eastAsia="微软雅黑" w:hAnsi="微软雅黑"/>
-          <w:szCs w:val="21"/>
-        </w:rPr>
-        <w:t>软引用和弱引用的使用场景（软引用可以实现缓存，弱引用可以用来在回调函数中防止内存泄露）；</w:t>
-      </w:r>
-    </w:p>
-    <w:p>
-      <w:pPr>
-        <w:pStyle w:val="a4"/>
-        <w:numPr>
-          <w:ilvl w:val="0"/>
-          <w:numId w:val="1"/>
-        </w:numPr>
-        <w:ind w:firstLineChars="0"/>
-        <w:rPr>
-          <w:rFonts w:ascii="微软雅黑" w:eastAsia="微软雅黑" w:hAnsi="微软雅黑"/>
-          <w:szCs w:val="21"/>
-        </w:rPr>
-      </w:pPr>
-      <w:r>
-        <w:rPr>
           <w:rFonts w:ascii="微软雅黑" w:eastAsia="微软雅黑" w:hAnsi="微软雅黑" w:hint="eastAsia"/>
           <w:szCs w:val="21"/>
         </w:rPr>
@@ -693,27 +903,6 @@
           <w:rFonts w:ascii="微软雅黑" w:eastAsia="微软雅黑" w:hAnsi="微软雅黑" w:hint="eastAsia"/>
           <w:szCs w:val="21"/>
         </w:rPr>
-        <w:t>Java内存模型，方法区存什么；</w:t>
-      </w:r>
-    </w:p>
-    <w:p>
-      <w:pPr>
-        <w:pStyle w:val="a4"/>
-        <w:numPr>
-          <w:ilvl w:val="0"/>
-          <w:numId w:val="1"/>
-        </w:numPr>
-        <w:ind w:firstLineChars="0"/>
-        <w:rPr>
-          <w:rFonts w:ascii="微软雅黑" w:eastAsia="微软雅黑" w:hAnsi="微软雅黑"/>
-          <w:szCs w:val="21"/>
-        </w:rPr>
-      </w:pPr>
-      <w:r>
-        <w:rPr>
-          <w:rFonts w:ascii="微软雅黑" w:eastAsia="微软雅黑" w:hAnsi="微软雅黑" w:hint="eastAsia"/>
-          <w:szCs w:val="21"/>
-        </w:rPr>
         <w:t>CMS垃圾回收过程；</w:t>
       </w:r>
     </w:p>
@@ -756,27 +945,6 @@
           <w:rFonts w:ascii="微软雅黑" w:eastAsia="微软雅黑" w:hAnsi="微软雅黑" w:hint="eastAsia"/>
           <w:szCs w:val="21"/>
         </w:rPr>
-        <w:t>直接内存如何管理的；</w:t>
-      </w:r>
-    </w:p>
-    <w:p>
-      <w:pPr>
-        <w:pStyle w:val="a4"/>
-        <w:numPr>
-          <w:ilvl w:val="0"/>
-          <w:numId w:val="1"/>
-        </w:numPr>
-        <w:ind w:firstLineChars="0"/>
-        <w:rPr>
-          <w:rFonts w:ascii="微软雅黑" w:eastAsia="微软雅黑" w:hAnsi="微软雅黑"/>
-          <w:szCs w:val="21"/>
-        </w:rPr>
-      </w:pPr>
-      <w:r>
-        <w:rPr>
-          <w:rFonts w:ascii="微软雅黑" w:eastAsia="微软雅黑" w:hAnsi="微软雅黑" w:hint="eastAsia"/>
-          <w:szCs w:val="21"/>
-        </w:rPr>
         <w:t>如果你的项目出现了内存泄露，怎么监控这个问题呢；</w:t>
       </w:r>
     </w:p>
@@ -798,385 +966,217 @@
           <w:rFonts w:ascii="微软雅黑" w:eastAsia="微软雅黑" w:hAnsi="微软雅黑" w:hint="eastAsia"/>
           <w:szCs w:val="21"/>
         </w:rPr>
+        <w:t>标记清除和标记整理的区别和优缺点，为何标记整理会发生stop the world；</w:t>
+      </w:r>
+    </w:p>
+    <w:p>
+      <w:pPr>
+        <w:pStyle w:val="a4"/>
+        <w:numPr>
+          <w:ilvl w:val="0"/>
+          <w:numId w:val="1"/>
+        </w:numPr>
+        <w:ind w:firstLineChars="0"/>
+        <w:rPr>
+          <w:rFonts w:ascii="微软雅黑" w:eastAsia="微软雅黑" w:hAnsi="微软雅黑"/>
+          <w:szCs w:val="21"/>
+        </w:rPr>
+      </w:pPr>
+      <w:r>
+        <w:rPr>
+          <w:rFonts w:ascii="微软雅黑" w:eastAsia="微软雅黑" w:hAnsi="微软雅黑" w:hint="eastAsia"/>
+          <w:szCs w:val="21"/>
+        </w:rPr>
+        <w:t>开闭原则，解析工厂方法模式，建造者模式，区别。手撸出来。</w:t>
+      </w:r>
+    </w:p>
+    <w:p>
+      <w:pPr>
+        <w:pStyle w:val="a4"/>
+        <w:numPr>
+          <w:ilvl w:val="0"/>
+          <w:numId w:val="1"/>
+        </w:numPr>
+        <w:ind w:firstLineChars="0"/>
+        <w:rPr>
+          <w:rFonts w:ascii="微软雅黑" w:eastAsia="微软雅黑" w:hAnsi="微软雅黑"/>
+          <w:szCs w:val="21"/>
+        </w:rPr>
+      </w:pPr>
+      <w:r>
+        <w:rPr>
+          <w:rFonts w:ascii="微软雅黑" w:eastAsia="微软雅黑" w:hAnsi="微软雅黑" w:hint="eastAsia"/>
+          <w:szCs w:val="21"/>
+        </w:rPr>
+        <w:t>写个后缀表达式，为什么要设计后缀表达式，有什么好处？然后写下中缀。</w:t>
+      </w:r>
+    </w:p>
+    <w:p>
+      <w:pPr>
+        <w:pStyle w:val="a4"/>
+        <w:numPr>
+          <w:ilvl w:val="0"/>
+          <w:numId w:val="1"/>
+        </w:numPr>
+        <w:ind w:firstLineChars="0"/>
+        <w:rPr>
+          <w:rFonts w:ascii="微软雅黑" w:eastAsia="微软雅黑" w:hAnsi="微软雅黑"/>
+          <w:szCs w:val="21"/>
+        </w:rPr>
+      </w:pPr>
+      <w:r>
+        <w:rPr>
+          <w:rFonts w:ascii="微软雅黑" w:eastAsia="微软雅黑" w:hAnsi="微软雅黑" w:hint="eastAsia"/>
+          <w:szCs w:val="21"/>
+        </w:rPr>
+        <w:t>我看你做过性能优化，比如你怎么分析项目里面的OOM的，内存泄露呢？详细说思路;</w:t>
+      </w:r>
+    </w:p>
+    <w:p>
+      <w:pPr>
+        <w:pStyle w:val="a4"/>
+        <w:numPr>
+          <w:ilvl w:val="0"/>
+          <w:numId w:val="1"/>
+        </w:numPr>
+        <w:ind w:firstLineChars="0"/>
+        <w:rPr>
+          <w:rFonts w:ascii="微软雅黑" w:eastAsia="微软雅黑" w:hAnsi="微软雅黑"/>
+          <w:szCs w:val="21"/>
+        </w:rPr>
+      </w:pPr>
+      <w:r>
+        <w:rPr>
+          <w:rFonts w:ascii="微软雅黑" w:eastAsia="微软雅黑" w:hAnsi="微软雅黑" w:hint="eastAsia"/>
+          <w:szCs w:val="21"/>
+        </w:rPr>
+        <w:t>涉及OOM、JVM优化、源码问题、数据库优化、多线程等问题;</w:t>
+      </w:r>
+    </w:p>
+    <w:p>
+      <w:pPr>
+        <w:pStyle w:val="a4"/>
+        <w:numPr>
+          <w:ilvl w:val="0"/>
+          <w:numId w:val="1"/>
+        </w:numPr>
+        <w:ind w:firstLineChars="0"/>
+        <w:rPr>
+          <w:rFonts w:ascii="微软雅黑" w:eastAsia="微软雅黑" w:hAnsi="微软雅黑"/>
+          <w:szCs w:val="21"/>
+        </w:rPr>
+      </w:pPr>
+      <w:r>
+        <w:rPr>
+          <w:rFonts w:ascii="微软雅黑" w:eastAsia="微软雅黑" w:hAnsi="微软雅黑" w:hint="eastAsia"/>
+          <w:szCs w:val="21"/>
+        </w:rPr>
+        <w:t>CPU高？什么情况CPU高？解决什么问题？</w:t>
+      </w:r>
+    </w:p>
+    <w:p>
+      <w:pPr>
+        <w:pStyle w:val="a4"/>
+        <w:numPr>
+          <w:ilvl w:val="0"/>
+          <w:numId w:val="1"/>
+        </w:numPr>
+        <w:ind w:firstLineChars="0"/>
+        <w:rPr>
+          <w:rFonts w:ascii="微软雅黑" w:eastAsia="微软雅黑" w:hAnsi="微软雅黑"/>
+          <w:szCs w:val="21"/>
+        </w:rPr>
+      </w:pPr>
+      <w:r>
+        <w:rPr>
+          <w:rFonts w:ascii="微软雅黑" w:eastAsia="微软雅黑" w:hAnsi="微软雅黑"/>
+          <w:szCs w:val="21"/>
+        </w:rPr>
+        <w:t>引用计数法与GC Root可达性分析法区别；</w:t>
+      </w:r>
+    </w:p>
+    <w:p>
+      <w:pPr>
+        <w:pStyle w:val="a4"/>
+        <w:numPr>
+          <w:ilvl w:val="0"/>
+          <w:numId w:val="1"/>
+        </w:numPr>
+        <w:ind w:firstLineChars="0"/>
+        <w:rPr>
+          <w:rFonts w:ascii="微软雅黑" w:eastAsia="微软雅黑" w:hAnsi="微软雅黑"/>
+          <w:szCs w:val="21"/>
+        </w:rPr>
+      </w:pPr>
+      <w:r>
+        <w:rPr>
+          <w:rFonts w:ascii="微软雅黑" w:eastAsia="微软雅黑" w:hAnsi="微软雅黑"/>
+          <w:szCs w:val="21"/>
+        </w:rPr>
+        <w:t>开闭原则说一下</w:t>
+      </w:r>
+    </w:p>
+    <w:p>
+      <w:pPr>
+        <w:pStyle w:val="a4"/>
+        <w:numPr>
+          <w:ilvl w:val="0"/>
+          <w:numId w:val="1"/>
+        </w:numPr>
+        <w:ind w:firstLineChars="0"/>
+        <w:rPr>
+          <w:rFonts w:ascii="微软雅黑" w:eastAsia="微软雅黑" w:hAnsi="微软雅黑"/>
+          <w:szCs w:val="21"/>
+        </w:rPr>
+      </w:pPr>
+      <w:r>
+        <w:rPr>
+          <w:rFonts w:ascii="微软雅黑" w:eastAsia="微软雅黑" w:hAnsi="微软雅黑" w:hint="eastAsia"/>
+          <w:szCs w:val="21"/>
+        </w:rPr>
+        <w:t>Java内存抖动严重，优化的思路；</w:t>
+      </w:r>
+    </w:p>
+    <w:p>
+      <w:pPr>
+        <w:pStyle w:val="a4"/>
+        <w:numPr>
+          <w:ilvl w:val="0"/>
+          <w:numId w:val="1"/>
+        </w:numPr>
+        <w:ind w:firstLineChars="0"/>
+        <w:rPr>
+          <w:rFonts w:ascii="微软雅黑" w:eastAsia="微软雅黑" w:hAnsi="微软雅黑"/>
+          <w:szCs w:val="21"/>
+        </w:rPr>
+      </w:pPr>
+      <w:r>
+        <w:rPr>
+          <w:rFonts w:ascii="微软雅黑" w:eastAsia="微软雅黑" w:hAnsi="微软雅黑"/>
+          <w:szCs w:val="21"/>
+        </w:rPr>
+        <w:t>Java 内存结构（注：不是 Java 内存模型，别搞混）</w:t>
+      </w:r>
+    </w:p>
+    <w:p>
+      <w:pPr>
+        <w:pStyle w:val="a4"/>
+        <w:numPr>
+          <w:ilvl w:val="0"/>
+          <w:numId w:val="1"/>
+        </w:numPr>
+        <w:ind w:firstLineChars="0"/>
+        <w:rPr>
+          <w:rFonts w:ascii="微软雅黑" w:eastAsia="微软雅黑" w:hAnsi="微软雅黑"/>
+          <w:szCs w:val="21"/>
+        </w:rPr>
+      </w:pPr>
+      <w:r>
+        <w:rPr>
+          <w:rFonts w:ascii="微软雅黑" w:eastAsia="微软雅黑" w:hAnsi="微软雅黑"/>
+          <w:szCs w:val="21"/>
+        </w:rPr>
         <w:lastRenderedPageBreak/>
-        <w:t>标记清除和标记整理的区别和优缺点，为何标记整理会发生stop the world；</w:t>
-      </w:r>
-    </w:p>
-    <w:p>
-      <w:pPr>
-        <w:pStyle w:val="a4"/>
-        <w:numPr>
-          <w:ilvl w:val="0"/>
-          <w:numId w:val="1"/>
-        </w:numPr>
-        <w:ind w:firstLineChars="0"/>
-        <w:rPr>
-          <w:rFonts w:ascii="微软雅黑" w:eastAsia="微软雅黑" w:hAnsi="微软雅黑"/>
-          <w:szCs w:val="21"/>
-        </w:rPr>
-      </w:pPr>
-      <w:r>
-        <w:rPr>
-          <w:rFonts w:ascii="微软雅黑" w:eastAsia="微软雅黑" w:hAnsi="微软雅黑" w:hint="eastAsia"/>
-          <w:szCs w:val="21"/>
-        </w:rPr>
-        <w:t>对象内存布局，然后讲下对象的死亡过程？</w:t>
-      </w:r>
-    </w:p>
-    <w:p>
-      <w:pPr>
-        <w:pStyle w:val="a4"/>
-        <w:numPr>
-          <w:ilvl w:val="0"/>
-          <w:numId w:val="1"/>
-        </w:numPr>
-        <w:ind w:firstLineChars="0"/>
-        <w:rPr>
-          <w:rFonts w:ascii="微软雅黑" w:eastAsia="微软雅黑" w:hAnsi="微软雅黑"/>
-          <w:szCs w:val="21"/>
-        </w:rPr>
-      </w:pPr>
-      <w:r>
-        <w:rPr>
-          <w:rFonts w:ascii="微软雅黑" w:eastAsia="微软雅黑" w:hAnsi="微软雅黑" w:hint="eastAsia"/>
-          <w:szCs w:val="21"/>
-        </w:rPr>
-        <w:t>对象头，详细讲下；</w:t>
-      </w:r>
-    </w:p>
-    <w:p>
-      <w:pPr>
-        <w:pStyle w:val="a4"/>
-        <w:numPr>
-          <w:ilvl w:val="0"/>
-          <w:numId w:val="1"/>
-        </w:numPr>
-        <w:ind w:firstLineChars="0"/>
-        <w:rPr>
-          <w:rFonts w:ascii="微软雅黑" w:eastAsia="微软雅黑" w:hAnsi="微软雅黑"/>
-          <w:szCs w:val="21"/>
-        </w:rPr>
-      </w:pPr>
-      <w:r>
-        <w:rPr>
-          <w:rFonts w:ascii="微软雅黑" w:eastAsia="微软雅黑" w:hAnsi="微软雅黑" w:hint="eastAsia"/>
-          <w:szCs w:val="21"/>
-        </w:rPr>
-        <w:t>开闭原则，解析工厂方法模式，建造者模式，区别。手撸出来。</w:t>
-      </w:r>
-    </w:p>
-    <w:p>
-      <w:pPr>
-        <w:pStyle w:val="a4"/>
-        <w:numPr>
-          <w:ilvl w:val="0"/>
-          <w:numId w:val="1"/>
-        </w:numPr>
-        <w:ind w:firstLineChars="0"/>
-        <w:rPr>
-          <w:rFonts w:ascii="微软雅黑" w:eastAsia="微软雅黑" w:hAnsi="微软雅黑"/>
-          <w:szCs w:val="21"/>
-        </w:rPr>
-      </w:pPr>
-      <w:r>
-        <w:rPr>
-          <w:rFonts w:ascii="微软雅黑" w:eastAsia="微软雅黑" w:hAnsi="微软雅黑" w:hint="eastAsia"/>
-          <w:szCs w:val="21"/>
-        </w:rPr>
-        <w:t>讲下JVM的大页模式，JVM内存模型;</w:t>
-      </w:r>
-    </w:p>
-    <w:p>
-      <w:pPr>
-        <w:pStyle w:val="a4"/>
-        <w:numPr>
-          <w:ilvl w:val="0"/>
-          <w:numId w:val="1"/>
-        </w:numPr>
-        <w:ind w:firstLineChars="0"/>
-        <w:rPr>
-          <w:rFonts w:ascii="微软雅黑" w:eastAsia="微软雅黑" w:hAnsi="微软雅黑"/>
-          <w:szCs w:val="21"/>
-        </w:rPr>
-      </w:pPr>
-      <w:r>
-        <w:rPr>
-          <w:rFonts w:ascii="微软雅黑" w:eastAsia="微软雅黑" w:hAnsi="微软雅黑" w:hint="eastAsia"/>
-          <w:szCs w:val="21"/>
-        </w:rPr>
-        <w:t>什么是敏捷开发，防御性编程，并行编程。Team Leader的思考;</w:t>
-      </w:r>
-    </w:p>
-    <w:p>
-      <w:pPr>
-        <w:pStyle w:val="a4"/>
-        <w:numPr>
-          <w:ilvl w:val="0"/>
-          <w:numId w:val="1"/>
-        </w:numPr>
-        <w:ind w:firstLineChars="0"/>
-        <w:rPr>
-          <w:rFonts w:ascii="微软雅黑" w:eastAsia="微软雅黑" w:hAnsi="微软雅黑"/>
-          <w:szCs w:val="21"/>
-        </w:rPr>
-      </w:pPr>
-      <w:r>
-        <w:rPr>
-          <w:rFonts w:ascii="微软雅黑" w:eastAsia="微软雅黑" w:hAnsi="微软雅黑" w:hint="eastAsia"/>
-          <w:szCs w:val="21"/>
-        </w:rPr>
-        <w:t>逃逸分析是什么，作用是什么，用途是什么;</w:t>
-      </w:r>
-    </w:p>
-    <w:p>
-      <w:pPr>
-        <w:pStyle w:val="a4"/>
-        <w:numPr>
-          <w:ilvl w:val="0"/>
-          <w:numId w:val="1"/>
-        </w:numPr>
-        <w:ind w:firstLineChars="0"/>
-        <w:rPr>
-          <w:rFonts w:ascii="微软雅黑" w:eastAsia="微软雅黑" w:hAnsi="微软雅黑"/>
-          <w:szCs w:val="21"/>
-        </w:rPr>
-      </w:pPr>
-      <w:r>
-        <w:rPr>
-          <w:rFonts w:ascii="微软雅黑" w:eastAsia="微软雅黑" w:hAnsi="微软雅黑" w:hint="eastAsia"/>
-          <w:szCs w:val="21"/>
-        </w:rPr>
-        <w:t>写个后缀表达式，为什么要设计后缀表达式，有什么好处？然后写下中缀。</w:t>
-      </w:r>
-    </w:p>
-    <w:p>
-      <w:pPr>
-        <w:pStyle w:val="a4"/>
-        <w:numPr>
-          <w:ilvl w:val="0"/>
-          <w:numId w:val="1"/>
-        </w:numPr>
-        <w:ind w:firstLineChars="0"/>
-        <w:rPr>
-          <w:rFonts w:ascii="微软雅黑" w:eastAsia="微软雅黑" w:hAnsi="微软雅黑"/>
-          <w:szCs w:val="21"/>
-        </w:rPr>
-      </w:pPr>
-      <w:r>
-        <w:rPr>
-          <w:rFonts w:ascii="微软雅黑" w:eastAsia="微软雅黑" w:hAnsi="微软雅黑" w:hint="eastAsia"/>
-          <w:szCs w:val="21"/>
-        </w:rPr>
-        <w:t>我看你做过性能优化，比如你怎么分析项目里面的OOM的，内存泄露呢？详细说思路;</w:t>
-      </w:r>
-    </w:p>
-    <w:p>
-      <w:pPr>
-        <w:pStyle w:val="a4"/>
-        <w:numPr>
-          <w:ilvl w:val="0"/>
-          <w:numId w:val="1"/>
-        </w:numPr>
-        <w:ind w:firstLineChars="0"/>
-        <w:rPr>
-          <w:rFonts w:ascii="微软雅黑" w:eastAsia="微软雅黑" w:hAnsi="微软雅黑"/>
-          <w:szCs w:val="21"/>
-        </w:rPr>
-      </w:pPr>
-      <w:r>
-        <w:rPr>
-          <w:rFonts w:ascii="微软雅黑" w:eastAsia="微软雅黑" w:hAnsi="微软雅黑" w:hint="eastAsia"/>
-          <w:szCs w:val="21"/>
-        </w:rPr>
-        <w:t>涉及OOM、JVM优化、源码问题、数据库优化、多线程等问题;</w:t>
-      </w:r>
-    </w:p>
-    <w:p>
-      <w:pPr>
-        <w:pStyle w:val="a4"/>
-        <w:numPr>
-          <w:ilvl w:val="0"/>
-          <w:numId w:val="1"/>
-        </w:numPr>
-        <w:ind w:firstLineChars="0"/>
-        <w:rPr>
-          <w:rFonts w:ascii="微软雅黑" w:eastAsia="微软雅黑" w:hAnsi="微软雅黑"/>
-          <w:szCs w:val="21"/>
-        </w:rPr>
-      </w:pPr>
-      <w:r>
-        <w:rPr>
-          <w:rFonts w:ascii="微软雅黑" w:eastAsia="微软雅黑" w:hAnsi="微软雅黑" w:hint="eastAsia"/>
-          <w:szCs w:val="21"/>
-        </w:rPr>
-        <w:t>CPU高？什么情况CPU高？解决什么问题？</w:t>
-      </w:r>
-    </w:p>
-    <w:p>
-      <w:pPr>
-        <w:pStyle w:val="a4"/>
-        <w:numPr>
-          <w:ilvl w:val="0"/>
-          <w:numId w:val="1"/>
-        </w:numPr>
-        <w:ind w:firstLineChars="0"/>
-        <w:rPr>
-          <w:rFonts w:ascii="微软雅黑" w:eastAsia="微软雅黑" w:hAnsi="微软雅黑"/>
-          <w:szCs w:val="21"/>
-        </w:rPr>
-      </w:pPr>
-      <w:r>
-        <w:rPr>
-          <w:rFonts w:ascii="微软雅黑" w:eastAsia="微软雅黑" w:hAnsi="微软雅黑"/>
-          <w:szCs w:val="21"/>
-        </w:rPr>
-        <w:t>引用计数法与GC Root可达性分析法区别；</w:t>
-      </w:r>
-    </w:p>
-    <w:p>
-      <w:pPr>
-        <w:pStyle w:val="a4"/>
-        <w:numPr>
-          <w:ilvl w:val="0"/>
-          <w:numId w:val="1"/>
-        </w:numPr>
-        <w:ind w:firstLineChars="0"/>
-        <w:rPr>
-          <w:rFonts w:ascii="微软雅黑" w:eastAsia="微软雅黑" w:hAnsi="微软雅黑"/>
-          <w:szCs w:val="21"/>
-        </w:rPr>
-      </w:pPr>
-      <w:r>
-        <w:rPr>
-          <w:rFonts w:ascii="微软雅黑" w:eastAsia="微软雅黑" w:hAnsi="微软雅黑"/>
-          <w:szCs w:val="21"/>
-        </w:rPr>
-        <w:t>JMM里边的原子性、可见性、有序性是如何体现出来的，JMM中内存屏障是什么意思，</w:t>
-      </w:r>
-    </w:p>
-    <w:p>
-      <w:pPr>
-        <w:pStyle w:val="a4"/>
-        <w:numPr>
-          <w:ilvl w:val="0"/>
-          <w:numId w:val="1"/>
-        </w:numPr>
-        <w:ind w:firstLineChars="0"/>
-        <w:rPr>
-          <w:rFonts w:ascii="微软雅黑" w:eastAsia="微软雅黑" w:hAnsi="微软雅黑"/>
-          <w:szCs w:val="21"/>
-        </w:rPr>
-      </w:pPr>
-      <w:r>
-        <w:rPr>
-          <w:rFonts w:ascii="微软雅黑" w:eastAsia="微软雅黑" w:hAnsi="微软雅黑"/>
-          <w:szCs w:val="21"/>
-        </w:rPr>
-        <w:t>开闭原则说一下</w:t>
-      </w:r>
-    </w:p>
-    <w:p>
-      <w:pPr>
-        <w:pStyle w:val="a4"/>
-        <w:numPr>
-          <w:ilvl w:val="0"/>
-          <w:numId w:val="1"/>
-        </w:numPr>
-        <w:ind w:firstLineChars="0"/>
-        <w:rPr>
-          <w:rFonts w:ascii="微软雅黑" w:eastAsia="微软雅黑" w:hAnsi="微软雅黑"/>
-          <w:szCs w:val="21"/>
-        </w:rPr>
-      </w:pPr>
-      <w:r>
-        <w:rPr>
-          <w:rFonts w:ascii="微软雅黑" w:eastAsia="微软雅黑" w:hAnsi="微软雅黑" w:hint="eastAsia"/>
-          <w:szCs w:val="21"/>
-        </w:rPr>
-        <w:t>什么情况下会触发类加载；</w:t>
-      </w:r>
-    </w:p>
-    <w:p>
-      <w:pPr>
-        <w:pStyle w:val="a4"/>
-        <w:numPr>
-          <w:ilvl w:val="0"/>
-          <w:numId w:val="1"/>
-        </w:numPr>
-        <w:ind w:firstLineChars="0"/>
-        <w:rPr>
-          <w:rFonts w:ascii="微软雅黑" w:eastAsia="微软雅黑" w:hAnsi="微软雅黑"/>
-          <w:szCs w:val="21"/>
-        </w:rPr>
-      </w:pPr>
-      <w:r>
-        <w:rPr>
-          <w:rFonts w:ascii="微软雅黑" w:eastAsia="微软雅黑" w:hAnsi="微软雅黑" w:hint="eastAsia"/>
-          <w:szCs w:val="21"/>
-        </w:rPr>
-        <w:t>Java内存抖动严重，优化的思路；</w:t>
-      </w:r>
-    </w:p>
-    <w:p>
-      <w:pPr>
-        <w:pStyle w:val="a4"/>
-        <w:numPr>
-          <w:ilvl w:val="0"/>
-          <w:numId w:val="1"/>
-        </w:numPr>
-        <w:ind w:firstLineChars="0"/>
-        <w:rPr>
-          <w:rFonts w:ascii="微软雅黑" w:eastAsia="微软雅黑" w:hAnsi="微软雅黑"/>
-          <w:szCs w:val="21"/>
-        </w:rPr>
-      </w:pPr>
-      <w:r>
-        <w:rPr>
-          <w:rFonts w:ascii="微软雅黑" w:eastAsia="微软雅黑" w:hAnsi="微软雅黑"/>
-          <w:szCs w:val="21"/>
-        </w:rPr>
-        <w:t>JAVA 类加载器</w:t>
-      </w:r>
-    </w:p>
-    <w:p>
-      <w:pPr>
-        <w:pStyle w:val="a4"/>
-        <w:numPr>
-          <w:ilvl w:val="0"/>
-          <w:numId w:val="1"/>
-        </w:numPr>
-        <w:ind w:firstLineChars="0"/>
-        <w:rPr>
-          <w:rFonts w:ascii="微软雅黑" w:eastAsia="微软雅黑" w:hAnsi="微软雅黑"/>
-          <w:szCs w:val="21"/>
-        </w:rPr>
-      </w:pPr>
-      <w:r>
-        <w:rPr>
-          <w:rFonts w:ascii="微软雅黑" w:eastAsia="微软雅黑" w:hAnsi="微软雅黑"/>
-          <w:szCs w:val="21"/>
-        </w:rPr>
-        <w:t>Java 内存结构（注：不是 Java 内存模型，别搞混）</w:t>
-      </w:r>
-    </w:p>
-    <w:p>
-      <w:pPr>
-        <w:pStyle w:val="a4"/>
-        <w:numPr>
-          <w:ilvl w:val="0"/>
-          <w:numId w:val="1"/>
-        </w:numPr>
-        <w:ind w:firstLineChars="0"/>
-        <w:rPr>
-          <w:rFonts w:ascii="微软雅黑" w:eastAsia="微软雅黑" w:hAnsi="微软雅黑"/>
-          <w:szCs w:val="21"/>
-        </w:rPr>
-      </w:pPr>
-      <w:r>
-        <w:rPr>
-          <w:rFonts w:ascii="微软雅黑" w:eastAsia="微软雅黑" w:hAnsi="微软雅黑"/>
-          <w:szCs w:val="21"/>
-        </w:rPr>
         <w:t>怎么判断对象是否可 GC？Java 对象有哪些引用类型？有什么区别？</w:t>
       </w:r>
     </w:p>
@@ -1219,7 +1219,6 @@
           <w:rFonts w:ascii="微软雅黑" w:eastAsia="微软雅黑" w:hAnsi="微软雅黑"/>
           <w:szCs w:val="21"/>
         </w:rPr>
-        <w:lastRenderedPageBreak/>
         <w:t>Minor GC 和 Full GC 有什么区别？分析过 GC 日志吗？</w:t>
       </w:r>
     </w:p>
@@ -1242,27 +1241,6 @@
           <w:szCs w:val="21"/>
         </w:rPr>
         <w:t>说下你知道的垃圾回收算法</w:t>
-      </w:r>
-    </w:p>
-    <w:p>
-      <w:pPr>
-        <w:pStyle w:val="a4"/>
-        <w:numPr>
-          <w:ilvl w:val="0"/>
-          <w:numId w:val="1"/>
-        </w:numPr>
-        <w:ind w:firstLineChars="0"/>
-        <w:rPr>
-          <w:rFonts w:ascii="微软雅黑" w:eastAsia="微软雅黑" w:hAnsi="微软雅黑"/>
-          <w:szCs w:val="21"/>
-        </w:rPr>
-      </w:pPr>
-      <w:r>
-        <w:rPr>
-          <w:rFonts w:ascii="微软雅黑" w:eastAsia="微软雅黑" w:hAnsi="微软雅黑"/>
-          <w:szCs w:val="21"/>
-        </w:rPr>
-        <w:t>说下你知道的垃圾收集器</w:t>
       </w:r>
     </w:p>
     <w:p>

--- a/面试题_JVM.docx
+++ b/面试题_JVM.docx
@@ -764,14 +764,44 @@
         </w:numPr>
         <w:bidi w:val="0"/>
         <w:ind w:left="425" w:leftChars="0" w:hanging="425" w:firstLineChars="0"/>
-      </w:pPr>
-      <w:r>
-        <w:rPr>
-          <w:rFonts w:hint="eastAsia"/>
-          <w:sz w:val="30"/>
-          <w:szCs w:val="30"/>
-        </w:rPr>
-        <w:t>强引用、软引用、弱引用、虚引用</w:t>
+        <w:rPr>
+          <w:sz w:val="30"/>
+          <w:szCs w:val="30"/>
+          <w:highlight w:val="green"/>
+        </w:rPr>
+      </w:pPr>
+      <w:r>
+        <w:rPr>
+          <w:sz w:val="30"/>
+          <w:szCs w:val="30"/>
+          <w:highlight w:val="green"/>
+        </w:rPr>
+        <w:t>自己写的两个不同的类是被同一个类加载器加载的吗？为什么？</w:t>
+      </w:r>
+      <w:r>
+        <w:rPr>
+          <w:rFonts w:hint="eastAsia"/>
+          <w:sz w:val="30"/>
+          <w:szCs w:val="30"/>
+          <w:highlight w:val="green"/>
+          <w:lang w:val="en-US" w:eastAsia="zh-CN"/>
+        </w:rPr>
+        <w:t xml:space="preserve"> √</w:t>
+      </w:r>
+    </w:p>
+    <w:p>
+      <w:r>
+        <w:rPr>
+          <w:rFonts w:hint="eastAsia"/>
+          <w:lang w:val="en-US" w:eastAsia="zh-CN"/>
+        </w:rPr>
+        <w:t>是，</w:t>
+      </w:r>
+      <w:r>
+        <w:rPr>
+          <w:rFonts w:hint="eastAsia"/>
+        </w:rPr>
+        <w:t>AppClassLoader应用类加载器,又称为系统类加载器,负责在JVM启动时,加载来自在命令java中的classpath或者java.class.path系统属性或者CLASSPATH操作系统属性所指定的JAR类包和类路径.</w:t>
       </w:r>
     </w:p>
     <w:p>
@@ -786,55 +816,6 @@
         <w:rPr>
           <w:sz w:val="30"/>
           <w:szCs w:val="30"/>
-          <w:highlight w:val="green"/>
-        </w:rPr>
-      </w:pPr>
-      <w:r>
-        <w:rPr>
-          <w:sz w:val="30"/>
-          <w:szCs w:val="30"/>
-          <w:highlight w:val="green"/>
-        </w:rPr>
-        <w:t>自己写的两个不同的类是被同一个类加载器加载的吗？为什么？</w:t>
-      </w:r>
-      <w:r>
-        <w:rPr>
-          <w:rFonts w:hint="eastAsia"/>
-          <w:sz w:val="30"/>
-          <w:szCs w:val="30"/>
-          <w:highlight w:val="green"/>
-          <w:lang w:val="en-US" w:eastAsia="zh-CN"/>
-        </w:rPr>
-        <w:t xml:space="preserve"> √</w:t>
-      </w:r>
-    </w:p>
-    <w:p>
-      <w:r>
-        <w:rPr>
-          <w:rFonts w:hint="eastAsia"/>
-          <w:lang w:val="en-US" w:eastAsia="zh-CN"/>
-        </w:rPr>
-        <w:t>是，</w:t>
-      </w:r>
-      <w:r>
-        <w:rPr>
-          <w:rFonts w:hint="eastAsia"/>
-        </w:rPr>
-        <w:t>AppClassLoader应用类加载器,又称为系统类加载器,负责在JVM启动时,加载来自在命令java中的classpath或者java.class.path系统属性或者CLASSPATH操作系统属性所指定的JAR类包和类路径.</w:t>
-      </w:r>
-    </w:p>
-    <w:p>
-      <w:pPr>
-        <w:pStyle w:val="3"/>
-        <w:numPr>
-          <w:ilvl w:val="0"/>
-          <w:numId w:val="1"/>
-        </w:numPr>
-        <w:bidi w:val="0"/>
-        <w:ind w:left="425" w:leftChars="0" w:hanging="425" w:firstLineChars="0"/>
-        <w:rPr>
-          <w:sz w:val="30"/>
-          <w:szCs w:val="30"/>
         </w:rPr>
       </w:pPr>
       <w:r>
@@ -846,28 +827,7 @@
         <w:t>逃逸分析是什么，作用是什么，用途是什么;</w:t>
       </w:r>
     </w:p>
-    <w:p>
-      <w:pPr>
-        <w:pStyle w:val="3"/>
-        <w:numPr>
-          <w:ilvl w:val="0"/>
-          <w:numId w:val="1"/>
-        </w:numPr>
-        <w:bidi w:val="0"/>
-        <w:ind w:left="425" w:leftChars="0" w:hanging="425" w:firstLineChars="0"/>
-        <w:rPr>
-          <w:sz w:val="30"/>
-          <w:szCs w:val="30"/>
-        </w:rPr>
-      </w:pPr>
-      <w:r>
-        <w:rPr>
-          <w:sz w:val="30"/>
-          <w:szCs w:val="30"/>
-        </w:rPr>
-        <w:t>软引用和弱引用的使用场景（软引用可以实现缓存，弱引用可以用来在回调函数中防止内存泄露）；</w:t>
-      </w:r>
-    </w:p>
+    <w:p/>
     <w:p>
       <w:pPr>
         <w:pStyle w:val="3"/>
@@ -2406,6 +2366,7 @@
     <w:p>
       <w:pPr>
         <w:numPr>
+          <w:ilvl w:val="0"/>
           <w:numId w:val="0"/>
         </w:numPr>
       </w:pPr>
@@ -2498,25 +2459,30 @@
         <w:bidi w:val="0"/>
         <w:ind w:left="425" w:leftChars="0" w:hanging="425" w:firstLineChars="0"/>
         <w:rPr>
-          <w:sz w:val="30"/>
-          <w:szCs w:val="30"/>
-        </w:rPr>
-      </w:pPr>
-      <w:r>
-        <w:rPr>
-          <w:sz w:val="30"/>
-          <w:szCs w:val="30"/>
-        </w:rPr>
-        <w:t>JMM里边的原子性、可见性、有序性是如何体现出来的，</w:t>
-      </w:r>
-      <w:bookmarkStart w:id="0" w:name="_GoBack"/>
-      <w:bookmarkEnd w:id="0"/>
-      <w:r>
-        <w:rPr>
-          <w:sz w:val="30"/>
-          <w:szCs w:val="30"/>
-        </w:rPr>
-        <w:t>JMM中内存屏障是什么意思</w:t>
+          <w:rFonts w:hint="eastAsia"/>
+          <w:sz w:val="30"/>
+          <w:szCs w:val="30"/>
+          <w:highlight w:val="green"/>
+        </w:rPr>
+      </w:pPr>
+      <w:r>
+        <w:rPr>
+          <w:rFonts w:hint="eastAsia"/>
+          <w:sz w:val="30"/>
+          <w:szCs w:val="30"/>
+          <w:highlight w:val="green"/>
+        </w:rPr>
+        <w:t>JMM里边的原子性、可见性、有序性是如何体现出来的</w:t>
+      </w:r>
+      <w:r>
+        <w:rPr>
+          <w:rFonts w:hint="eastAsia"/>
+          <w:sz w:val="30"/>
+          <w:szCs w:val="30"/>
+          <w:highlight w:val="green"/>
+          <w:lang w:val="en-US" w:eastAsia="zh-CN"/>
+        </w:rPr>
+        <w:t>（其实就是问JMM里的数据一致性）√</w:t>
       </w:r>
     </w:p>
     <w:p>
@@ -2525,75 +2491,47 @@
         <w:bidi w:val="0"/>
         <w:rPr>
           <w:rFonts w:hint="eastAsia"/>
-          <w:lang w:val="en-US" w:eastAsia="zh-CN"/>
-        </w:rPr>
-      </w:pPr>
-      <w:r>
-        <w:rPr>
-          <w:rFonts w:hint="eastAsia"/>
-          <w:lang w:val="en-US" w:eastAsia="zh-CN"/>
-        </w:rPr>
-        <w:t>概念：</w:t>
-      </w:r>
-    </w:p>
-    <w:p>
-      <w:r>
-        <w:rPr>
-          <w:rFonts w:hint="eastAsia"/>
-        </w:rPr>
-        <w:t>CPU为了提高指令</w:t>
-      </w:r>
-      <w:r>
-        <w:rPr>
-          <w:rFonts w:hint="eastAsia"/>
-        </w:rPr>
-        <w:tab/>
-      </w:r>
-      <w:r>
-        <w:rPr>
-          <w:rFonts w:hint="eastAsia"/>
-        </w:rPr>
-        <w:t>执行效率，会在一条指令执行过程中（比如去内存读数据（慢100倍）），去同时执行另一条指令，前提是两条指令没有依赖关系。【volatile防止指令重拍序，就是防止这里的指令重排】</w:t>
-      </w:r>
-    </w:p>
-    <w:p>
-      <w:pPr>
-        <w:pStyle w:val="4"/>
-        <w:bidi w:val="0"/>
-      </w:pPr>
-      <w:r>
-        <w:rPr>
-          <w:rFonts w:hint="eastAsia"/>
-        </w:rPr>
-        <w:t>举例：乱序读</w:t>
-      </w:r>
-    </w:p>
-    <w:p>
-      <w:r>
-        <w:rPr>
-          <w:rFonts w:hint="eastAsia"/>
-        </w:rPr>
-        <w:t>CPU从内存一次性读取5条指令，指令1需要从内存读取一个数，如果在执行第一条指令的时候，需要等着这个数读回来，才能执行下一条指令，需要等待100倍的时间。CPU在等待读数据的期间，CPU会分析下面的指令如果下面的指令跟上边的指令没有直接的依赖关系，下面的指令就先运行。</w:t>
-      </w:r>
-    </w:p>
-    <w:p>
-      <w:pPr>
-        <w:pStyle w:val="4"/>
-        <w:bidi w:val="0"/>
-        <w:rPr>
-          <w:rFonts w:hint="eastAsia"/>
-        </w:rPr>
-      </w:pPr>
-      <w:r>
-        <w:rPr>
-          <w:rFonts w:hint="eastAsia"/>
-        </w:rPr>
-        <w:t>合并写</w:t>
-      </w:r>
-    </w:p>
-    <w:p>
-      <w:pPr>
-        <w:rPr>
+          <w:sz w:val="28"/>
+          <w:szCs w:val="28"/>
+        </w:rPr>
+      </w:pPr>
+      <w:r>
+        <w:rPr>
+          <w:rFonts w:hint="eastAsia"/>
+          <w:sz w:val="28"/>
+          <w:szCs w:val="28"/>
+          <w:lang w:val="en-US" w:eastAsia="zh-CN"/>
+        </w:rPr>
+        <w:t>原子性解决（硬件层）：</w:t>
+      </w:r>
+    </w:p>
+    <w:p>
+      <w:pPr>
+        <w:pStyle w:val="5"/>
+        <w:bidi w:val="0"/>
+        <w:rPr>
+          <w:rFonts w:hint="eastAsia"/>
+          <w:lang w:eastAsia="zh-CN"/>
+        </w:rPr>
+      </w:pPr>
+      <w:r>
+        <w:rPr>
+          <w:rFonts w:hint="eastAsia"/>
+        </w:rPr>
+        <w:t>总线锁（老CPU）</w:t>
+      </w:r>
+      <w:r>
+        <w:rPr>
+          <w:rFonts w:hint="eastAsia"/>
+          <w:lang w:eastAsia="zh-CN"/>
+        </w:rPr>
+        <w:t>：</w:t>
+      </w:r>
+    </w:p>
+    <w:p>
+      <w:pPr>
+        <w:rPr>
+          <w:rFonts w:hint="eastAsia"/>
           <w:szCs w:val="21"/>
         </w:rPr>
       </w:pPr>
@@ -2602,67 +2540,89 @@
           <w:rFonts w:hint="eastAsia"/>
           <w:szCs w:val="21"/>
         </w:rPr>
-        <w:t>写操作也可以合并</w:t>
-      </w:r>
-    </w:p>
-    <w:p>
-      <w:pPr>
-        <w:numPr>
-          <w:ilvl w:val="0"/>
-          <w:numId w:val="7"/>
-        </w:numPr>
-        <w:rPr>
+        <w:t>在CPU和内存之间的通道，有一把总线锁，多个CPU访问主内存的时候，给这条通道上锁。</w:t>
+      </w:r>
+      <w:r>
+        <w:rPr>
+          <w:rFonts w:hint="eastAsia"/>
           <w:szCs w:val="21"/>
-        </w:rPr>
-      </w:pPr>
-      <w:r>
-        <w:rPr>
-          <w:rFonts w:hint="eastAsia"/>
-          <w:szCs w:val="21"/>
-        </w:rPr>
-        <w:t>CPU将某个值X写回L1缓存，发现L1缓存没有X，</w:t>
-      </w:r>
-    </w:p>
-    <w:p>
-      <w:pPr>
-        <w:numPr>
-          <w:ilvl w:val="0"/>
-          <w:numId w:val="7"/>
-        </w:numPr>
-        <w:rPr>
-          <w:szCs w:val="21"/>
-        </w:rPr>
-      </w:pPr>
-      <w:r>
-        <w:rPr>
-          <w:rFonts w:hint="eastAsia"/>
-          <w:szCs w:val="21"/>
-        </w:rPr>
-        <w:t>CPU将X写回L2缓存（此处速度有点慢），接下来别的指令也修改了X的值，而此时写回L2还没执行完，</w:t>
-      </w:r>
-    </w:p>
-    <w:p>
-      <w:pPr>
-        <w:ind w:firstLine="420"/>
-        <w:rPr>
-          <w:szCs w:val="21"/>
-        </w:rPr>
-      </w:pPr>
-      <w:r>
-        <w:rPr>
-          <w:rFonts w:hint="eastAsia"/>
-          <w:szCs w:val="21"/>
-        </w:rPr>
-        <w:t>CPU会把这些指令扔到一个合并缓存里，输出一个最终的计算结果写回L2里</w:t>
-      </w:r>
-    </w:p>
-    <w:p>
+          <w:lang w:val="en-US" w:eastAsia="zh-CN"/>
+        </w:rPr>
+        <w:t>因此效率低</w:t>
+      </w:r>
+    </w:p>
+    <w:p>
+      <w:pPr>
+        <w:pStyle w:val="5"/>
+        <w:bidi w:val="0"/>
+        <w:rPr>
+          <w:rFonts w:hint="eastAsia"/>
+        </w:rPr>
+      </w:pPr>
+      <w:r>
+        <w:rPr>
+          <w:rFonts w:hint="eastAsia"/>
+        </w:rPr>
+        <w:t xml:space="preserve">MESI </w:t>
+      </w:r>
+      <w:r>
+        <w:rPr>
+          <w:rFonts w:hint="eastAsia"/>
+          <w:lang w:val="en-US" w:eastAsia="zh-CN"/>
+        </w:rPr>
+        <w:t>缓存</w:t>
+      </w:r>
+      <w:r>
+        <w:rPr>
+          <w:rFonts w:hint="eastAsia"/>
+        </w:rPr>
+        <w:t>一致性协议</w:t>
+      </w:r>
+    </w:p>
+    <w:p>
+      <w:pPr>
+        <w:rPr>
+          <w:rFonts w:hint="eastAsia" w:asciiTheme="minorEastAsia" w:hAnsiTheme="minorEastAsia"/>
+          <w:bCs/>
+          <w:sz w:val="24"/>
+        </w:rPr>
+      </w:pPr>
+      <w:r>
+        <w:rPr>
+          <w:rFonts w:hint="eastAsia"/>
+        </w:rPr>
+        <w:t>（Intel的CPU用的是这个）缓存锁</w:t>
+      </w:r>
+      <w:r>
+        <w:rPr>
+          <w:rFonts w:hint="eastAsia"/>
+          <w:lang w:eastAsia="zh-CN"/>
+        </w:rPr>
+        <w:t>。</w:t>
+      </w:r>
+      <w:r>
+        <w:rPr>
+          <w:rFonts w:hint="eastAsia" w:asciiTheme="minorEastAsia" w:hAnsiTheme="minorEastAsia"/>
+          <w:bCs/>
+          <w:sz w:val="24"/>
+        </w:rPr>
+        <w:t>现代CPU的数据一致性实现 = 缓存锁（MESI...）+总线锁</w:t>
+      </w:r>
+    </w:p>
+    <w:p>
+      <w:pPr>
+        <w:rPr>
+          <w:rFonts w:hint="eastAsia" w:asciiTheme="minorEastAsia" w:hAnsiTheme="minorEastAsia"/>
+          <w:bCs/>
+          <w:sz w:val="24"/>
+        </w:rPr>
+      </w:pPr>
       <w:r>
         <w:drawing>
           <wp:inline distT="0" distB="0" distL="114300" distR="114300">
-            <wp:extent cx="3200400" cy="2810510"/>
-            <wp:effectExtent l="0" t="0" r="0" b="8890"/>
-            <wp:docPr id="40" name="图片 14"/>
+            <wp:extent cx="6637655" cy="2765425"/>
+            <wp:effectExtent l="0" t="0" r="10795" b="15875"/>
+            <wp:docPr id="33" name="图片 7"/>
             <wp:cNvGraphicFramePr>
               <a:graphicFrameLocks xmlns:a="http://schemas.openxmlformats.org/drawingml/2006/main" noChangeAspect="1"/>
             </wp:cNvGraphicFramePr>
@@ -2670,7 +2630,7 @@
               <a:graphicData uri="http://schemas.openxmlformats.org/drawingml/2006/picture">
                 <pic:pic xmlns:pic="http://schemas.openxmlformats.org/drawingml/2006/picture">
                   <pic:nvPicPr>
-                    <pic:cNvPr id="40" name="图片 14"/>
+                    <pic:cNvPr id="33" name="图片 7"/>
                     <pic:cNvPicPr>
                       <a:picLocks noChangeAspect="1"/>
                     </pic:cNvPicPr>
@@ -2684,7 +2644,7 @@
                   <pic:spPr>
                     <a:xfrm>
                       <a:off x="0" y="0"/>
-                      <a:ext cx="3200400" cy="2810510"/>
+                      <a:ext cx="6637655" cy="2765425"/>
                     </a:xfrm>
                     <a:prstGeom prst="rect">
                       <a:avLst/>
@@ -2702,7 +2662,387 @@
       </w:r>
     </w:p>
     <w:p>
-      <w:r>
+      <w:pPr>
+        <w:rPr>
+          <w:rFonts w:hint="eastAsia" w:eastAsiaTheme="minorEastAsia"/>
+          <w:szCs w:val="21"/>
+          <w:lang w:eastAsia="zh-CN"/>
+        </w:rPr>
+      </w:pPr>
+      <w:r>
+        <w:drawing>
+          <wp:inline distT="0" distB="0" distL="114300" distR="114300">
+            <wp:extent cx="6629400" cy="2095500"/>
+            <wp:effectExtent l="0" t="0" r="0" b="0"/>
+            <wp:docPr id="63" name="图片 1"/>
+            <wp:cNvGraphicFramePr>
+              <a:graphicFrameLocks xmlns:a="http://schemas.openxmlformats.org/drawingml/2006/main" noChangeAspect="1"/>
+            </wp:cNvGraphicFramePr>
+            <a:graphic xmlns:a="http://schemas.openxmlformats.org/drawingml/2006/main">
+              <a:graphicData uri="http://schemas.openxmlformats.org/drawingml/2006/picture">
+                <pic:pic xmlns:pic="http://schemas.openxmlformats.org/drawingml/2006/picture">
+                  <pic:nvPicPr>
+                    <pic:cNvPr id="63" name="图片 1"/>
+                    <pic:cNvPicPr>
+                      <a:picLocks noChangeAspect="1"/>
+                    </pic:cNvPicPr>
+                  </pic:nvPicPr>
+                  <pic:blipFill>
+                    <a:blip r:embed="rId11"/>
+                    <a:stretch>
+                      <a:fillRect/>
+                    </a:stretch>
+                  </pic:blipFill>
+                  <pic:spPr>
+                    <a:xfrm>
+                      <a:off x="0" y="0"/>
+                      <a:ext cx="6629400" cy="2095500"/>
+                    </a:xfrm>
+                    <a:prstGeom prst="rect">
+                      <a:avLst/>
+                    </a:prstGeom>
+                    <a:noFill/>
+                    <a:ln>
+                      <a:noFill/>
+                    </a:ln>
+                  </pic:spPr>
+                </pic:pic>
+              </a:graphicData>
+            </a:graphic>
+          </wp:inline>
+        </w:drawing>
+      </w:r>
+    </w:p>
+    <w:p>
+      <w:pPr>
+        <w:pStyle w:val="4"/>
+        <w:bidi w:val="0"/>
+        <w:rPr>
+          <w:rFonts w:hint="eastAsia"/>
+          <w:sz w:val="28"/>
+          <w:szCs w:val="28"/>
+          <w:lang w:val="en-US" w:eastAsia="zh-CN"/>
+        </w:rPr>
+      </w:pPr>
+      <w:r>
+        <w:rPr>
+          <w:rFonts w:hint="eastAsia"/>
+          <w:sz w:val="28"/>
+          <w:szCs w:val="28"/>
+          <w:lang w:val="en-US" w:eastAsia="zh-CN"/>
+        </w:rPr>
+        <w:t>可见性、有序性解决：</w:t>
+      </w:r>
+    </w:p>
+    <w:p>
+      <w:pPr>
+        <w:pStyle w:val="5"/>
+        <w:bidi w:val="0"/>
+        <w:rPr>
+          <w:rFonts w:hint="eastAsia"/>
+          <w:lang w:val="en-US" w:eastAsia="zh-CN"/>
+        </w:rPr>
+      </w:pPr>
+      <w:r>
+        <w:rPr>
+          <w:rFonts w:hint="eastAsia"/>
+          <w:lang w:val="en-US" w:eastAsia="zh-CN"/>
+        </w:rPr>
+        <w:t>硬件层：</w:t>
+      </w:r>
+    </w:p>
+    <w:p>
+      <w:pPr>
+        <w:rPr>
+          <w:rFonts w:ascii="Segoe UI" w:hAnsi="Segoe UI" w:eastAsia="Segoe UI" w:cs="Segoe UI"/>
+          <w:color w:val="000000" w:themeColor="text1"/>
+          <w:shd w:val="clear" w:color="auto" w:fill="FFFFFF"/>
+          <w14:textFill>
+            <w14:solidFill>
+              <w14:schemeClr w14:val="tx1"/>
+            </w14:solidFill>
+          </w14:textFill>
+        </w:rPr>
+      </w:pPr>
+      <w:r>
+        <w:rPr>
+          <w:rFonts w:hint="eastAsia" w:ascii="Segoe UI" w:hAnsi="Segoe UI" w:eastAsia="宋体" w:cs="Segoe UI"/>
+          <w:color w:val="000000" w:themeColor="text1"/>
+          <w:shd w:val="clear" w:color="auto" w:fill="FFFFFF"/>
+          <w:lang w:val="en-US" w:eastAsia="zh-CN"/>
+          <w14:textFill>
+            <w14:solidFill>
+              <w14:schemeClr w14:val="tx1"/>
+            </w14:solidFill>
+          </w14:textFill>
+        </w:rPr>
+        <w:t>内存屏障、</w:t>
+      </w:r>
+      <w:r>
+        <w:rPr>
+          <w:rFonts w:ascii="Segoe UI" w:hAnsi="Segoe UI" w:eastAsia="Segoe UI" w:cs="Segoe UI"/>
+          <w:color w:val="000000" w:themeColor="text1"/>
+          <w:shd w:val="clear" w:color="auto" w:fill="FFFFFF"/>
+          <w14:textFill>
+            <w14:solidFill>
+              <w14:schemeClr w14:val="tx1"/>
+            </w14:solidFill>
+          </w14:textFill>
+        </w:rPr>
+        <w:t>原子指令</w:t>
+      </w:r>
+      <w:r>
+        <w:rPr>
+          <w:rFonts w:hint="eastAsia" w:ascii="Segoe UI" w:hAnsi="Segoe UI" w:eastAsia="宋体" w:cs="Segoe UI"/>
+          <w:color w:val="000000" w:themeColor="text1"/>
+          <w:shd w:val="clear" w:color="auto" w:fill="FFFFFF"/>
+          <w:lang w:eastAsia="zh-CN"/>
+          <w14:textFill>
+            <w14:solidFill>
+              <w14:schemeClr w14:val="tx1"/>
+            </w14:solidFill>
+          </w14:textFill>
+        </w:rPr>
+        <w:t>。</w:t>
+      </w:r>
+      <w:r>
+        <w:rPr>
+          <w:rFonts w:ascii="Segoe UI" w:hAnsi="Segoe UI" w:eastAsia="Segoe UI" w:cs="Segoe UI"/>
+          <w:color w:val="000000" w:themeColor="text1"/>
+          <w:shd w:val="clear" w:color="auto" w:fill="FFFFFF"/>
+          <w14:textFill>
+            <w14:solidFill>
+              <w14:schemeClr w14:val="tx1"/>
+            </w14:solidFill>
+          </w14:textFill>
+        </w:rPr>
+        <w:t>x86上的”loc</w:t>
+      </w:r>
+      <w:r>
+        <w:rPr>
+          <w:rFonts w:hint="eastAsia" w:ascii="Segoe UI" w:hAnsi="Segoe UI" w:eastAsia="宋体" w:cs="Segoe UI"/>
+          <w:color w:val="000000" w:themeColor="text1"/>
+          <w:shd w:val="clear" w:color="auto" w:fill="FFFFFF"/>
+          <w14:textFill>
+            <w14:solidFill>
+              <w14:schemeClr w14:val="tx1"/>
+            </w14:solidFill>
+          </w14:textFill>
+        </w:rPr>
+        <w:t>k +[其他指令]</w:t>
+      </w:r>
+      <w:r>
+        <w:rPr>
+          <w:rFonts w:ascii="Segoe UI" w:hAnsi="Segoe UI" w:eastAsia="Segoe UI" w:cs="Segoe UI"/>
+          <w:color w:val="000000" w:themeColor="text1"/>
+          <w:shd w:val="clear" w:color="auto" w:fill="FFFFFF"/>
+          <w14:textFill>
+            <w14:solidFill>
+              <w14:schemeClr w14:val="tx1"/>
+            </w14:solidFill>
+          </w14:textFill>
+        </w:rPr>
+        <w:t>”指令</w:t>
+      </w:r>
+      <w:r>
+        <w:rPr>
+          <w:rFonts w:hint="eastAsia" w:ascii="Segoe UI" w:hAnsi="Segoe UI" w:eastAsia="宋体" w:cs="Segoe UI"/>
+          <w:color w:val="000000" w:themeColor="text1"/>
+          <w:shd w:val="clear" w:color="auto" w:fill="FFFFFF"/>
+          <w14:textFill>
+            <w14:solidFill>
+              <w14:schemeClr w14:val="tx1"/>
+            </w14:solidFill>
+          </w14:textFill>
+        </w:rPr>
+        <w:t xml:space="preserve"> </w:t>
+      </w:r>
+      <w:r>
+        <w:rPr>
+          <w:rFonts w:ascii="Segoe UI" w:hAnsi="Segoe UI" w:eastAsia="Segoe UI" w:cs="Segoe UI"/>
+          <w:color w:val="000000" w:themeColor="text1"/>
+          <w:shd w:val="clear" w:color="auto" w:fill="FFFFFF"/>
+          <w14:textFill>
+            <w14:solidFill>
+              <w14:schemeClr w14:val="tx1"/>
+            </w14:solidFill>
+          </w14:textFill>
+        </w:rPr>
+        <w:t>是一个Full Barrier，执行时会锁住内存子系统来确保执行顺序，甚至跨多个CPU。Software Locks通常使用了内存屏障或原子指令来实现变量可见性和保持程序顺序</w:t>
+      </w:r>
+    </w:p>
+    <w:p>
+      <w:pPr>
+        <w:pStyle w:val="5"/>
+        <w:bidi w:val="0"/>
+        <w:rPr>
+          <w:rFonts w:hint="eastAsia"/>
+          <w:lang w:val="en-US" w:eastAsia="zh-CN"/>
+        </w:rPr>
+      </w:pPr>
+      <w:r>
+        <w:rPr>
+          <w:rFonts w:hint="eastAsia"/>
+          <w:lang w:val="en-US" w:eastAsia="zh-CN"/>
+        </w:rPr>
+        <w:t>软件层（JVM级别）：</w:t>
+      </w:r>
+    </w:p>
+    <w:p>
+      <w:pPr>
+        <w:rPr>
+          <w:rFonts w:hint="eastAsia"/>
+          <w:sz w:val="24"/>
+          <w:lang w:eastAsia="zh-CN"/>
+        </w:rPr>
+      </w:pPr>
+      <w:r>
+        <w:rPr>
+          <w:rFonts w:hint="eastAsia"/>
+          <w:sz w:val="24"/>
+        </w:rPr>
+        <w:t>虚的东西，具体的实现是由JVM自己去实现的，具体的实现依赖于硬件的实现</w:t>
+      </w:r>
+      <w:r>
+        <w:rPr>
+          <w:rFonts w:hint="eastAsia"/>
+          <w:sz w:val="24"/>
+          <w:lang w:eastAsia="zh-CN"/>
+        </w:rPr>
+        <w:t>。</w:t>
+      </w:r>
+    </w:p>
+    <w:p>
+      <w:pPr>
+        <w:rPr>
+          <w:rFonts w:hint="default" w:eastAsia="宋体"/>
+          <w:sz w:val="24"/>
+          <w:lang w:val="en-US" w:eastAsia="zh-CN"/>
+        </w:rPr>
+      </w:pPr>
+      <w:r>
+        <w:rPr>
+          <w:rFonts w:ascii="Segoe UI" w:hAnsi="Segoe UI" w:eastAsia="Segoe UI" w:cs="Segoe UI"/>
+          <w:b/>
+          <w:bCs/>
+          <w:color w:val="24292E"/>
+          <w:sz w:val="24"/>
+          <w:shd w:val="clear" w:color="auto" w:fill="FFFFFF"/>
+        </w:rPr>
+        <w:t>LoadLoad屏障</w:t>
+      </w:r>
+      <w:r>
+        <w:rPr>
+          <w:rFonts w:hint="eastAsia" w:ascii="Segoe UI" w:hAnsi="Segoe UI" w:eastAsia="宋体" w:cs="Segoe UI"/>
+          <w:b/>
+          <w:bCs/>
+          <w:color w:val="24292E"/>
+          <w:sz w:val="24"/>
+          <w:shd w:val="clear" w:color="auto" w:fill="FFFFFF"/>
+          <w:lang w:eastAsia="zh-CN"/>
+        </w:rPr>
+        <w:t>，</w:t>
+      </w:r>
+      <w:r>
+        <w:rPr>
+          <w:rFonts w:ascii="Segoe UI" w:hAnsi="Segoe UI" w:eastAsia="Segoe UI" w:cs="Segoe UI"/>
+          <w:b/>
+          <w:bCs/>
+          <w:color w:val="24292E"/>
+          <w:sz w:val="24"/>
+          <w:shd w:val="clear" w:color="auto" w:fill="FFFFFF"/>
+        </w:rPr>
+        <w:t>StoreStore</w:t>
+      </w:r>
+      <w:r>
+        <w:rPr>
+          <w:rFonts w:hint="eastAsia" w:ascii="Segoe UI" w:hAnsi="Segoe UI" w:eastAsia="宋体" w:cs="Segoe UI"/>
+          <w:b/>
+          <w:bCs/>
+          <w:color w:val="24292E"/>
+          <w:sz w:val="24"/>
+          <w:shd w:val="clear" w:color="auto" w:fill="FFFFFF"/>
+          <w:lang w:eastAsia="zh-CN"/>
+        </w:rPr>
+        <w:t>，</w:t>
+      </w:r>
+      <w:r>
+        <w:rPr>
+          <w:rFonts w:ascii="Segoe UI" w:hAnsi="Segoe UI" w:eastAsia="Segoe UI" w:cs="Segoe UI"/>
+          <w:b/>
+          <w:bCs/>
+          <w:color w:val="24292E"/>
+          <w:sz w:val="24"/>
+          <w:shd w:val="clear" w:color="auto" w:fill="FFFFFF"/>
+        </w:rPr>
+        <w:t>LoadStore</w:t>
+      </w:r>
+      <w:r>
+        <w:rPr>
+          <w:rFonts w:hint="eastAsia" w:ascii="Segoe UI" w:hAnsi="Segoe UI" w:eastAsia="宋体" w:cs="Segoe UI"/>
+          <w:b/>
+          <w:bCs/>
+          <w:color w:val="24292E"/>
+          <w:sz w:val="24"/>
+          <w:shd w:val="clear" w:color="auto" w:fill="FFFFFF"/>
+          <w:lang w:eastAsia="zh-CN"/>
+        </w:rPr>
+        <w:t>，</w:t>
+      </w:r>
+      <w:r>
+        <w:rPr>
+          <w:rFonts w:ascii="Segoe UI" w:hAnsi="Segoe UI" w:eastAsia="Segoe UI" w:cs="Segoe UI"/>
+          <w:b/>
+          <w:bCs/>
+          <w:color w:val="24292E"/>
+          <w:sz w:val="24"/>
+          <w:shd w:val="clear" w:color="auto" w:fill="FFFFFF"/>
+        </w:rPr>
+        <w:t>StoreLoad</w:t>
+      </w:r>
+      <w:r>
+        <w:rPr>
+          <w:rFonts w:hint="eastAsia" w:ascii="Segoe UI" w:hAnsi="Segoe UI" w:eastAsia="宋体" w:cs="Segoe UI"/>
+          <w:b/>
+          <w:bCs/>
+          <w:color w:val="24292E"/>
+          <w:sz w:val="24"/>
+          <w:shd w:val="clear" w:color="auto" w:fill="FFFFFF"/>
+          <w:lang w:val="en-US" w:eastAsia="zh-CN"/>
+        </w:rPr>
+        <w:t>四种屏障</w:t>
+      </w:r>
+    </w:p>
+    <w:p>
+      <w:pPr>
+        <w:pStyle w:val="3"/>
+        <w:numPr>
+          <w:ilvl w:val="0"/>
+          <w:numId w:val="1"/>
+        </w:numPr>
+        <w:bidi w:val="0"/>
+        <w:ind w:left="425" w:leftChars="0" w:hanging="425" w:firstLineChars="0"/>
+        <w:rPr>
+          <w:rFonts w:hint="eastAsia"/>
+          <w:sz w:val="30"/>
+          <w:szCs w:val="30"/>
+          <w:highlight w:val="green"/>
+          <w:lang w:val="en-US" w:eastAsia="zh-CN"/>
+        </w:rPr>
+      </w:pPr>
+      <w:r>
+        <w:rPr>
+          <w:rFonts w:hint="eastAsia"/>
+          <w:sz w:val="30"/>
+          <w:szCs w:val="30"/>
+          <w:highlight w:val="green"/>
+          <w:lang w:val="en-US" w:eastAsia="zh-CN"/>
+        </w:rPr>
+        <w:t>JMM中内存屏障是什么意思 √</w:t>
+      </w:r>
+    </w:p>
+    <w:p>
+      <w:pPr>
         <w:rPr>
           <w:rFonts w:hint="eastAsia"/>
           <w:b/>
@@ -2711,7 +3051,21 @@
           <w:szCs w:val="28"/>
           <w:lang w:val="en-US" w:eastAsia="zh-CN"/>
         </w:rPr>
-        <w:t>内存屏障：</w:t>
+      </w:pPr>
+      <w:r>
+        <w:rPr>
+          <w:rFonts w:hint="eastAsia"/>
+          <w:highlight w:val="yellow"/>
+        </w:rPr>
+        <w:t>CPU为了提高指令执行效率，会打乱多条指令的执行顺序。</w:t>
+      </w:r>
+      <w:r>
+        <w:rPr>
+          <w:rFonts w:hint="eastAsia"/>
+          <w:highlight w:val="yellow"/>
+          <w:lang w:val="en-US" w:eastAsia="zh-CN"/>
+        </w:rPr>
+        <w:t>会有</w:t>
       </w:r>
       <w:r>
         <w:rPr>
@@ -2721,46 +3075,1052 @@
           <w:sz w:val="28"/>
           <w:szCs w:val="28"/>
         </w:rPr>
-        <w:t>保证指令不能重排序</w:t>
-      </w:r>
-    </w:p>
-    <w:p>
-      <w:pPr>
+        <w:t>乱序读</w:t>
+      </w:r>
+      <w:r>
+        <w:rPr>
+          <w:rFonts w:hint="eastAsia"/>
+          <w:b/>
+          <w:bCs/>
+          <w:sz w:val="28"/>
+          <w:szCs w:val="28"/>
+          <w:lang w:eastAsia="zh-CN"/>
+        </w:rPr>
+        <w:t>，</w:t>
+      </w:r>
+      <w:r>
+        <w:rPr>
+          <w:rFonts w:hint="eastAsia"/>
+          <w:b/>
+          <w:bCs/>
+          <w:sz w:val="28"/>
+          <w:szCs w:val="28"/>
+          <w:lang w:val="en-US" w:eastAsia="zh-CN"/>
+        </w:rPr>
+        <w:t>合并写问题，</w:t>
+      </w:r>
+    </w:p>
+    <w:p>
+      <w:pPr>
+        <w:rPr>
+          <w:rFonts w:hint="eastAsia"/>
+          <w:b/>
+          <w:bCs/>
+          <w:sz w:val="28"/>
+          <w:szCs w:val="28"/>
+          <w:lang w:val="en-US" w:eastAsia="zh-CN"/>
+        </w:rPr>
+      </w:pPr>
+      <w:r>
+        <w:rPr>
+          <w:rFonts w:hint="eastAsia"/>
+          <w:sz w:val="24"/>
+        </w:rPr>
+        <w:t>特定的位置插进去内存屏障，将指令分开。指令不能重排</w:t>
+      </w:r>
+    </w:p>
+    <w:p>
+      <w:pPr>
+        <w:rPr>
+          <w:rFonts w:hint="eastAsia"/>
+          <w:sz w:val="24"/>
+        </w:rPr>
+      </w:pPr>
+      <w:r>
+        <w:rPr>
+          <w:rFonts w:hint="eastAsia"/>
+          <w:sz w:val="24"/>
+          <w:lang w:val="en-US" w:eastAsia="zh-CN"/>
+        </w:rPr>
+        <w:t>JVM级别是</w:t>
+      </w:r>
+      <w:r>
+        <w:rPr>
+          <w:rFonts w:hint="eastAsia"/>
+          <w:sz w:val="24"/>
+        </w:rPr>
+        <w:t>虚的东西，具体的实现是由JVM自己去实现的，具体的实现依赖于硬件的实现</w:t>
+      </w:r>
+    </w:p>
+    <w:p>
+      <w:pPr>
+        <w:rPr>
+          <w:rFonts w:ascii="Segoe UI" w:hAnsi="Segoe UI" w:eastAsia="Segoe UI" w:cs="Segoe UI"/>
+          <w:color w:val="24292E"/>
+          <w:sz w:val="24"/>
+          <w:shd w:val="clear" w:color="auto" w:fill="FFFFFF"/>
+        </w:rPr>
+      </w:pPr>
+      <w:r>
+        <w:rPr>
+          <w:rFonts w:hint="eastAsia" w:ascii="Segoe UI" w:hAnsi="Segoe UI" w:eastAsia="Segoe UI" w:cs="Segoe UI"/>
+          <w:color w:val="24292E"/>
+          <w:sz w:val="24"/>
+          <w:shd w:val="clear" w:color="auto" w:fill="FFFFFF"/>
+        </w:rPr>
+        <w:t>理解：四种组合，是 屏障两端是Load 、 Store的四种组合，如下图：</w:t>
+      </w:r>
+    </w:p>
+    <w:p>
+      <w:pPr>
+        <w:rPr>
+          <w:rFonts w:hint="eastAsia"/>
+          <w:sz w:val="24"/>
+        </w:rPr>
+      </w:pPr>
+      <w:r>
+        <w:drawing>
+          <wp:inline distT="0" distB="0" distL="114300" distR="114300">
+            <wp:extent cx="4381500" cy="809625"/>
+            <wp:effectExtent l="0" t="0" r="0" b="9525"/>
+            <wp:docPr id="44" name="图片 18"/>
+            <wp:cNvGraphicFramePr>
+              <a:graphicFrameLocks xmlns:a="http://schemas.openxmlformats.org/drawingml/2006/main" noChangeAspect="1"/>
+            </wp:cNvGraphicFramePr>
+            <a:graphic xmlns:a="http://schemas.openxmlformats.org/drawingml/2006/main">
+              <a:graphicData uri="http://schemas.openxmlformats.org/drawingml/2006/picture">
+                <pic:pic xmlns:pic="http://schemas.openxmlformats.org/drawingml/2006/picture">
+                  <pic:nvPicPr>
+                    <pic:cNvPr id="44" name="图片 18"/>
+                    <pic:cNvPicPr>
+                      <a:picLocks noChangeAspect="1"/>
+                    </pic:cNvPicPr>
+                  </pic:nvPicPr>
+                  <pic:blipFill>
+                    <a:blip r:embed="rId12"/>
+                    <a:stretch>
+                      <a:fillRect/>
+                    </a:stretch>
+                  </pic:blipFill>
+                  <pic:spPr>
+                    <a:xfrm>
+                      <a:off x="0" y="0"/>
+                      <a:ext cx="4381500" cy="809625"/>
+                    </a:xfrm>
+                    <a:prstGeom prst="rect">
+                      <a:avLst/>
+                    </a:prstGeom>
+                    <a:noFill/>
+                    <a:ln>
+                      <a:noFill/>
+                    </a:ln>
+                  </pic:spPr>
+                </pic:pic>
+              </a:graphicData>
+            </a:graphic>
+          </wp:inline>
+        </w:drawing>
+      </w:r>
+    </w:p>
+    <w:p>
+      <w:pPr>
+        <w:pStyle w:val="3"/>
+        <w:numPr>
+          <w:ilvl w:val="0"/>
+          <w:numId w:val="1"/>
+        </w:numPr>
+        <w:bidi w:val="0"/>
+        <w:ind w:left="425" w:leftChars="0" w:hanging="425" w:firstLineChars="0"/>
+        <w:rPr>
+          <w:sz w:val="30"/>
+          <w:szCs w:val="30"/>
+          <w:highlight w:val="green"/>
+        </w:rPr>
+      </w:pPr>
+      <w:r>
+        <w:rPr>
+          <w:rFonts w:hint="eastAsia"/>
+          <w:sz w:val="30"/>
+          <w:szCs w:val="30"/>
+          <w:highlight w:val="green"/>
+          <w:lang w:val="en-US" w:eastAsia="zh-CN"/>
+        </w:rPr>
+        <w:t>缓存行是什么？ √</w:t>
+      </w:r>
+    </w:p>
+    <w:p>
+      <w:pPr>
+        <w:pStyle w:val="9"/>
+        <w:widowControl/>
+        <w:shd w:val="clear" w:color="auto" w:fill="FFFFFF"/>
+        <w:spacing w:before="195" w:beforeAutospacing="0" w:after="195" w:afterAutospacing="0"/>
+        <w:rPr>
+          <w:rFonts w:cs="微软雅黑" w:asciiTheme="minorEastAsia" w:hAnsiTheme="minorEastAsia"/>
+          <w:color w:val="000000"/>
+          <w:sz w:val="21"/>
+          <w:szCs w:val="21"/>
+          <w:shd w:val="clear" w:color="auto" w:fill="FFFFFF"/>
+        </w:rPr>
+      </w:pPr>
+      <w:r>
+        <w:rPr>
+          <w:rFonts w:hint="eastAsia" w:cs="微软雅黑" w:asciiTheme="minorEastAsia" w:hAnsiTheme="minorEastAsia"/>
+          <w:color w:val="000000"/>
+          <w:sz w:val="21"/>
+          <w:szCs w:val="21"/>
+          <w:shd w:val="clear" w:color="auto" w:fill="FFFFFF"/>
+        </w:rPr>
+        <w:t>概念：CPU读取内存数据到自己缓存的时候，它不会只把这一个数据放进去，比如一个int类型12，他不会只把12所在的4个字节读进去，而是把后面的一堆内容一块读进去，这一块是一个【基本的缓存单位】，称之为缓存行，多数长度为64字节。</w:t>
+      </w:r>
+    </w:p>
+    <w:p>
+      <w:r>
+        <w:drawing>
+          <wp:inline distT="0" distB="0" distL="114300" distR="114300">
+            <wp:extent cx="3581400" cy="2371725"/>
+            <wp:effectExtent l="0" t="0" r="0" b="9525"/>
+            <wp:docPr id="36" name="图片 10"/>
+            <wp:cNvGraphicFramePr>
+              <a:graphicFrameLocks xmlns:a="http://schemas.openxmlformats.org/drawingml/2006/main" noChangeAspect="1"/>
+            </wp:cNvGraphicFramePr>
+            <a:graphic xmlns:a="http://schemas.openxmlformats.org/drawingml/2006/main">
+              <a:graphicData uri="http://schemas.openxmlformats.org/drawingml/2006/picture">
+                <pic:pic xmlns:pic="http://schemas.openxmlformats.org/drawingml/2006/picture">
+                  <pic:nvPicPr>
+                    <pic:cNvPr id="36" name="图片 10"/>
+                    <pic:cNvPicPr>
+                      <a:picLocks noChangeAspect="1"/>
+                    </pic:cNvPicPr>
+                  </pic:nvPicPr>
+                  <pic:blipFill>
+                    <a:blip r:embed="rId13"/>
+                    <a:stretch>
+                      <a:fillRect/>
+                    </a:stretch>
+                  </pic:blipFill>
+                  <pic:spPr>
+                    <a:xfrm>
+                      <a:off x="0" y="0"/>
+                      <a:ext cx="3581400" cy="2371725"/>
+                    </a:xfrm>
+                    <a:prstGeom prst="rect">
+                      <a:avLst/>
+                    </a:prstGeom>
+                    <a:noFill/>
+                    <a:ln>
+                      <a:noFill/>
+                    </a:ln>
+                  </pic:spPr>
+                </pic:pic>
+              </a:graphicData>
+            </a:graphic>
+          </wp:inline>
+        </w:drawing>
+      </w:r>
+    </w:p>
+    <w:p>
+      <w:pPr>
+        <w:pStyle w:val="3"/>
+        <w:numPr>
+          <w:ilvl w:val="0"/>
+          <w:numId w:val="1"/>
+        </w:numPr>
+        <w:bidi w:val="0"/>
+        <w:ind w:left="425" w:leftChars="0" w:hanging="425" w:firstLineChars="0"/>
+        <w:rPr>
+          <w:sz w:val="30"/>
+          <w:szCs w:val="30"/>
+          <w:highlight w:val="green"/>
+        </w:rPr>
+      </w:pPr>
+      <w:r>
+        <w:rPr>
+          <w:rFonts w:hint="eastAsia"/>
+          <w:sz w:val="30"/>
+          <w:szCs w:val="30"/>
+          <w:highlight w:val="green"/>
+          <w:lang w:val="en-US" w:eastAsia="zh-CN"/>
+        </w:rPr>
+        <w:t>伪共享是什么？ √</w:t>
+      </w:r>
+    </w:p>
+    <w:p>
+      <w:r>
+        <w:rPr>
+          <w:rFonts w:hint="eastAsia"/>
+        </w:rPr>
+        <w:t>概念：位于同一缓存行的两个不同数据，被两个不同CPU锁定，产生互相影响的伪共享问题。</w:t>
+      </w:r>
+    </w:p>
+    <w:p>
+      <w:r>
+        <w:rPr>
+          <w:rFonts w:hint="eastAsia"/>
+        </w:rPr>
+        <w:t>举例：X、Y位于同一缓存行，CPU1只会用到X，CPU2只会用到Y。</w:t>
+      </w:r>
+    </w:p>
+    <w:p>
+      <w:pPr>
+        <w:numPr>
+          <w:ilvl w:val="0"/>
+          <w:numId w:val="7"/>
+        </w:numPr>
         <w:ind w:firstLine="420"/>
-        <w:rPr>
-          <w:sz w:val="24"/>
-        </w:rPr>
-      </w:pPr>
-      <w:r>
-        <w:rPr>
-          <w:rFonts w:hint="eastAsia"/>
-          <w:sz w:val="24"/>
-        </w:rPr>
-        <w:t>特定的位置插进去内存屏障，将指令分开。指令不能重排</w:t>
+      </w:pPr>
+      <w:r>
+        <w:rPr>
+          <w:rFonts w:hint="eastAsia"/>
+        </w:rPr>
+        <w:t>CPU1将缓存行从内存读到自己的高速缓存</w:t>
+      </w:r>
+    </w:p>
+    <w:p>
+      <w:pPr>
+        <w:numPr>
+          <w:ilvl w:val="0"/>
+          <w:numId w:val="7"/>
+        </w:numPr>
+        <w:ind w:firstLine="420"/>
+      </w:pPr>
+      <w:r>
+        <w:rPr>
+          <w:rFonts w:hint="eastAsia"/>
+        </w:rPr>
+        <w:t>CPU2将缓存行从内存读到自己的高速缓存</w:t>
+      </w:r>
+    </w:p>
+    <w:p>
+      <w:pPr>
+        <w:numPr>
+          <w:ilvl w:val="0"/>
+          <w:numId w:val="7"/>
+        </w:numPr>
+        <w:tabs>
+          <w:tab w:val="left" w:pos="3793"/>
+        </w:tabs>
+        <w:ind w:firstLine="420"/>
+      </w:pPr>
+      <w:r>
+        <w:rPr>
+          <w:rFonts w:hint="eastAsia"/>
+        </w:rPr>
+        <w:t>CPU1修改X的值，并写回内存，并通知CPU2，你的缓存行现在是Invalid状态了，你更新吧！</w:t>
+      </w:r>
+    </w:p>
+    <w:p>
+      <w:pPr>
+        <w:numPr>
+          <w:ilvl w:val="0"/>
+          <w:numId w:val="7"/>
+        </w:numPr>
+        <w:tabs>
+          <w:tab w:val="left" w:pos="3793"/>
+        </w:tabs>
+        <w:ind w:firstLine="420"/>
+      </w:pPr>
+      <w:r>
+        <w:rPr>
+          <w:rFonts w:hint="eastAsia"/>
+        </w:rPr>
+        <w:t>CPU2更新缓存行。</w:t>
+      </w:r>
+      <w:r>
+        <w:rPr>
+          <w:rFonts w:hint="eastAsia"/>
+        </w:rPr>
+        <w:tab/>
+      </w:r>
+    </w:p>
+    <w:p>
+      <w:pPr>
+        <w:numPr>
+          <w:ilvl w:val="0"/>
+          <w:numId w:val="7"/>
+        </w:numPr>
+        <w:tabs>
+          <w:tab w:val="left" w:pos="3793"/>
+        </w:tabs>
+        <w:ind w:firstLine="420"/>
+      </w:pPr>
+      <w:r>
+        <w:rPr>
+          <w:rFonts w:hint="eastAsia"/>
+        </w:rPr>
+        <w:t>CPU2修改Y的值，并将缓存行写回内存，并通知CPU1，你的缓存行现在是Invalid状态了，你更新吧！</w:t>
+      </w:r>
+    </w:p>
+    <w:p>
+      <w:pPr>
+        <w:numPr>
+          <w:ilvl w:val="0"/>
+          <w:numId w:val="7"/>
+        </w:numPr>
+        <w:tabs>
+          <w:tab w:val="left" w:pos="3793"/>
+        </w:tabs>
+        <w:ind w:firstLine="420"/>
+      </w:pPr>
+      <w:r>
+        <w:rPr>
+          <w:rFonts w:hint="eastAsia"/>
+        </w:rPr>
+        <w:t>CPU1更新缓存行。</w:t>
+      </w:r>
+    </w:p>
+    <w:p>
+      <w:pPr>
+        <w:tabs>
+          <w:tab w:val="left" w:pos="3793"/>
+        </w:tabs>
+      </w:pPr>
+      <w:r>
+        <w:rPr>
+          <w:rFonts w:hint="eastAsia"/>
+        </w:rPr>
+        <w:t>结果：两个位于同一缓存行的互相【无关的值】，变来变去的时候，会产生缓存行的互相影响问题。这就是伪共享。</w:t>
+      </w:r>
+    </w:p>
+    <w:p>
+      <w:pPr>
+        <w:tabs>
+          <w:tab w:val="left" w:pos="3793"/>
+        </w:tabs>
+      </w:pPr>
+      <w:r>
+        <w:rPr>
+          <w:rFonts w:hint="eastAsia"/>
+        </w:rPr>
+        <w:t>产生不好的影响，需要重新load缓存行。</w:t>
+      </w:r>
+    </w:p>
+    <w:p>
+      <w:pPr>
+        <w:tabs>
+          <w:tab w:val="left" w:pos="3793"/>
+        </w:tabs>
+      </w:pPr>
+    </w:p>
+    <w:p>
+      <w:r>
+        <w:drawing>
+          <wp:inline distT="0" distB="0" distL="114300" distR="114300">
+            <wp:extent cx="4067175" cy="2912745"/>
+            <wp:effectExtent l="0" t="0" r="9525" b="1905"/>
+            <wp:docPr id="37" name="图片 11"/>
+            <wp:cNvGraphicFramePr>
+              <a:graphicFrameLocks xmlns:a="http://schemas.openxmlformats.org/drawingml/2006/main" noChangeAspect="1"/>
+            </wp:cNvGraphicFramePr>
+            <a:graphic xmlns:a="http://schemas.openxmlformats.org/drawingml/2006/main">
+              <a:graphicData uri="http://schemas.openxmlformats.org/drawingml/2006/picture">
+                <pic:pic xmlns:pic="http://schemas.openxmlformats.org/drawingml/2006/picture">
+                  <pic:nvPicPr>
+                    <pic:cNvPr id="37" name="图片 11"/>
+                    <pic:cNvPicPr>
+                      <a:picLocks noChangeAspect="1"/>
+                    </pic:cNvPicPr>
+                  </pic:nvPicPr>
+                  <pic:blipFill>
+                    <a:blip r:embed="rId14"/>
+                    <a:stretch>
+                      <a:fillRect/>
+                    </a:stretch>
+                  </pic:blipFill>
+                  <pic:spPr>
+                    <a:xfrm>
+                      <a:off x="0" y="0"/>
+                      <a:ext cx="4067175" cy="2912745"/>
+                    </a:xfrm>
+                    <a:prstGeom prst="rect">
+                      <a:avLst/>
+                    </a:prstGeom>
+                    <a:noFill/>
+                    <a:ln>
+                      <a:noFill/>
+                    </a:ln>
+                  </pic:spPr>
+                </pic:pic>
+              </a:graphicData>
+            </a:graphic>
+          </wp:inline>
+        </w:drawing>
+      </w:r>
+    </w:p>
+    <w:p>
+      <w:r>
+        <w:rPr>
+          <w:rFonts w:hint="eastAsia"/>
+        </w:rPr>
+        <w:t>伪共享问题解决：缓存行对齐，能够提高效率，会浪费一定空间。</w:t>
+      </w:r>
+    </w:p>
+    <w:p>
+      <w:r>
+        <w:rPr>
+          <w:rFonts w:hint="eastAsia"/>
+        </w:rPr>
+        <w:t>Disruptor框架源码：</w:t>
+      </w:r>
+    </w:p>
+    <w:p>
+      <w:r>
+        <w:drawing>
+          <wp:inline distT="0" distB="0" distL="114300" distR="114300">
+            <wp:extent cx="6086475" cy="638175"/>
+            <wp:effectExtent l="0" t="0" r="9525" b="9525"/>
+            <wp:docPr id="38" name="图片 12"/>
+            <wp:cNvGraphicFramePr>
+              <a:graphicFrameLocks xmlns:a="http://schemas.openxmlformats.org/drawingml/2006/main" noChangeAspect="1"/>
+            </wp:cNvGraphicFramePr>
+            <a:graphic xmlns:a="http://schemas.openxmlformats.org/drawingml/2006/main">
+              <a:graphicData uri="http://schemas.openxmlformats.org/drawingml/2006/picture">
+                <pic:pic xmlns:pic="http://schemas.openxmlformats.org/drawingml/2006/picture">
+                  <pic:nvPicPr>
+                    <pic:cNvPr id="38" name="图片 12"/>
+                    <pic:cNvPicPr>
+                      <a:picLocks noChangeAspect="1"/>
+                    </pic:cNvPicPr>
+                  </pic:nvPicPr>
+                  <pic:blipFill>
+                    <a:blip r:embed="rId15"/>
+                    <a:stretch>
+                      <a:fillRect/>
+                    </a:stretch>
+                  </pic:blipFill>
+                  <pic:spPr>
+                    <a:xfrm>
+                      <a:off x="0" y="0"/>
+                      <a:ext cx="6086475" cy="638175"/>
+                    </a:xfrm>
+                    <a:prstGeom prst="rect">
+                      <a:avLst/>
+                    </a:prstGeom>
+                    <a:noFill/>
+                    <a:ln>
+                      <a:noFill/>
+                    </a:ln>
+                  </pic:spPr>
+                </pic:pic>
+              </a:graphicData>
+            </a:graphic>
+          </wp:inline>
+        </w:drawing>
       </w:r>
     </w:p>
     <w:p/>
+    <w:p>
+      <w:pPr>
+        <w:pStyle w:val="3"/>
+        <w:numPr>
+          <w:ilvl w:val="0"/>
+          <w:numId w:val="0"/>
+        </w:numPr>
+        <w:bidi w:val="0"/>
+        <w:ind w:leftChars="0"/>
+        <w:rPr>
+          <w:sz w:val="30"/>
+          <w:szCs w:val="30"/>
+        </w:rPr>
+      </w:pPr>
+      <w:r>
+        <w:rPr>
+          <w:sz w:val="30"/>
+          <w:szCs w:val="30"/>
+        </w:rPr>
+        <w:t>==========GC ==========</w:t>
+      </w:r>
+    </w:p>
+    <w:p>
+      <w:pPr>
+        <w:pStyle w:val="3"/>
+        <w:numPr>
+          <w:ilvl w:val="0"/>
+          <w:numId w:val="1"/>
+        </w:numPr>
+        <w:bidi w:val="0"/>
+        <w:ind w:left="425" w:leftChars="0" w:hanging="425" w:firstLineChars="0"/>
+        <w:rPr>
+          <w:sz w:val="30"/>
+          <w:szCs w:val="30"/>
+          <w:highlight w:val="green"/>
+        </w:rPr>
+      </w:pPr>
+      <w:r>
+        <w:rPr>
+          <w:rFonts w:hint="eastAsia"/>
+          <w:sz w:val="30"/>
+          <w:szCs w:val="30"/>
+          <w:highlight w:val="green"/>
+        </w:rPr>
+        <w:t>常见的GC回收算法及其含义</w:t>
+      </w:r>
+      <w:r>
+        <w:rPr>
+          <w:rFonts w:hint="eastAsia"/>
+          <w:sz w:val="30"/>
+          <w:szCs w:val="30"/>
+          <w:highlight w:val="green"/>
+          <w:lang w:val="en-US" w:eastAsia="zh-CN"/>
+        </w:rPr>
+        <w:t xml:space="preserve"> √</w:t>
+      </w:r>
+    </w:p>
+    <w:p>
+      <w:pPr>
+        <w:pStyle w:val="4"/>
+        <w:numPr>
+          <w:ilvl w:val="0"/>
+          <w:numId w:val="8"/>
+        </w:numPr>
+        <w:bidi w:val="0"/>
+        <w:rPr>
+          <w:rFonts w:hint="eastAsia"/>
+          <w:sz w:val="28"/>
+          <w:szCs w:val="28"/>
+          <w:lang w:val="en-US" w:eastAsia="zh-CN"/>
+        </w:rPr>
+      </w:pPr>
+      <w:r>
+        <w:rPr>
+          <w:rFonts w:hint="eastAsia"/>
+          <w:sz w:val="28"/>
+          <w:szCs w:val="28"/>
+          <w:lang w:val="en-US" w:eastAsia="zh-CN"/>
+        </w:rPr>
+        <w:t xml:space="preserve"> 标记清除法</w:t>
+      </w:r>
+    </w:p>
+    <w:p>
+      <w:pPr>
+        <w:numPr>
+          <w:ilvl w:val="0"/>
+          <w:numId w:val="0"/>
+        </w:numPr>
+        <w:ind w:left="420" w:leftChars="0" w:firstLine="0" w:firstLineChars="0"/>
+        <w:rPr>
+          <w:rFonts w:hint="eastAsia"/>
+          <w:lang w:val="en-US" w:eastAsia="zh-CN"/>
+        </w:rPr>
+      </w:pPr>
+      <w:r>
+        <w:rPr>
+          <w:rFonts w:hint="eastAsia"/>
+          <w:b w:val="0"/>
+          <w:bCs w:val="0"/>
+          <w:sz w:val="24"/>
+          <w:szCs w:val="24"/>
+          <w:lang w:val="en-US" w:eastAsia="zh-CN"/>
+        </w:rPr>
+        <w:t>没用的标记，然后清除掉（位置不用动）</w:t>
+      </w:r>
+    </w:p>
+    <w:p>
+      <w:pPr>
+        <w:numPr>
+          <w:ilvl w:val="0"/>
+          <w:numId w:val="0"/>
+        </w:numPr>
+        <w:ind w:left="420" w:leftChars="0" w:firstLine="0" w:firstLineChars="0"/>
+        <w:rPr>
+          <w:rFonts w:hint="eastAsia"/>
+          <w:lang w:val="en-US" w:eastAsia="zh-CN"/>
+        </w:rPr>
+      </w:pPr>
+      <w:r>
+        <w:rPr>
+          <w:rFonts w:hint="eastAsia"/>
+          <w:lang w:val="en-US" w:eastAsia="zh-CN"/>
+        </w:rPr>
+        <w:t>位置不连续 产生碎片 效率偏低（两遍扫描，先找出有用的，再找出没用的清理）</w:t>
+      </w:r>
+    </w:p>
+    <w:p>
+      <w:pPr>
+        <w:numPr>
+          <w:ilvl w:val="0"/>
+          <w:numId w:val="0"/>
+        </w:numPr>
+        <w:ind w:left="420" w:leftChars="0" w:firstLine="0" w:firstLineChars="0"/>
+        <w:rPr>
+          <w:rFonts w:hint="eastAsia"/>
+          <w:lang w:val="en-US" w:eastAsia="zh-CN"/>
+        </w:rPr>
+      </w:pPr>
+      <w:r>
+        <w:rPr>
+          <w:rFonts w:hint="eastAsia"/>
+          <w:lang w:val="en-US" w:eastAsia="zh-CN"/>
+        </w:rPr>
+        <w:t>适用于【存活对象比较多】的情况，效率高</w:t>
+      </w:r>
+    </w:p>
+    <w:p>
+      <w:pPr>
+        <w:numPr>
+          <w:ilvl w:val="0"/>
+          <w:numId w:val="0"/>
+        </w:numPr>
+        <w:ind w:left="420" w:leftChars="0" w:firstLine="0" w:firstLineChars="0"/>
+      </w:pPr>
+      <w:r>
+        <w:drawing>
+          <wp:inline distT="0" distB="0" distL="114300" distR="114300">
+            <wp:extent cx="3815080" cy="2546350"/>
+            <wp:effectExtent l="0" t="0" r="13970" b="6350"/>
+            <wp:docPr id="5" name="图片 1"/>
+            <wp:cNvGraphicFramePr>
+              <a:graphicFrameLocks xmlns:a="http://schemas.openxmlformats.org/drawingml/2006/main" noChangeAspect="1"/>
+            </wp:cNvGraphicFramePr>
+            <a:graphic xmlns:a="http://schemas.openxmlformats.org/drawingml/2006/main">
+              <a:graphicData uri="http://schemas.openxmlformats.org/drawingml/2006/picture">
+                <pic:pic xmlns:pic="http://schemas.openxmlformats.org/drawingml/2006/picture">
+                  <pic:nvPicPr>
+                    <pic:cNvPr id="5" name="图片 1"/>
+                    <pic:cNvPicPr>
+                      <a:picLocks noChangeAspect="1"/>
+                    </pic:cNvPicPr>
+                  </pic:nvPicPr>
+                  <pic:blipFill>
+                    <a:blip r:embed="rId16"/>
+                    <a:stretch>
+                      <a:fillRect/>
+                    </a:stretch>
+                  </pic:blipFill>
+                  <pic:spPr>
+                    <a:xfrm>
+                      <a:off x="0" y="0"/>
+                      <a:ext cx="3815080" cy="2546350"/>
+                    </a:xfrm>
+                    <a:prstGeom prst="rect">
+                      <a:avLst/>
+                    </a:prstGeom>
+                    <a:noFill/>
+                    <a:ln>
+                      <a:noFill/>
+                    </a:ln>
+                  </pic:spPr>
+                </pic:pic>
+              </a:graphicData>
+            </a:graphic>
+          </wp:inline>
+        </w:drawing>
+      </w:r>
+    </w:p>
+    <w:p>
+      <w:pPr>
+        <w:pStyle w:val="4"/>
+        <w:numPr>
+          <w:ilvl w:val="0"/>
+          <w:numId w:val="8"/>
+        </w:numPr>
+        <w:bidi w:val="0"/>
+        <w:rPr>
+          <w:rFonts w:hint="eastAsia"/>
+          <w:sz w:val="28"/>
+          <w:szCs w:val="28"/>
+          <w:lang w:val="en-US" w:eastAsia="zh-CN"/>
+        </w:rPr>
+      </w:pPr>
+      <w:r>
+        <w:rPr>
+          <w:rFonts w:hint="eastAsia"/>
+          <w:sz w:val="28"/>
+          <w:szCs w:val="28"/>
+          <w:lang w:val="en-US" w:eastAsia="zh-CN"/>
+        </w:rPr>
+        <w:t xml:space="preserve"> 拷贝算法</w:t>
+      </w:r>
+    </w:p>
+    <w:p>
+      <w:pPr>
+        <w:numPr>
+          <w:ilvl w:val="0"/>
+          <w:numId w:val="0"/>
+        </w:numPr>
+        <w:ind w:leftChars="0" w:firstLine="420" w:firstLineChars="0"/>
+        <w:rPr>
+          <w:rFonts w:hint="eastAsia"/>
+          <w:b w:val="0"/>
+          <w:bCs w:val="0"/>
+          <w:sz w:val="24"/>
+          <w:szCs w:val="24"/>
+          <w:lang w:val="en-US" w:eastAsia="zh-CN"/>
+        </w:rPr>
+      </w:pPr>
+      <w:r>
+        <w:rPr>
+          <w:rFonts w:hint="eastAsia"/>
+          <w:b w:val="0"/>
+          <w:bCs w:val="0"/>
+          <w:sz w:val="24"/>
+          <w:szCs w:val="24"/>
+          <w:lang w:val="en-US" w:eastAsia="zh-CN"/>
+        </w:rPr>
+        <w:t>将内存一分为二，有用的copy到一半，没用的在另一半，进行清除。</w:t>
+      </w:r>
+    </w:p>
+    <w:p>
+      <w:pPr>
+        <w:numPr>
+          <w:ilvl w:val="0"/>
+          <w:numId w:val="0"/>
+        </w:numPr>
+        <w:ind w:leftChars="0" w:firstLine="420" w:firstLineChars="0"/>
+        <w:rPr>
+          <w:rFonts w:hint="default"/>
+          <w:b w:val="0"/>
+          <w:bCs w:val="0"/>
+          <w:sz w:val="24"/>
+          <w:szCs w:val="24"/>
+          <w:lang w:val="en-US" w:eastAsia="zh-CN"/>
+        </w:rPr>
+      </w:pPr>
+      <w:r>
+        <w:rPr>
+          <w:rFonts w:hint="eastAsia"/>
+          <w:b w:val="0"/>
+          <w:bCs w:val="0"/>
+          <w:sz w:val="24"/>
+          <w:szCs w:val="24"/>
+          <w:lang w:val="en-US" w:eastAsia="zh-CN"/>
+        </w:rPr>
+        <w:t>需要移动复制对象，引用需要调整。Copy其实很快</w:t>
+      </w:r>
+    </w:p>
+    <w:p>
+      <w:pPr>
+        <w:numPr>
+          <w:ilvl w:val="0"/>
+          <w:numId w:val="0"/>
+        </w:numPr>
+        <w:ind w:leftChars="0" w:firstLine="420" w:firstLineChars="0"/>
+        <w:rPr>
+          <w:rFonts w:hint="eastAsia"/>
+          <w:lang w:val="en-US" w:eastAsia="zh-CN"/>
+        </w:rPr>
+      </w:pPr>
+      <w:r>
+        <w:rPr>
+          <w:rFonts w:hint="eastAsia"/>
+          <w:lang w:val="en-US" w:eastAsia="zh-CN"/>
+        </w:rPr>
+        <w:t>适用于【存活对象较少】的情况，只扫描一次，没有碎片 ，浪费空间。</w:t>
+      </w:r>
+    </w:p>
+    <w:p>
+      <w:r>
+        <w:drawing>
+          <wp:inline distT="0" distB="0" distL="114300" distR="114300">
+            <wp:extent cx="4244340" cy="2692400"/>
+            <wp:effectExtent l="0" t="0" r="3810" b="12700"/>
+            <wp:docPr id="7" name="图片 3"/>
+            <wp:cNvGraphicFramePr>
+              <a:graphicFrameLocks xmlns:a="http://schemas.openxmlformats.org/drawingml/2006/main" noChangeAspect="1"/>
+            </wp:cNvGraphicFramePr>
+            <a:graphic xmlns:a="http://schemas.openxmlformats.org/drawingml/2006/main">
+              <a:graphicData uri="http://schemas.openxmlformats.org/drawingml/2006/picture">
+                <pic:pic xmlns:pic="http://schemas.openxmlformats.org/drawingml/2006/picture">
+                  <pic:nvPicPr>
+                    <pic:cNvPr id="7" name="图片 3"/>
+                    <pic:cNvPicPr>
+                      <a:picLocks noChangeAspect="1"/>
+                    </pic:cNvPicPr>
+                  </pic:nvPicPr>
+                  <pic:blipFill>
+                    <a:blip r:embed="rId17"/>
+                    <a:stretch>
+                      <a:fillRect/>
+                    </a:stretch>
+                  </pic:blipFill>
+                  <pic:spPr>
+                    <a:xfrm>
+                      <a:off x="0" y="0"/>
+                      <a:ext cx="4244340" cy="2692400"/>
+                    </a:xfrm>
+                    <a:prstGeom prst="rect">
+                      <a:avLst/>
+                    </a:prstGeom>
+                    <a:noFill/>
+                    <a:ln>
+                      <a:noFill/>
+                    </a:ln>
+                  </pic:spPr>
+                </pic:pic>
+              </a:graphicData>
+            </a:graphic>
+          </wp:inline>
+        </w:drawing>
+      </w:r>
+    </w:p>
+    <w:p>
+      <w:pPr>
+        <w:pStyle w:val="4"/>
+        <w:numPr>
+          <w:ilvl w:val="0"/>
+          <w:numId w:val="8"/>
+        </w:numPr>
+        <w:bidi w:val="0"/>
+        <w:rPr>
+          <w:rFonts w:hint="default"/>
+          <w:sz w:val="28"/>
+          <w:szCs w:val="28"/>
+          <w:lang w:val="en-US" w:eastAsia="zh-CN"/>
+        </w:rPr>
+      </w:pPr>
+      <w:r>
+        <w:rPr>
+          <w:rFonts w:hint="eastAsia"/>
+          <w:sz w:val="28"/>
+          <w:szCs w:val="28"/>
+          <w:lang w:val="en-US" w:eastAsia="zh-CN"/>
+        </w:rPr>
+        <w:t xml:space="preserve"> 标记压缩</w:t>
+      </w:r>
+    </w:p>
+    <w:p>
+      <w:pPr>
+        <w:numPr>
+          <w:ilvl w:val="0"/>
+          <w:numId w:val="0"/>
+        </w:numPr>
+        <w:ind w:leftChars="0" w:firstLine="420" w:firstLineChars="0"/>
+        <w:rPr>
+          <w:rFonts w:hint="default"/>
+          <w:lang w:val="en-US" w:eastAsia="zh-CN"/>
+        </w:rPr>
+      </w:pPr>
+      <w:r>
+        <w:rPr>
+          <w:rFonts w:hint="eastAsia"/>
+          <w:lang w:val="en-US" w:eastAsia="zh-CN"/>
+        </w:rPr>
+        <w:t>有用的，都往前面走，剩下的空间就都清理出来了。</w:t>
+      </w:r>
+    </w:p>
+    <w:p>
+      <w:pPr>
+        <w:numPr>
+          <w:ilvl w:val="0"/>
+          <w:numId w:val="0"/>
+        </w:numPr>
+        <w:ind w:leftChars="0" w:firstLine="420" w:firstLineChars="0"/>
+        <w:rPr>
+          <w:rFonts w:hint="eastAsia"/>
+          <w:lang w:val="en-US" w:eastAsia="zh-CN"/>
+        </w:rPr>
+      </w:pPr>
+      <w:r>
+        <w:rPr>
+          <w:rFonts w:hint="eastAsia"/>
+          <w:lang w:val="en-US" w:eastAsia="zh-CN"/>
+        </w:rPr>
+        <w:t xml:space="preserve">没有碎片 </w:t>
+      </w:r>
+    </w:p>
+    <w:p>
+      <w:pPr>
+        <w:numPr>
+          <w:ilvl w:val="0"/>
+          <w:numId w:val="0"/>
+        </w:numPr>
+        <w:ind w:leftChars="0" w:firstLine="420" w:firstLineChars="0"/>
+        <w:rPr>
+          <w:rFonts w:hint="default"/>
+          <w:lang w:val="en-US" w:eastAsia="zh-CN"/>
+        </w:rPr>
+      </w:pPr>
+      <w:r>
+        <w:rPr>
+          <w:rFonts w:hint="eastAsia"/>
+          <w:lang w:val="en-US" w:eastAsia="zh-CN"/>
+        </w:rPr>
+        <w:t>效率偏低（两遍扫描【找不可回收的、移动】，指针需要调整）任何内存移动的时候，如果是多线程，都需要线程同步，如果是单线程，效率低</w:t>
+      </w:r>
+    </w:p>
+    <w:p>
+      <w:pPr>
+        <w:rPr>
+          <w:rFonts w:hint="default"/>
+          <w:lang w:val="en-US" w:eastAsia="zh-CN"/>
+        </w:rPr>
+      </w:pPr>
+      <w:r>
+        <w:drawing>
+          <wp:inline distT="0" distB="0" distL="114300" distR="114300">
+            <wp:extent cx="3825875" cy="2520315"/>
+            <wp:effectExtent l="0" t="0" r="3175" b="13335"/>
+            <wp:docPr id="10" name="图片 6"/>
+            <wp:cNvGraphicFramePr>
+              <a:graphicFrameLocks xmlns:a="http://schemas.openxmlformats.org/drawingml/2006/main" noChangeAspect="1"/>
+            </wp:cNvGraphicFramePr>
+            <a:graphic xmlns:a="http://schemas.openxmlformats.org/drawingml/2006/main">
+              <a:graphicData uri="http://schemas.openxmlformats.org/drawingml/2006/picture">
+                <pic:pic xmlns:pic="http://schemas.openxmlformats.org/drawingml/2006/picture">
+                  <pic:nvPicPr>
+                    <pic:cNvPr id="10" name="图片 6"/>
+                    <pic:cNvPicPr>
+                      <a:picLocks noChangeAspect="1"/>
+                    </pic:cNvPicPr>
+                  </pic:nvPicPr>
+                  <pic:blipFill>
+                    <a:blip r:embed="rId18"/>
+                    <a:stretch>
+                      <a:fillRect/>
+                    </a:stretch>
+                  </pic:blipFill>
+                  <pic:spPr>
+                    <a:xfrm>
+                      <a:off x="0" y="0"/>
+                      <a:ext cx="3825875" cy="2520315"/>
+                    </a:xfrm>
+                    <a:prstGeom prst="rect">
+                      <a:avLst/>
+                    </a:prstGeom>
+                    <a:noFill/>
+                    <a:ln>
+                      <a:noFill/>
+                    </a:ln>
+                  </pic:spPr>
+                </pic:pic>
+              </a:graphicData>
+            </a:graphic>
+          </wp:inline>
+        </w:drawing>
+      </w:r>
+    </w:p>
+    <w:p>
+      <w:pPr>
+        <w:rPr>
+          <w:rFonts w:hint="eastAsia"/>
+          <w:lang w:val="en-US" w:eastAsia="zh-CN"/>
+        </w:rPr>
+      </w:pPr>
+    </w:p>
+    <w:p>
+      <w:pPr>
+        <w:numPr>
+          <w:ilvl w:val="0"/>
+          <w:numId w:val="0"/>
+        </w:numPr>
+        <w:ind w:left="420" w:leftChars="0" w:firstLine="0" w:firstLineChars="0"/>
+        <w:rPr>
+          <w:rFonts w:hint="default"/>
+          <w:lang w:val="en-US" w:eastAsia="zh-CN"/>
+        </w:rPr>
+      </w:pPr>
+    </w:p>
     <w:p/>
     <w:p>
       <w:pPr>
         <w:pStyle w:val="3"/>
         <w:numPr>
           <w:ilvl w:val="0"/>
-          <w:numId w:val="0"/>
-        </w:numPr>
-        <w:bidi w:val="0"/>
-        <w:ind w:leftChars="0"/>
-        <w:rPr>
-          <w:sz w:val="30"/>
-          <w:szCs w:val="30"/>
-        </w:rPr>
-      </w:pPr>
-      <w:r>
-        <w:rPr>
-          <w:sz w:val="30"/>
-          <w:szCs w:val="30"/>
-        </w:rPr>
-        <w:t>==========GC ==========</w:t>
+          <w:numId w:val="1"/>
+        </w:numPr>
+        <w:bidi w:val="0"/>
+        <w:ind w:left="425" w:leftChars="0" w:hanging="425" w:firstLineChars="0"/>
+        <w:rPr>
+          <w:sz w:val="30"/>
+          <w:szCs w:val="30"/>
+        </w:rPr>
+      </w:pPr>
+      <w:r>
+        <w:rPr>
+          <w:rFonts w:hint="eastAsia"/>
+          <w:sz w:val="30"/>
+          <w:szCs w:val="30"/>
+        </w:rPr>
+        <w:t>内存溢出OOM和堆栈溢出SOE的示例及原因、如何排查与解决</w:t>
       </w:r>
     </w:p>
     <w:p>
@@ -2783,6 +4143,784 @@
           <w:sz w:val="30"/>
           <w:szCs w:val="30"/>
         </w:rPr>
+        <w:t>如何判断对象是否可以回收或存活</w:t>
+      </w:r>
+    </w:p>
+    <w:p>
+      <w:pPr>
+        <w:pStyle w:val="3"/>
+        <w:numPr>
+          <w:ilvl w:val="0"/>
+          <w:numId w:val="1"/>
+        </w:numPr>
+        <w:bidi w:val="0"/>
+        <w:ind w:left="425" w:leftChars="0" w:hanging="425" w:firstLineChars="0"/>
+        <w:rPr>
+          <w:sz w:val="30"/>
+          <w:szCs w:val="30"/>
+        </w:rPr>
+      </w:pPr>
+      <w:r>
+        <w:rPr>
+          <w:rFonts w:hint="eastAsia"/>
+          <w:sz w:val="30"/>
+          <w:szCs w:val="30"/>
+        </w:rPr>
+        <w:t>常见的JVM性能监控和故障处理工具类：jps、jstat、jmap、jinfo、jconsole等</w:t>
+      </w:r>
+    </w:p>
+    <w:p>
+      <w:pPr>
+        <w:pStyle w:val="3"/>
+        <w:numPr>
+          <w:ilvl w:val="0"/>
+          <w:numId w:val="1"/>
+        </w:numPr>
+        <w:bidi w:val="0"/>
+        <w:ind w:left="425" w:leftChars="0" w:hanging="425" w:firstLineChars="0"/>
+        <w:rPr>
+          <w:sz w:val="30"/>
+          <w:szCs w:val="30"/>
+        </w:rPr>
+      </w:pPr>
+      <w:r>
+        <w:rPr>
+          <w:sz w:val="30"/>
+          <w:szCs w:val="30"/>
+        </w:rPr>
+        <w:t>Minor GC与Full GC分别在什么时候发生？什么时候触发Full GC;</w:t>
+      </w:r>
+    </w:p>
+    <w:p>
+      <w:pPr>
+        <w:pStyle w:val="3"/>
+        <w:numPr>
+          <w:ilvl w:val="0"/>
+          <w:numId w:val="1"/>
+        </w:numPr>
+        <w:bidi w:val="0"/>
+        <w:ind w:left="425" w:leftChars="0" w:hanging="425" w:firstLineChars="0"/>
+        <w:rPr>
+          <w:sz w:val="30"/>
+          <w:szCs w:val="30"/>
+        </w:rPr>
+      </w:pPr>
+      <w:r>
+        <w:rPr>
+          <w:sz w:val="30"/>
+          <w:szCs w:val="30"/>
+        </w:rPr>
+        <w:t>GC收集器有哪些？CMS收集器与G1收集器的特点。</w:t>
+      </w:r>
+    </w:p>
+    <w:p>
+      <w:pPr>
+        <w:pStyle w:val="3"/>
+        <w:numPr>
+          <w:ilvl w:val="0"/>
+          <w:numId w:val="1"/>
+        </w:numPr>
+        <w:bidi w:val="0"/>
+        <w:ind w:left="425" w:leftChars="0" w:hanging="425" w:firstLineChars="0"/>
+        <w:rPr>
+          <w:sz w:val="30"/>
+          <w:szCs w:val="30"/>
+        </w:rPr>
+      </w:pPr>
+      <w:r>
+        <w:rPr>
+          <w:sz w:val="30"/>
+          <w:szCs w:val="30"/>
+        </w:rPr>
+        <w:t>Java在什么时候会出现内存泄漏；</w:t>
+      </w:r>
+    </w:p>
+    <w:p>
+      <w:pPr>
+        <w:pStyle w:val="3"/>
+        <w:numPr>
+          <w:ilvl w:val="0"/>
+          <w:numId w:val="1"/>
+        </w:numPr>
+        <w:bidi w:val="0"/>
+        <w:ind w:left="425" w:leftChars="0" w:hanging="425" w:firstLineChars="0"/>
+        <w:rPr>
+          <w:sz w:val="30"/>
+          <w:szCs w:val="30"/>
+        </w:rPr>
+      </w:pPr>
+      <w:r>
+        <w:rPr>
+          <w:sz w:val="30"/>
+          <w:szCs w:val="30"/>
+        </w:rPr>
+        <w:t>为什么新生代内存需要有两个Survivor区？</w:t>
+      </w:r>
+    </w:p>
+    <w:p>
+      <w:pPr>
+        <w:pStyle w:val="3"/>
+        <w:numPr>
+          <w:ilvl w:val="0"/>
+          <w:numId w:val="1"/>
+        </w:numPr>
+        <w:bidi w:val="0"/>
+        <w:ind w:left="425" w:leftChars="0" w:hanging="425" w:firstLineChars="0"/>
+        <w:rPr>
+          <w:sz w:val="30"/>
+          <w:szCs w:val="30"/>
+        </w:rPr>
+      </w:pPr>
+      <w:r>
+        <w:rPr>
+          <w:sz w:val="30"/>
+          <w:szCs w:val="30"/>
+        </w:rPr>
+        <w:t>几种常用的内存调试工具：jmap、jstack、jconsole；</w:t>
+      </w:r>
+    </w:p>
+    <w:p/>
+    <w:p>
+      <w:pPr>
+        <w:pStyle w:val="3"/>
+        <w:numPr>
+          <w:ilvl w:val="0"/>
+          <w:numId w:val="1"/>
+        </w:numPr>
+        <w:bidi w:val="0"/>
+        <w:ind w:left="425" w:leftChars="0" w:hanging="425" w:firstLineChars="0"/>
+        <w:rPr>
+          <w:sz w:val="30"/>
+          <w:szCs w:val="30"/>
+        </w:rPr>
+      </w:pPr>
+      <w:r>
+        <w:rPr>
+          <w:sz w:val="30"/>
+          <w:szCs w:val="30"/>
+        </w:rPr>
+        <w:t>G1停顿吗，CMS回收步骤，CMS为什么会停顿，停顿时间；</w:t>
+      </w:r>
+    </w:p>
+    <w:p>
+      <w:pPr>
+        <w:pStyle w:val="3"/>
+        <w:numPr>
+          <w:ilvl w:val="0"/>
+          <w:numId w:val="1"/>
+        </w:numPr>
+        <w:bidi w:val="0"/>
+        <w:ind w:left="425" w:leftChars="0" w:hanging="425" w:firstLineChars="0"/>
+        <w:rPr>
+          <w:sz w:val="30"/>
+          <w:szCs w:val="30"/>
+        </w:rPr>
+      </w:pPr>
+      <w:r>
+        <w:rPr>
+          <w:sz w:val="30"/>
+          <w:szCs w:val="30"/>
+        </w:rPr>
+        <w:t>堆分为哪几块，比如说新生代老生代，那么新生代又分为什么？</w:t>
+      </w:r>
+    </w:p>
+    <w:p>
+      <w:pPr>
+        <w:pStyle w:val="3"/>
+        <w:numPr>
+          <w:ilvl w:val="0"/>
+          <w:numId w:val="1"/>
+        </w:numPr>
+        <w:bidi w:val="0"/>
+        <w:ind w:left="425" w:leftChars="0" w:hanging="425" w:firstLineChars="0"/>
+        <w:rPr>
+          <w:sz w:val="30"/>
+          <w:szCs w:val="30"/>
+        </w:rPr>
+      </w:pPr>
+      <w:r>
+        <w:rPr>
+          <w:rFonts w:hint="eastAsia"/>
+          <w:sz w:val="30"/>
+          <w:szCs w:val="30"/>
+        </w:rPr>
+        <w:t>为什么JVM调优经常会将-Xms和-Xmx参数设置成一样；</w:t>
+      </w:r>
+    </w:p>
+    <w:p>
+      <w:pPr>
+        <w:pStyle w:val="3"/>
+        <w:numPr>
+          <w:ilvl w:val="0"/>
+          <w:numId w:val="1"/>
+        </w:numPr>
+        <w:bidi w:val="0"/>
+        <w:ind w:left="425" w:leftChars="0" w:hanging="425" w:firstLineChars="0"/>
+        <w:rPr>
+          <w:sz w:val="30"/>
+          <w:szCs w:val="30"/>
+        </w:rPr>
+      </w:pPr>
+      <w:r>
+        <w:rPr>
+          <w:rFonts w:hint="eastAsia"/>
+          <w:sz w:val="30"/>
+          <w:szCs w:val="30"/>
+        </w:rPr>
+        <w:t>CMS垃圾回收过程；</w:t>
+      </w:r>
+    </w:p>
+    <w:p>
+      <w:pPr>
+        <w:pStyle w:val="3"/>
+        <w:numPr>
+          <w:ilvl w:val="0"/>
+          <w:numId w:val="1"/>
+        </w:numPr>
+        <w:bidi w:val="0"/>
+        <w:ind w:left="425" w:leftChars="0" w:hanging="425" w:firstLineChars="0"/>
+      </w:pPr>
+      <w:r>
+        <w:rPr>
+          <w:rFonts w:hint="eastAsia"/>
+          <w:sz w:val="30"/>
+          <w:szCs w:val="30"/>
+        </w:rPr>
+        <w:t>然后讲下对象的死亡过程？</w:t>
+      </w:r>
+    </w:p>
+    <w:p>
+      <w:pPr>
+        <w:pStyle w:val="3"/>
+        <w:numPr>
+          <w:ilvl w:val="0"/>
+          <w:numId w:val="1"/>
+        </w:numPr>
+        <w:bidi w:val="0"/>
+        <w:ind w:left="425" w:leftChars="0" w:hanging="425" w:firstLineChars="0"/>
+        <w:rPr>
+          <w:sz w:val="30"/>
+          <w:szCs w:val="30"/>
+        </w:rPr>
+      </w:pPr>
+      <w:r>
+        <w:rPr>
+          <w:rFonts w:hint="eastAsia"/>
+          <w:sz w:val="30"/>
+          <w:szCs w:val="30"/>
+        </w:rPr>
+        <w:t>Full GC次数太多了，如何优化；</w:t>
+      </w:r>
+    </w:p>
+    <w:p>
+      <w:pPr>
+        <w:pStyle w:val="3"/>
+        <w:numPr>
+          <w:ilvl w:val="0"/>
+          <w:numId w:val="1"/>
+        </w:numPr>
+        <w:bidi w:val="0"/>
+        <w:ind w:left="425" w:leftChars="0" w:hanging="425" w:firstLineChars="0"/>
+        <w:rPr>
+          <w:sz w:val="30"/>
+          <w:szCs w:val="30"/>
+        </w:rPr>
+      </w:pPr>
+      <w:r>
+        <w:rPr>
+          <w:rFonts w:hint="eastAsia"/>
+          <w:sz w:val="30"/>
+          <w:szCs w:val="30"/>
+        </w:rPr>
+        <w:t>如果你的项目出现了内存泄露，怎么监控这个问题呢；</w:t>
+      </w:r>
+    </w:p>
+    <w:p>
+      <w:pPr>
+        <w:pStyle w:val="3"/>
+        <w:numPr>
+          <w:ilvl w:val="0"/>
+          <w:numId w:val="1"/>
+        </w:numPr>
+        <w:bidi w:val="0"/>
+        <w:ind w:left="425" w:leftChars="0" w:hanging="425" w:firstLineChars="0"/>
+        <w:rPr>
+          <w:sz w:val="30"/>
+          <w:szCs w:val="30"/>
+        </w:rPr>
+      </w:pPr>
+      <w:r>
+        <w:rPr>
+          <w:rFonts w:hint="eastAsia"/>
+          <w:sz w:val="30"/>
+          <w:szCs w:val="30"/>
+        </w:rPr>
+        <w:t>标记清除和标记整理的区别和优缺点，为何标记整理会发生stop the world；</w:t>
+      </w:r>
+    </w:p>
+    <w:p>
+      <w:pPr>
+        <w:pStyle w:val="3"/>
+        <w:numPr>
+          <w:ilvl w:val="0"/>
+          <w:numId w:val="1"/>
+        </w:numPr>
+        <w:bidi w:val="0"/>
+        <w:ind w:left="425" w:leftChars="0" w:hanging="425" w:firstLineChars="0"/>
+        <w:rPr>
+          <w:sz w:val="30"/>
+          <w:szCs w:val="30"/>
+        </w:rPr>
+      </w:pPr>
+      <w:r>
+        <w:rPr>
+          <w:rFonts w:hint="eastAsia"/>
+          <w:sz w:val="30"/>
+          <w:szCs w:val="30"/>
+        </w:rPr>
+        <w:t>开闭原则，解析工厂方法模式，建造者模式，区别。手撸出来。</w:t>
+      </w:r>
+    </w:p>
+    <w:p>
+      <w:pPr>
+        <w:pStyle w:val="3"/>
+        <w:numPr>
+          <w:ilvl w:val="0"/>
+          <w:numId w:val="1"/>
+        </w:numPr>
+        <w:bidi w:val="0"/>
+        <w:ind w:left="425" w:leftChars="0" w:hanging="425" w:firstLineChars="0"/>
+        <w:rPr>
+          <w:sz w:val="30"/>
+          <w:szCs w:val="30"/>
+        </w:rPr>
+      </w:pPr>
+      <w:r>
+        <w:rPr>
+          <w:rFonts w:hint="eastAsia"/>
+          <w:sz w:val="30"/>
+          <w:szCs w:val="30"/>
+        </w:rPr>
+        <w:t>写个后缀表达式，为什么要设计后缀表达式，有什么好处？然后写下中缀。</w:t>
+      </w:r>
+    </w:p>
+    <w:p>
+      <w:pPr>
+        <w:pStyle w:val="3"/>
+        <w:numPr>
+          <w:ilvl w:val="0"/>
+          <w:numId w:val="1"/>
+        </w:numPr>
+        <w:bidi w:val="0"/>
+        <w:ind w:left="425" w:leftChars="0" w:hanging="425" w:firstLineChars="0"/>
+        <w:rPr>
+          <w:sz w:val="30"/>
+          <w:szCs w:val="30"/>
+        </w:rPr>
+      </w:pPr>
+      <w:r>
+        <w:rPr>
+          <w:rFonts w:hint="eastAsia"/>
+          <w:sz w:val="30"/>
+          <w:szCs w:val="30"/>
+        </w:rPr>
+        <w:t>我看你做过性能优化，比如你怎么分析项目里面的OOM的，内存泄露呢？详细说思路;</w:t>
+      </w:r>
+    </w:p>
+    <w:p>
+      <w:pPr>
+        <w:pStyle w:val="3"/>
+        <w:numPr>
+          <w:ilvl w:val="0"/>
+          <w:numId w:val="1"/>
+        </w:numPr>
+        <w:bidi w:val="0"/>
+        <w:ind w:left="425" w:leftChars="0" w:hanging="425" w:firstLineChars="0"/>
+        <w:rPr>
+          <w:sz w:val="30"/>
+          <w:szCs w:val="30"/>
+        </w:rPr>
+      </w:pPr>
+      <w:r>
+        <w:rPr>
+          <w:rFonts w:hint="eastAsia"/>
+          <w:sz w:val="30"/>
+          <w:szCs w:val="30"/>
+        </w:rPr>
+        <w:t>涉及OOM、JVM优化、源码问题、数据库优化、多线程等问题;</w:t>
+      </w:r>
+    </w:p>
+    <w:p>
+      <w:pPr>
+        <w:pStyle w:val="3"/>
+        <w:numPr>
+          <w:ilvl w:val="0"/>
+          <w:numId w:val="1"/>
+        </w:numPr>
+        <w:bidi w:val="0"/>
+        <w:ind w:left="425" w:leftChars="0" w:hanging="425" w:firstLineChars="0"/>
+        <w:rPr>
+          <w:sz w:val="30"/>
+          <w:szCs w:val="30"/>
+        </w:rPr>
+      </w:pPr>
+      <w:r>
+        <w:rPr>
+          <w:rFonts w:hint="eastAsia"/>
+          <w:sz w:val="30"/>
+          <w:szCs w:val="30"/>
+        </w:rPr>
+        <w:t>CPU高？什么情况CPU高？解决什么问题？</w:t>
+      </w:r>
+    </w:p>
+    <w:p>
+      <w:pPr>
+        <w:pStyle w:val="3"/>
+        <w:numPr>
+          <w:ilvl w:val="0"/>
+          <w:numId w:val="1"/>
+        </w:numPr>
+        <w:bidi w:val="0"/>
+        <w:ind w:left="425" w:leftChars="0" w:hanging="425" w:firstLineChars="0"/>
+        <w:rPr>
+          <w:sz w:val="30"/>
+          <w:szCs w:val="30"/>
+        </w:rPr>
+      </w:pPr>
+      <w:r>
+        <w:rPr>
+          <w:sz w:val="30"/>
+          <w:szCs w:val="30"/>
+        </w:rPr>
+        <w:t>引用计数法与GC Root可达性分析法区别；</w:t>
+      </w:r>
+    </w:p>
+    <w:p>
+      <w:pPr>
+        <w:pStyle w:val="3"/>
+        <w:numPr>
+          <w:ilvl w:val="0"/>
+          <w:numId w:val="1"/>
+        </w:numPr>
+        <w:bidi w:val="0"/>
+        <w:ind w:left="425" w:leftChars="0" w:hanging="425" w:firstLineChars="0"/>
+        <w:rPr>
+          <w:sz w:val="30"/>
+          <w:szCs w:val="30"/>
+        </w:rPr>
+      </w:pPr>
+      <w:r>
+        <w:rPr>
+          <w:sz w:val="30"/>
+          <w:szCs w:val="30"/>
+        </w:rPr>
+        <w:t>开闭原则说一下</w:t>
+      </w:r>
+    </w:p>
+    <w:p>
+      <w:pPr>
+        <w:pStyle w:val="3"/>
+        <w:numPr>
+          <w:ilvl w:val="0"/>
+          <w:numId w:val="1"/>
+        </w:numPr>
+        <w:bidi w:val="0"/>
+        <w:ind w:left="425" w:leftChars="0" w:hanging="425" w:firstLineChars="0"/>
+        <w:rPr>
+          <w:sz w:val="30"/>
+          <w:szCs w:val="30"/>
+        </w:rPr>
+      </w:pPr>
+      <w:r>
+        <w:rPr>
+          <w:rFonts w:hint="eastAsia"/>
+          <w:sz w:val="30"/>
+          <w:szCs w:val="30"/>
+        </w:rPr>
+        <w:t>Java内存抖动严重，优化的思路；</w:t>
+      </w:r>
+    </w:p>
+    <w:p>
+      <w:pPr>
+        <w:pStyle w:val="3"/>
+        <w:numPr>
+          <w:ilvl w:val="0"/>
+          <w:numId w:val="1"/>
+        </w:numPr>
+        <w:bidi w:val="0"/>
+        <w:ind w:left="425" w:leftChars="0" w:hanging="425" w:firstLineChars="0"/>
+        <w:rPr>
+          <w:sz w:val="30"/>
+          <w:szCs w:val="30"/>
+        </w:rPr>
+      </w:pPr>
+      <w:r>
+        <w:rPr>
+          <w:sz w:val="30"/>
+          <w:szCs w:val="30"/>
+        </w:rPr>
+        <w:t>Java 内存结构（注：不是 Java 内存模型，别搞混）</w:t>
+      </w:r>
+    </w:p>
+    <w:p>
+      <w:pPr>
+        <w:pStyle w:val="3"/>
+        <w:numPr>
+          <w:ilvl w:val="0"/>
+          <w:numId w:val="1"/>
+        </w:numPr>
+        <w:bidi w:val="0"/>
+        <w:ind w:left="425" w:leftChars="0" w:hanging="425" w:firstLineChars="0"/>
+        <w:rPr>
+          <w:sz w:val="30"/>
+          <w:szCs w:val="30"/>
+        </w:rPr>
+      </w:pPr>
+      <w:r>
+        <w:rPr>
+          <w:sz w:val="30"/>
+          <w:szCs w:val="30"/>
+        </w:rPr>
+        <w:t>怎么判断对象是否可 GC？Java 对象有哪些引用类型？有什么区别？</w:t>
+      </w:r>
+    </w:p>
+    <w:p>
+      <w:pPr>
+        <w:pStyle w:val="3"/>
+        <w:numPr>
+          <w:ilvl w:val="0"/>
+          <w:numId w:val="1"/>
+        </w:numPr>
+        <w:bidi w:val="0"/>
+        <w:ind w:left="425" w:leftChars="0" w:hanging="425" w:firstLineChars="0"/>
+        <w:rPr>
+          <w:sz w:val="30"/>
+          <w:szCs w:val="30"/>
+        </w:rPr>
+      </w:pPr>
+      <w:r>
+        <w:rPr>
+          <w:sz w:val="30"/>
+          <w:szCs w:val="30"/>
+        </w:rPr>
+        <w:t>OOM 出现的有哪些场景？为什么会发生？</w:t>
+      </w:r>
+    </w:p>
+    <w:p>
+      <w:pPr>
+        <w:pStyle w:val="3"/>
+        <w:numPr>
+          <w:ilvl w:val="0"/>
+          <w:numId w:val="1"/>
+        </w:numPr>
+        <w:bidi w:val="0"/>
+        <w:ind w:left="425" w:leftChars="0" w:hanging="425" w:firstLineChars="0"/>
+        <w:rPr>
+          <w:sz w:val="30"/>
+          <w:szCs w:val="30"/>
+        </w:rPr>
+      </w:pPr>
+      <w:r>
+        <w:rPr>
+          <w:sz w:val="30"/>
+          <w:szCs w:val="30"/>
+        </w:rPr>
+        <w:t>Minor GC 和 Full GC 有什么区别？分析过 GC 日志吗？</w:t>
+      </w:r>
+    </w:p>
+    <w:p>
+      <w:pPr>
+        <w:pStyle w:val="3"/>
+        <w:numPr>
+          <w:ilvl w:val="0"/>
+          <w:numId w:val="1"/>
+        </w:numPr>
+        <w:bidi w:val="0"/>
+        <w:ind w:left="425" w:leftChars="0" w:hanging="425" w:firstLineChars="0"/>
+        <w:rPr>
+          <w:sz w:val="30"/>
+          <w:szCs w:val="30"/>
+        </w:rPr>
+      </w:pPr>
+      <w:r>
+        <w:rPr>
+          <w:sz w:val="30"/>
+          <w:szCs w:val="30"/>
+        </w:rPr>
+        <w:t>CMS 和 G1 的区别知道吗？使用场景分别是？你项目中用的是哪个？</w:t>
+      </w:r>
+    </w:p>
+    <w:p>
+      <w:pPr>
+        <w:pStyle w:val="3"/>
+        <w:numPr>
+          <w:ilvl w:val="0"/>
+          <w:numId w:val="1"/>
+        </w:numPr>
+        <w:bidi w:val="0"/>
+        <w:ind w:left="425" w:leftChars="0" w:hanging="425" w:firstLineChars="0"/>
+        <w:rPr>
+          <w:sz w:val="30"/>
+          <w:szCs w:val="30"/>
+        </w:rPr>
+      </w:pPr>
+      <w:r>
+        <w:rPr>
+          <w:sz w:val="30"/>
+          <w:szCs w:val="30"/>
+        </w:rPr>
+        <w:t>你还知道哪些 JVM 调优参数？</w:t>
+      </w:r>
+    </w:p>
+    <w:p>
+      <w:pPr>
+        <w:pStyle w:val="3"/>
+        <w:numPr>
+          <w:ilvl w:val="0"/>
+          <w:numId w:val="1"/>
+        </w:numPr>
+        <w:bidi w:val="0"/>
+        <w:ind w:left="425" w:leftChars="0" w:hanging="425" w:firstLineChars="0"/>
+        <w:rPr>
+          <w:sz w:val="30"/>
+          <w:szCs w:val="30"/>
+        </w:rPr>
+      </w:pPr>
+      <w:r>
+        <w:rPr>
+          <w:sz w:val="30"/>
+          <w:szCs w:val="30"/>
+        </w:rPr>
+        <w:t>假如线上服务发生 OOM，有哪些措施可以找到问题？</w:t>
+      </w:r>
+    </w:p>
+    <w:p>
+      <w:pPr>
+        <w:pStyle w:val="3"/>
+        <w:numPr>
+          <w:ilvl w:val="0"/>
+          <w:numId w:val="1"/>
+        </w:numPr>
+        <w:bidi w:val="0"/>
+        <w:ind w:left="425" w:leftChars="0" w:hanging="425" w:firstLineChars="0"/>
+        <w:rPr>
+          <w:sz w:val="30"/>
+          <w:szCs w:val="30"/>
+        </w:rPr>
+      </w:pPr>
+      <w:r>
+        <w:rPr>
+          <w:sz w:val="30"/>
+          <w:szCs w:val="30"/>
+        </w:rPr>
+        <w:t>假如线上服务 CPU 很高该怎么做？有哪些措施可以找到问题？</w:t>
+      </w:r>
+    </w:p>
+    <w:p>
+      <w:pPr>
+        <w:pStyle w:val="3"/>
+        <w:numPr>
+          <w:ilvl w:val="0"/>
+          <w:numId w:val="1"/>
+        </w:numPr>
+        <w:bidi w:val="0"/>
+        <w:ind w:left="425" w:leftChars="0" w:hanging="425" w:firstLineChars="0"/>
+        <w:rPr>
+          <w:sz w:val="30"/>
+          <w:szCs w:val="30"/>
+        </w:rPr>
+      </w:pPr>
+      <w:r>
+        <w:rPr>
+          <w:sz w:val="30"/>
+          <w:szCs w:val="30"/>
+        </w:rPr>
+        <w:t>假如线上应用频繁发生 Full GC，有哪些措施可以找到问题？</w:t>
+      </w:r>
+    </w:p>
+    <w:p>
+      <w:pPr>
+        <w:pStyle w:val="3"/>
+        <w:numPr>
+          <w:ilvl w:val="0"/>
+          <w:numId w:val="1"/>
+        </w:numPr>
+        <w:bidi w:val="0"/>
+        <w:ind w:left="425" w:leftChars="0" w:hanging="425" w:firstLineChars="0"/>
+        <w:rPr>
+          <w:sz w:val="30"/>
+          <w:szCs w:val="30"/>
+        </w:rPr>
+      </w:pPr>
+      <w:r>
+        <w:rPr>
+          <w:sz w:val="30"/>
+          <w:szCs w:val="30"/>
+        </w:rPr>
+        <w:t>一般线上环境遇到 JVM 问题，你会使用哪些工具来分析？找到问题后又该如何去解决呢？</w:t>
+      </w:r>
+    </w:p>
+    <w:p>
+      <w:pPr>
+        <w:pStyle w:val="3"/>
+        <w:numPr>
+          <w:ilvl w:val="0"/>
+          <w:numId w:val="1"/>
+        </w:numPr>
+        <w:bidi w:val="0"/>
+        <w:ind w:left="425" w:leftChars="0" w:hanging="425" w:firstLineChars="0"/>
+        <w:rPr>
+          <w:sz w:val="30"/>
+          <w:szCs w:val="30"/>
+        </w:rPr>
+      </w:pPr>
+      <w:r>
+        <w:rPr>
+          <w:sz w:val="30"/>
+          <w:szCs w:val="30"/>
+        </w:rPr>
+        <w:t>软引用和弱引用的使用场景（软引用可以实现缓存，弱引用可以用来在回调函数中防止内存泄露）；</w:t>
+      </w:r>
+    </w:p>
+    <w:p>
+      <w:pPr>
+        <w:pStyle w:val="3"/>
+        <w:numPr>
+          <w:ilvl w:val="0"/>
+          <w:numId w:val="1"/>
+        </w:numPr>
+        <w:bidi w:val="0"/>
+        <w:ind w:left="425" w:leftChars="0" w:hanging="425" w:firstLineChars="0"/>
+      </w:pPr>
+      <w:r>
+        <w:rPr>
+          <w:rFonts w:hint="eastAsia"/>
+          <w:sz w:val="30"/>
+          <w:szCs w:val="30"/>
+        </w:rPr>
+        <w:t>强引用、软引用、弱引用、虚引用</w:t>
+      </w:r>
+    </w:p>
+    <w:p>
+      <w:pPr>
+        <w:pStyle w:val="3"/>
+        <w:numPr>
+          <w:ilvl w:val="0"/>
+          <w:numId w:val="1"/>
+        </w:numPr>
+        <w:bidi w:val="0"/>
+        <w:ind w:left="425" w:leftChars="0" w:hanging="425" w:firstLineChars="0"/>
+        <w:rPr>
+          <w:sz w:val="30"/>
+          <w:szCs w:val="30"/>
+        </w:rPr>
+      </w:pPr>
+      <w:r>
+        <w:rPr>
+          <w:rFonts w:hint="eastAsia"/>
+          <w:sz w:val="30"/>
+          <w:szCs w:val="30"/>
+        </w:rPr>
         <w:t>JVM如何设置参数</w:t>
       </w:r>
     </w:p>
@@ -2811,809 +4949,10 @@
       </w:r>
     </w:p>
     <w:p>
-      <w:pPr>
-        <w:pStyle w:val="3"/>
-        <w:numPr>
-          <w:ilvl w:val="0"/>
-          <w:numId w:val="1"/>
-        </w:numPr>
-        <w:bidi w:val="0"/>
-        <w:ind w:left="425" w:leftChars="0" w:hanging="425" w:firstLineChars="0"/>
-        <w:rPr>
-          <w:sz w:val="30"/>
-          <w:szCs w:val="30"/>
-        </w:rPr>
-      </w:pPr>
-      <w:r>
-        <w:rPr>
-          <w:rFonts w:hint="eastAsia"/>
-          <w:sz w:val="30"/>
-          <w:szCs w:val="30"/>
-        </w:rPr>
-        <w:t>常见的GC回收算法及其含义</w:t>
-      </w:r>
-    </w:p>
-    <w:p>
-      <w:pPr>
-        <w:pStyle w:val="3"/>
-        <w:numPr>
-          <w:ilvl w:val="0"/>
-          <w:numId w:val="1"/>
-        </w:numPr>
-        <w:bidi w:val="0"/>
-        <w:ind w:left="425" w:leftChars="0" w:hanging="425" w:firstLineChars="0"/>
-        <w:rPr>
-          <w:sz w:val="30"/>
-          <w:szCs w:val="30"/>
-        </w:rPr>
-      </w:pPr>
-      <w:r>
-        <w:rPr>
-          <w:rFonts w:hint="eastAsia"/>
-          <w:sz w:val="30"/>
-          <w:szCs w:val="30"/>
-        </w:rPr>
-        <w:t>内存溢出OOM和堆栈溢出SOE的示例及原因、如何排查与解决</w:t>
-      </w:r>
-    </w:p>
-    <w:p>
-      <w:pPr>
-        <w:pStyle w:val="3"/>
-        <w:numPr>
-          <w:ilvl w:val="0"/>
-          <w:numId w:val="1"/>
-        </w:numPr>
-        <w:bidi w:val="0"/>
-        <w:ind w:left="425" w:leftChars="0" w:hanging="425" w:firstLineChars="0"/>
-        <w:rPr>
-          <w:sz w:val="30"/>
-          <w:szCs w:val="30"/>
-        </w:rPr>
-      </w:pPr>
-      <w:r>
-        <w:rPr>
-          <w:rFonts w:hint="eastAsia"/>
-          <w:sz w:val="30"/>
-          <w:szCs w:val="30"/>
-        </w:rPr>
-        <w:t>如何判断对象是否可以回收或存活</w:t>
-      </w:r>
-    </w:p>
-    <w:p>
-      <w:pPr>
-        <w:pStyle w:val="3"/>
-        <w:numPr>
-          <w:ilvl w:val="0"/>
-          <w:numId w:val="1"/>
-        </w:numPr>
-        <w:bidi w:val="0"/>
-        <w:ind w:left="425" w:leftChars="0" w:hanging="425" w:firstLineChars="0"/>
-        <w:rPr>
-          <w:sz w:val="30"/>
-          <w:szCs w:val="30"/>
-        </w:rPr>
-      </w:pPr>
-      <w:r>
-        <w:rPr>
-          <w:rFonts w:hint="eastAsia"/>
-          <w:sz w:val="30"/>
-          <w:szCs w:val="30"/>
-        </w:rPr>
-        <w:t>常见的JVM性能监控和故障处理工具类：jps、jstat、jmap、jinfo、jconsole等</w:t>
-      </w:r>
-    </w:p>
-    <w:p>
-      <w:pPr>
-        <w:pStyle w:val="3"/>
-        <w:numPr>
-          <w:ilvl w:val="0"/>
-          <w:numId w:val="1"/>
-        </w:numPr>
-        <w:bidi w:val="0"/>
-        <w:ind w:left="425" w:leftChars="0" w:hanging="425" w:firstLineChars="0"/>
-        <w:rPr>
-          <w:sz w:val="30"/>
-          <w:szCs w:val="30"/>
-        </w:rPr>
-      </w:pPr>
-      <w:r>
-        <w:rPr>
-          <w:sz w:val="30"/>
-          <w:szCs w:val="30"/>
-        </w:rPr>
-        <w:t>Minor GC与Full GC分别在什么时候发生？什么时候触发Full GC;</w:t>
-      </w:r>
-    </w:p>
-    <w:p>
-      <w:pPr>
-        <w:pStyle w:val="3"/>
-        <w:numPr>
-          <w:ilvl w:val="0"/>
-          <w:numId w:val="1"/>
-        </w:numPr>
-        <w:bidi w:val="0"/>
-        <w:ind w:left="425" w:leftChars="0" w:hanging="425" w:firstLineChars="0"/>
-        <w:rPr>
-          <w:sz w:val="30"/>
-          <w:szCs w:val="30"/>
-        </w:rPr>
-      </w:pPr>
-      <w:r>
-        <w:rPr>
-          <w:sz w:val="30"/>
-          <w:szCs w:val="30"/>
-        </w:rPr>
-        <w:t>GC收集器有哪些？CMS收集器与G1收集器的特点。</w:t>
-      </w:r>
-    </w:p>
-    <w:p>
-      <w:pPr>
-        <w:pStyle w:val="3"/>
-        <w:numPr>
-          <w:ilvl w:val="0"/>
-          <w:numId w:val="1"/>
-        </w:numPr>
-        <w:bidi w:val="0"/>
-        <w:ind w:left="425" w:leftChars="0" w:hanging="425" w:firstLineChars="0"/>
-        <w:rPr>
-          <w:sz w:val="30"/>
-          <w:szCs w:val="30"/>
-        </w:rPr>
-      </w:pPr>
-      <w:r>
-        <w:rPr>
-          <w:sz w:val="30"/>
-          <w:szCs w:val="30"/>
-        </w:rPr>
-        <w:t>Java在什么时候会出现内存泄漏；</w:t>
-      </w:r>
-    </w:p>
-    <w:p>
-      <w:pPr>
-        <w:pStyle w:val="3"/>
-        <w:numPr>
-          <w:ilvl w:val="0"/>
-          <w:numId w:val="1"/>
-        </w:numPr>
-        <w:bidi w:val="0"/>
-        <w:ind w:left="425" w:leftChars="0" w:hanging="425" w:firstLineChars="0"/>
-        <w:rPr>
-          <w:sz w:val="30"/>
-          <w:szCs w:val="30"/>
-        </w:rPr>
-      </w:pPr>
-      <w:r>
-        <w:rPr>
-          <w:sz w:val="30"/>
-          <w:szCs w:val="30"/>
-        </w:rPr>
-        <w:t>为什么新生代内存需要有两个Survivor区？</w:t>
-      </w:r>
-    </w:p>
-    <w:p>
-      <w:pPr>
-        <w:pStyle w:val="3"/>
-        <w:numPr>
-          <w:ilvl w:val="0"/>
-          <w:numId w:val="1"/>
-        </w:numPr>
-        <w:bidi w:val="0"/>
-        <w:ind w:left="425" w:leftChars="0" w:hanging="425" w:firstLineChars="0"/>
-        <w:rPr>
-          <w:sz w:val="30"/>
-          <w:szCs w:val="30"/>
-        </w:rPr>
-      </w:pPr>
-      <w:r>
-        <w:rPr>
-          <w:sz w:val="30"/>
-          <w:szCs w:val="30"/>
-        </w:rPr>
-        <w:t>几种常用的内存调试工具：jmap、jstack、jconsole；</w:t>
-      </w:r>
-    </w:p>
-    <w:p>
-      <w:pPr>
-        <w:pStyle w:val="3"/>
-        <w:numPr>
-          <w:ilvl w:val="0"/>
-          <w:numId w:val="1"/>
-        </w:numPr>
-        <w:bidi w:val="0"/>
-        <w:ind w:left="425" w:leftChars="0" w:hanging="425" w:firstLineChars="0"/>
-        <w:rPr>
-          <w:sz w:val="30"/>
-          <w:szCs w:val="30"/>
-        </w:rPr>
-      </w:pPr>
-      <w:r>
-        <w:rPr>
-          <w:sz w:val="30"/>
-          <w:szCs w:val="30"/>
-        </w:rPr>
-        <w:t>G1停顿吗，CMS回收步骤，CMS为什么会停顿，停顿时间；</w:t>
-      </w:r>
-    </w:p>
-    <w:p>
-      <w:pPr>
-        <w:pStyle w:val="3"/>
-        <w:numPr>
-          <w:ilvl w:val="0"/>
-          <w:numId w:val="1"/>
-        </w:numPr>
-        <w:bidi w:val="0"/>
-        <w:ind w:left="425" w:leftChars="0" w:hanging="425" w:firstLineChars="0"/>
-        <w:rPr>
-          <w:sz w:val="30"/>
-          <w:szCs w:val="30"/>
-        </w:rPr>
-      </w:pPr>
-      <w:r>
-        <w:rPr>
-          <w:sz w:val="30"/>
-          <w:szCs w:val="30"/>
-        </w:rPr>
-        <w:t>堆分为哪几块，比如说新生代老生代，那么新生代又分为什么？</w:t>
-      </w:r>
-    </w:p>
-    <w:p>
-      <w:pPr>
-        <w:pStyle w:val="3"/>
-        <w:numPr>
-          <w:ilvl w:val="0"/>
-          <w:numId w:val="1"/>
-        </w:numPr>
-        <w:bidi w:val="0"/>
-        <w:ind w:left="425" w:leftChars="0" w:hanging="425" w:firstLineChars="0"/>
-        <w:rPr>
-          <w:sz w:val="30"/>
-          <w:szCs w:val="30"/>
-        </w:rPr>
-      </w:pPr>
-      <w:r>
-        <w:rPr>
-          <w:rFonts w:hint="eastAsia"/>
-          <w:sz w:val="30"/>
-          <w:szCs w:val="30"/>
-        </w:rPr>
-        <w:t>为什么JVM调优经常会将-Xms和-Xmx参数设置成一样；</w:t>
-      </w:r>
-    </w:p>
-    <w:p>
-      <w:pPr>
-        <w:pStyle w:val="3"/>
-        <w:numPr>
-          <w:ilvl w:val="0"/>
-          <w:numId w:val="1"/>
-        </w:numPr>
-        <w:bidi w:val="0"/>
-        <w:ind w:left="425" w:leftChars="0" w:hanging="425" w:firstLineChars="0"/>
-        <w:rPr>
-          <w:sz w:val="30"/>
-          <w:szCs w:val="30"/>
-        </w:rPr>
-      </w:pPr>
-      <w:r>
-        <w:rPr>
-          <w:rFonts w:hint="eastAsia"/>
-          <w:sz w:val="30"/>
-          <w:szCs w:val="30"/>
-        </w:rPr>
-        <w:t>CMS垃圾回收过程；</w:t>
-      </w:r>
-    </w:p>
-    <w:p>
-      <w:pPr>
-        <w:pStyle w:val="3"/>
-        <w:numPr>
-          <w:ilvl w:val="0"/>
-          <w:numId w:val="1"/>
-        </w:numPr>
-        <w:bidi w:val="0"/>
-        <w:ind w:left="425" w:leftChars="0" w:hanging="425" w:firstLineChars="0"/>
-      </w:pPr>
-      <w:r>
-        <w:rPr>
-          <w:rFonts w:hint="eastAsia"/>
-          <w:sz w:val="30"/>
-          <w:szCs w:val="30"/>
-        </w:rPr>
-        <w:t>然后讲下对象的死亡过程？</w:t>
-      </w:r>
-    </w:p>
-    <w:p>
-      <w:pPr>
-        <w:pStyle w:val="3"/>
-        <w:numPr>
-          <w:ilvl w:val="0"/>
-          <w:numId w:val="1"/>
-        </w:numPr>
-        <w:bidi w:val="0"/>
-        <w:ind w:left="425" w:leftChars="0" w:hanging="425" w:firstLineChars="0"/>
-        <w:rPr>
-          <w:sz w:val="30"/>
-          <w:szCs w:val="30"/>
-        </w:rPr>
-      </w:pPr>
-      <w:r>
-        <w:rPr>
-          <w:rFonts w:hint="eastAsia"/>
-          <w:sz w:val="30"/>
-          <w:szCs w:val="30"/>
-        </w:rPr>
-        <w:t>Full GC次数太多了，如何优化；</w:t>
-      </w:r>
-    </w:p>
-    <w:p>
-      <w:pPr>
-        <w:pStyle w:val="3"/>
-        <w:numPr>
-          <w:ilvl w:val="0"/>
-          <w:numId w:val="1"/>
-        </w:numPr>
-        <w:bidi w:val="0"/>
-        <w:ind w:left="425" w:leftChars="0" w:hanging="425" w:firstLineChars="0"/>
-        <w:rPr>
-          <w:sz w:val="30"/>
-          <w:szCs w:val="30"/>
-        </w:rPr>
-      </w:pPr>
-      <w:r>
-        <w:rPr>
-          <w:rFonts w:hint="eastAsia"/>
-          <w:sz w:val="30"/>
-          <w:szCs w:val="30"/>
-        </w:rPr>
-        <w:t>如果你的项目出现了内存泄露，怎么监控这个问题呢；</w:t>
-      </w:r>
-    </w:p>
-    <w:p>
-      <w:pPr>
-        <w:pStyle w:val="3"/>
-        <w:numPr>
-          <w:ilvl w:val="0"/>
-          <w:numId w:val="1"/>
-        </w:numPr>
-        <w:bidi w:val="0"/>
-        <w:ind w:left="425" w:leftChars="0" w:hanging="425" w:firstLineChars="0"/>
-        <w:rPr>
-          <w:sz w:val="30"/>
-          <w:szCs w:val="30"/>
-        </w:rPr>
-      </w:pPr>
-      <w:r>
-        <w:rPr>
-          <w:rFonts w:hint="eastAsia"/>
-          <w:sz w:val="30"/>
-          <w:szCs w:val="30"/>
-        </w:rPr>
-        <w:t>标记清除和标记整理的区别和优缺点，为何标记整理会发生stop the world；</w:t>
-      </w:r>
-    </w:p>
-    <w:p>
-      <w:pPr>
-        <w:pStyle w:val="3"/>
-        <w:numPr>
-          <w:ilvl w:val="0"/>
-          <w:numId w:val="1"/>
-        </w:numPr>
-        <w:bidi w:val="0"/>
-        <w:ind w:left="425" w:leftChars="0" w:hanging="425" w:firstLineChars="0"/>
-        <w:rPr>
-          <w:sz w:val="30"/>
-          <w:szCs w:val="30"/>
-        </w:rPr>
-      </w:pPr>
-      <w:r>
-        <w:rPr>
-          <w:rFonts w:hint="eastAsia"/>
-          <w:sz w:val="30"/>
-          <w:szCs w:val="30"/>
-        </w:rPr>
-        <w:t>开闭原则，解析工厂方法模式，建造者模式，区别。手撸出来。</w:t>
-      </w:r>
-    </w:p>
-    <w:p>
-      <w:pPr>
-        <w:pStyle w:val="3"/>
-        <w:numPr>
-          <w:ilvl w:val="0"/>
-          <w:numId w:val="1"/>
-        </w:numPr>
-        <w:bidi w:val="0"/>
-        <w:ind w:left="425" w:leftChars="0" w:hanging="425" w:firstLineChars="0"/>
-        <w:rPr>
-          <w:sz w:val="30"/>
-          <w:szCs w:val="30"/>
-        </w:rPr>
-      </w:pPr>
-      <w:r>
-        <w:rPr>
-          <w:rFonts w:hint="eastAsia"/>
-          <w:sz w:val="30"/>
-          <w:szCs w:val="30"/>
-        </w:rPr>
-        <w:t>写个后缀表达式，为什么要设计后缀表达式，有什么好处？然后写下中缀。</w:t>
-      </w:r>
-    </w:p>
-    <w:p>
-      <w:pPr>
-        <w:pStyle w:val="3"/>
-        <w:numPr>
-          <w:ilvl w:val="0"/>
-          <w:numId w:val="1"/>
-        </w:numPr>
-        <w:bidi w:val="0"/>
-        <w:ind w:left="425" w:leftChars="0" w:hanging="425" w:firstLineChars="0"/>
-        <w:rPr>
-          <w:sz w:val="30"/>
-          <w:szCs w:val="30"/>
-        </w:rPr>
-      </w:pPr>
-      <w:r>
-        <w:rPr>
-          <w:rFonts w:hint="eastAsia"/>
-          <w:sz w:val="30"/>
-          <w:szCs w:val="30"/>
-        </w:rPr>
-        <w:t>我看你做过性能优化，比如你怎么分析项目里面的OOM的，内存泄露呢？详细说思路;</w:t>
-      </w:r>
-    </w:p>
-    <w:p>
-      <w:pPr>
-        <w:pStyle w:val="3"/>
-        <w:numPr>
-          <w:ilvl w:val="0"/>
-          <w:numId w:val="1"/>
-        </w:numPr>
-        <w:bidi w:val="0"/>
-        <w:ind w:left="425" w:leftChars="0" w:hanging="425" w:firstLineChars="0"/>
-        <w:rPr>
-          <w:sz w:val="30"/>
-          <w:szCs w:val="30"/>
-        </w:rPr>
-      </w:pPr>
-      <w:r>
-        <w:rPr>
-          <w:rFonts w:hint="eastAsia"/>
-          <w:sz w:val="30"/>
-          <w:szCs w:val="30"/>
-        </w:rPr>
-        <w:t>涉及OOM、JVM优化、源码问题、数据库优化、多线程等问题;</w:t>
-      </w:r>
-    </w:p>
-    <w:p>
-      <w:pPr>
-        <w:pStyle w:val="3"/>
-        <w:numPr>
-          <w:ilvl w:val="0"/>
-          <w:numId w:val="1"/>
-        </w:numPr>
-        <w:bidi w:val="0"/>
-        <w:ind w:left="425" w:leftChars="0" w:hanging="425" w:firstLineChars="0"/>
-        <w:rPr>
-          <w:sz w:val="30"/>
-          <w:szCs w:val="30"/>
-        </w:rPr>
-      </w:pPr>
-      <w:r>
-        <w:rPr>
-          <w:rFonts w:hint="eastAsia"/>
-          <w:sz w:val="30"/>
-          <w:szCs w:val="30"/>
-        </w:rPr>
-        <w:t>CPU高？什么情况CPU高？解决什么问题？</w:t>
-      </w:r>
-    </w:p>
-    <w:p>
-      <w:pPr>
-        <w:pStyle w:val="3"/>
-        <w:numPr>
-          <w:ilvl w:val="0"/>
-          <w:numId w:val="1"/>
-        </w:numPr>
-        <w:bidi w:val="0"/>
-        <w:ind w:left="425" w:leftChars="0" w:hanging="425" w:firstLineChars="0"/>
-        <w:rPr>
-          <w:sz w:val="30"/>
-          <w:szCs w:val="30"/>
-        </w:rPr>
-      </w:pPr>
-      <w:r>
-        <w:rPr>
-          <w:sz w:val="30"/>
-          <w:szCs w:val="30"/>
-        </w:rPr>
-        <w:t>引用计数法与GC Root可达性分析法区别；</w:t>
-      </w:r>
-    </w:p>
-    <w:p>
-      <w:pPr>
-        <w:pStyle w:val="3"/>
-        <w:numPr>
-          <w:ilvl w:val="0"/>
-          <w:numId w:val="1"/>
-        </w:numPr>
-        <w:bidi w:val="0"/>
-        <w:ind w:left="425" w:leftChars="0" w:hanging="425" w:firstLineChars="0"/>
-        <w:rPr>
-          <w:sz w:val="30"/>
-          <w:szCs w:val="30"/>
-        </w:rPr>
-      </w:pPr>
-      <w:r>
-        <w:rPr>
-          <w:sz w:val="30"/>
-          <w:szCs w:val="30"/>
-        </w:rPr>
-        <w:t>开闭原则说一下</w:t>
-      </w:r>
-    </w:p>
-    <w:p>
-      <w:pPr>
-        <w:pStyle w:val="3"/>
-        <w:numPr>
-          <w:ilvl w:val="0"/>
-          <w:numId w:val="1"/>
-        </w:numPr>
-        <w:bidi w:val="0"/>
-        <w:ind w:left="425" w:leftChars="0" w:hanging="425" w:firstLineChars="0"/>
-        <w:rPr>
-          <w:sz w:val="30"/>
-          <w:szCs w:val="30"/>
-        </w:rPr>
-      </w:pPr>
-      <w:r>
-        <w:rPr>
-          <w:rFonts w:hint="eastAsia"/>
-          <w:sz w:val="30"/>
-          <w:szCs w:val="30"/>
-        </w:rPr>
-        <w:t>Java内存抖动严重，优化的思路；</w:t>
-      </w:r>
-    </w:p>
-    <w:p>
-      <w:pPr>
-        <w:pStyle w:val="3"/>
-        <w:numPr>
-          <w:ilvl w:val="0"/>
-          <w:numId w:val="1"/>
-        </w:numPr>
-        <w:bidi w:val="0"/>
-        <w:ind w:left="425" w:leftChars="0" w:hanging="425" w:firstLineChars="0"/>
-        <w:rPr>
-          <w:sz w:val="30"/>
-          <w:szCs w:val="30"/>
-        </w:rPr>
-      </w:pPr>
-      <w:r>
-        <w:rPr>
-          <w:sz w:val="30"/>
-          <w:szCs w:val="30"/>
-        </w:rPr>
-        <w:t>Java 内存结构（注：不是 Java 内存模型，别搞混）</w:t>
-      </w:r>
-    </w:p>
-    <w:p>
-      <w:pPr>
-        <w:pStyle w:val="3"/>
-        <w:numPr>
-          <w:ilvl w:val="0"/>
-          <w:numId w:val="1"/>
-        </w:numPr>
-        <w:bidi w:val="0"/>
-        <w:ind w:left="425" w:leftChars="0" w:hanging="425" w:firstLineChars="0"/>
-        <w:rPr>
-          <w:sz w:val="30"/>
-          <w:szCs w:val="30"/>
-        </w:rPr>
-      </w:pPr>
-      <w:r>
-        <w:rPr>
-          <w:sz w:val="30"/>
-          <w:szCs w:val="30"/>
-        </w:rPr>
-        <w:t>怎么判断对象是否可 GC？Java 对象有哪些引用类型？有什么区别？</w:t>
-      </w:r>
-    </w:p>
-    <w:p>
-      <w:pPr>
-        <w:pStyle w:val="3"/>
-        <w:numPr>
-          <w:ilvl w:val="0"/>
-          <w:numId w:val="1"/>
-        </w:numPr>
-        <w:bidi w:val="0"/>
-        <w:ind w:left="425" w:leftChars="0" w:hanging="425" w:firstLineChars="0"/>
-        <w:rPr>
-          <w:sz w:val="30"/>
-          <w:szCs w:val="30"/>
-        </w:rPr>
-      </w:pPr>
-      <w:r>
-        <w:rPr>
-          <w:sz w:val="30"/>
-          <w:szCs w:val="30"/>
-        </w:rPr>
-        <w:t>OOM 出现的有哪些场景？为什么会发生？</w:t>
-      </w:r>
-    </w:p>
-    <w:p>
-      <w:pPr>
-        <w:pStyle w:val="3"/>
-        <w:numPr>
-          <w:ilvl w:val="0"/>
-          <w:numId w:val="1"/>
-        </w:numPr>
-        <w:bidi w:val="0"/>
-        <w:ind w:left="425" w:leftChars="0" w:hanging="425" w:firstLineChars="0"/>
-        <w:rPr>
-          <w:sz w:val="30"/>
-          <w:szCs w:val="30"/>
-        </w:rPr>
-      </w:pPr>
-      <w:r>
-        <w:rPr>
-          <w:sz w:val="30"/>
-          <w:szCs w:val="30"/>
-        </w:rPr>
-        <w:t>Minor GC 和 Full GC 有什么区别？分析过 GC 日志吗？</w:t>
-      </w:r>
-    </w:p>
-    <w:p>
-      <w:pPr>
-        <w:pStyle w:val="3"/>
-        <w:numPr>
-          <w:ilvl w:val="0"/>
-          <w:numId w:val="1"/>
-        </w:numPr>
-        <w:bidi w:val="0"/>
-        <w:ind w:left="425" w:leftChars="0" w:hanging="425" w:firstLineChars="0"/>
-        <w:rPr>
-          <w:sz w:val="30"/>
-          <w:szCs w:val="30"/>
-        </w:rPr>
-      </w:pPr>
-      <w:r>
-        <w:rPr>
-          <w:sz w:val="30"/>
-          <w:szCs w:val="30"/>
-        </w:rPr>
-        <w:t>说下你知道的垃圾回收算法</w:t>
-      </w:r>
-    </w:p>
-    <w:p>
-      <w:pPr>
-        <w:pStyle w:val="3"/>
-        <w:numPr>
-          <w:ilvl w:val="0"/>
-          <w:numId w:val="1"/>
-        </w:numPr>
-        <w:bidi w:val="0"/>
-        <w:ind w:left="425" w:leftChars="0" w:hanging="425" w:firstLineChars="0"/>
-        <w:rPr>
-          <w:sz w:val="30"/>
-          <w:szCs w:val="30"/>
-        </w:rPr>
-      </w:pPr>
-      <w:r>
-        <w:rPr>
-          <w:sz w:val="30"/>
-          <w:szCs w:val="30"/>
-        </w:rPr>
-        <w:t>CMS 和 G1 的区别知道吗？使用场景分别是？你项目中用的是哪个？</w:t>
-      </w:r>
-    </w:p>
-    <w:p>
-      <w:pPr>
-        <w:pStyle w:val="3"/>
-        <w:numPr>
-          <w:ilvl w:val="0"/>
-          <w:numId w:val="1"/>
-        </w:numPr>
-        <w:bidi w:val="0"/>
-        <w:ind w:left="425" w:leftChars="0" w:hanging="425" w:firstLineChars="0"/>
-        <w:rPr>
-          <w:sz w:val="30"/>
-          <w:szCs w:val="30"/>
-        </w:rPr>
-      </w:pPr>
-      <w:r>
-        <w:rPr>
-          <w:sz w:val="30"/>
-          <w:szCs w:val="30"/>
-        </w:rPr>
-        <w:t>你还知道哪些 JVM 调优参数？</w:t>
-      </w:r>
-    </w:p>
-    <w:p>
-      <w:pPr>
-        <w:pStyle w:val="3"/>
-        <w:numPr>
-          <w:ilvl w:val="0"/>
-          <w:numId w:val="1"/>
-        </w:numPr>
-        <w:bidi w:val="0"/>
-        <w:ind w:left="425" w:leftChars="0" w:hanging="425" w:firstLineChars="0"/>
-        <w:rPr>
-          <w:sz w:val="30"/>
-          <w:szCs w:val="30"/>
-        </w:rPr>
-      </w:pPr>
-      <w:r>
-        <w:rPr>
-          <w:sz w:val="30"/>
-          <w:szCs w:val="30"/>
-        </w:rPr>
-        <w:t>假如线上服务发生 OOM，有哪些措施可以找到问题？</w:t>
-      </w:r>
-    </w:p>
-    <w:p>
-      <w:pPr>
-        <w:pStyle w:val="3"/>
-        <w:numPr>
-          <w:ilvl w:val="0"/>
-          <w:numId w:val="1"/>
-        </w:numPr>
-        <w:bidi w:val="0"/>
-        <w:ind w:left="425" w:leftChars="0" w:hanging="425" w:firstLineChars="0"/>
-        <w:rPr>
-          <w:sz w:val="30"/>
-          <w:szCs w:val="30"/>
-        </w:rPr>
-      </w:pPr>
-      <w:r>
-        <w:rPr>
-          <w:sz w:val="30"/>
-          <w:szCs w:val="30"/>
-        </w:rPr>
-        <w:t>假如线上服务 CPU 很高该怎么做？有哪些措施可以找到问题？</w:t>
-      </w:r>
-    </w:p>
-    <w:p>
-      <w:pPr>
-        <w:pStyle w:val="3"/>
-        <w:numPr>
-          <w:ilvl w:val="0"/>
-          <w:numId w:val="1"/>
-        </w:numPr>
-        <w:bidi w:val="0"/>
-        <w:ind w:left="425" w:leftChars="0" w:hanging="425" w:firstLineChars="0"/>
-        <w:rPr>
-          <w:sz w:val="30"/>
-          <w:szCs w:val="30"/>
-        </w:rPr>
-      </w:pPr>
-      <w:r>
-        <w:rPr>
-          <w:sz w:val="30"/>
-          <w:szCs w:val="30"/>
-        </w:rPr>
-        <w:t>假如线上应用频繁发生 Full GC，有哪些措施可以找到问题？</w:t>
-      </w:r>
-    </w:p>
-    <w:p>
-      <w:pPr>
-        <w:pStyle w:val="3"/>
-        <w:numPr>
-          <w:ilvl w:val="0"/>
-          <w:numId w:val="1"/>
-        </w:numPr>
-        <w:bidi w:val="0"/>
-        <w:ind w:left="425" w:leftChars="0" w:hanging="425" w:firstLineChars="0"/>
-        <w:rPr>
-          <w:sz w:val="30"/>
-          <w:szCs w:val="30"/>
-        </w:rPr>
-      </w:pPr>
-      <w:r>
-        <w:rPr>
-          <w:sz w:val="30"/>
-          <w:szCs w:val="30"/>
-        </w:rPr>
-        <w:t>一般线上环境遇到 JVM 问题，你会使用哪些工具来分析？找到问题后又该如何去解决呢？</w:t>
-      </w:r>
-    </w:p>
+      <w:bookmarkStart w:id="0" w:name="_GoBack"/>
+      <w:bookmarkEnd w:id="0"/>
+    </w:p>
+    <w:p/>
     <w:p>
       <w:pPr>
         <w:pStyle w:val="3"/>
@@ -3649,6 +4988,18 @@
     </w:lvl>
   </w:abstractNum>
   <w:abstractNum w:abstractNumId="1">
+    <w:nsid w:val="A6442301"/>
+    <w:multiLevelType w:val="singleLevel"/>
+    <w:tmpl w:val="A6442301"/>
+    <w:lvl w:ilvl="0" w:tentative="0">
+      <w:start w:val="1"/>
+      <w:numFmt w:val="decimal"/>
+      <w:suff w:val="space"/>
+      <w:lvlText w:val="%1."/>
+      <w:lvlJc w:val="left"/>
+    </w:lvl>
+  </w:abstractNum>
+  <w:abstractNum w:abstractNumId="2">
     <w:nsid w:val="A76FA9C3"/>
     <w:multiLevelType w:val="singleLevel"/>
     <w:tmpl w:val="A76FA9C3"/>
@@ -3665,19 +5016,19 @@
       </w:rPr>
     </w:lvl>
   </w:abstractNum>
-  <w:abstractNum w:abstractNumId="2">
-    <w:nsid w:val="BD11523E"/>
+  <w:abstractNum w:abstractNumId="3">
+    <w:nsid w:val="DB5348CD"/>
     <w:multiLevelType w:val="singleLevel"/>
-    <w:tmpl w:val="BD11523E"/>
+    <w:tmpl w:val="DB5348CD"/>
     <w:lvl w:ilvl="0" w:tentative="0">
       <w:start w:val="1"/>
       <w:numFmt w:val="decimal"/>
-      <w:suff w:val="nothing"/>
-      <w:lvlText w:val="%1，"/>
+      <w:suff w:val="space"/>
+      <w:lvlText w:val="%1."/>
       <w:lvlJc w:val="left"/>
     </w:lvl>
   </w:abstractNum>
-  <w:abstractNum w:abstractNumId="3">
+  <w:abstractNum w:abstractNumId="4">
     <w:nsid w:val="DB99F59A"/>
     <w:multiLevelType w:val="singleLevel"/>
     <w:tmpl w:val="DB99F59A"/>
@@ -3689,7 +5040,7 @@
       <w:lvlJc w:val="left"/>
     </w:lvl>
   </w:abstractNum>
-  <w:abstractNum w:abstractNumId="4">
+  <w:abstractNum w:abstractNumId="5">
     <w:nsid w:val="44DC0122"/>
     <w:multiLevelType w:val="singleLevel"/>
     <w:tmpl w:val="44DC0122"/>
@@ -3705,7 +5056,7 @@
       </w:pPr>
     </w:lvl>
   </w:abstractNum>
-  <w:abstractNum w:abstractNumId="5">
+  <w:abstractNum w:abstractNumId="6">
     <w:nsid w:val="5C5698CB"/>
     <w:multiLevelType w:val="multilevel"/>
     <w:tmpl w:val="5C5698CB"/>
@@ -3837,7 +5188,7 @@
       </w:rPr>
     </w:lvl>
   </w:abstractNum>
-  <w:abstractNum w:abstractNumId="6">
+  <w:abstractNum w:abstractNumId="7">
     <w:nsid w:val="747BDE96"/>
     <w:multiLevelType w:val="multilevel"/>
     <w:tmpl w:val="747BDE96"/>
@@ -3970,25 +5321,28 @@
     </w:lvl>
   </w:abstractNum>
   <w:num w:numId="1">
-    <w:abstractNumId w:val="1"/>
+    <w:abstractNumId w:val="2"/>
   </w:num>
   <w:num w:numId="2">
-    <w:abstractNumId w:val="6"/>
+    <w:abstractNumId w:val="7"/>
   </w:num>
   <w:num w:numId="3">
-    <w:abstractNumId w:val="5"/>
+    <w:abstractNumId w:val="6"/>
   </w:num>
   <w:num w:numId="4">
     <w:abstractNumId w:val="0"/>
   </w:num>
   <w:num w:numId="5">
+    <w:abstractNumId w:val="5"/>
+  </w:num>
+  <w:num w:numId="6">
     <w:abstractNumId w:val="4"/>
   </w:num>
-  <w:num w:numId="6">
+  <w:num w:numId="7">
     <w:abstractNumId w:val="3"/>
   </w:num>
-  <w:num w:numId="7">
-    <w:abstractNumId w:val="2"/>
+  <w:num w:numId="8">
+    <w:abstractNumId w:val="1"/>
   </w:num>
 </w:numbering>
 </file>
